--- a/Отчёт ЛР3 Кочкин В.Р. Фиб-3301.docx
+++ b/Отчёт ЛР3 Кочкин В.Р. Фиб-3301.docx
@@ -948,7 +948,7 @@
       </w:pPr>
       <w:r>
         <w:drawing>
-          <wp:anchor behindDoc="0" distT="0" distB="0" distL="0" distR="0" simplePos="0" locked="0" layoutInCell="1" allowOverlap="1" relativeHeight="3">
+          <wp:anchor behindDoc="0" distT="0" distB="0" distL="0" distR="0" simplePos="0" locked="0" layoutInCell="1" allowOverlap="1" relativeHeight="2">
             <wp:simplePos x="0" y="0"/>
             <wp:positionH relativeFrom="column">
               <wp:align>center</wp:align>
@@ -1753,7 +1753,7 @@
       </w:pPr>
       <w:r>
         <w:drawing>
-          <wp:anchor behindDoc="0" distT="0" distB="0" distL="0" distR="0" simplePos="0" locked="0" layoutInCell="1" allowOverlap="1" relativeHeight="4">
+          <wp:anchor behindDoc="0" distT="0" distB="0" distL="0" distR="0" simplePos="0" locked="0" layoutInCell="1" allowOverlap="1" relativeHeight="3">
             <wp:simplePos x="0" y="0"/>
             <wp:positionH relativeFrom="column">
               <wp:align>center</wp:align>
@@ -1904,7 +1904,7 @@
           <w:sz w:val="28"/>
           <w:szCs w:val="28"/>
         </w:rPr>
-        <w:t>После завершения параллельной области останется поток с tid = 0, так как это главный поток программы main.</w:t>
+        <w:t>После завершения параллельной области останется поток с tid = 0, так как это поток программы main.</w:t>
       </w:r>
     </w:p>
     <w:p>
@@ -2047,7 +2047,7 @@
       </w:pPr>
       <w:r>
         <w:drawing>
-          <wp:anchor behindDoc="0" distT="0" distB="0" distL="0" distR="0" simplePos="0" locked="0" layoutInCell="1" allowOverlap="1" relativeHeight="5">
+          <wp:anchor behindDoc="0" distT="0" distB="0" distL="0" distR="0" simplePos="0" locked="0" layoutInCell="1" allowOverlap="1" relativeHeight="4">
             <wp:simplePos x="0" y="0"/>
             <wp:positionH relativeFrom="column">
               <wp:align>center</wp:align>
@@ -2228,7 +2228,7 @@
       </w:pPr>
       <w:r>
         <w:drawing>
-          <wp:anchor behindDoc="0" distT="0" distB="0" distL="0" distR="0" simplePos="0" locked="0" layoutInCell="1" allowOverlap="1" relativeHeight="6">
+          <wp:anchor behindDoc="0" distT="0" distB="0" distL="0" distR="0" simplePos="0" locked="0" layoutInCell="1" allowOverlap="1" relativeHeight="5">
             <wp:simplePos x="0" y="0"/>
             <wp:positionH relativeFrom="column">
               <wp:align>center</wp:align>
@@ -2428,7 +2428,7 @@
       </w:pPr>
       <w:r>
         <w:drawing>
-          <wp:anchor behindDoc="0" distT="0" distB="0" distL="0" distR="0" simplePos="0" locked="0" layoutInCell="1" allowOverlap="1" relativeHeight="7">
+          <wp:anchor behindDoc="0" distT="0" distB="0" distL="0" distR="0" simplePos="0" locked="0" layoutInCell="1" allowOverlap="1" relativeHeight="6">
             <wp:simplePos x="0" y="0"/>
             <wp:positionH relativeFrom="column">
               <wp:align>center</wp:align>
@@ -2740,7 +2740,7 @@
       </w:pPr>
       <w:r>
         <w:drawing>
-          <wp:anchor behindDoc="0" distT="0" distB="0" distL="0" distR="0" simplePos="0" locked="0" layoutInCell="1" allowOverlap="1" relativeHeight="8">
+          <wp:anchor behindDoc="0" distT="0" distB="0" distL="0" distR="0" simplePos="0" locked="0" layoutInCell="1" allowOverlap="1" relativeHeight="7">
             <wp:simplePos x="0" y="0"/>
             <wp:positionH relativeFrom="column">
               <wp:align>center</wp:align>
@@ -3048,12 +3048,10 @@
       <w:pPr>
         <w:pStyle w:val="Normal"/>
         <w:spacing w:lineRule="auto" w:line="360"/>
-        <w:jc w:val="center"/>
+        <w:ind w:firstLine="708"/>
+        <w:jc w:val="both"/>
         <w:rPr>
           <w:rFonts w:ascii="Times New Roman" w:hAnsi="Times New Roman" w:cs="Times New Roman"/>
-          <w:b/>
-          <w:b/>
-          <w:bCs/>
           <w:sz w:val="28"/>
           <w:szCs w:val="28"/>
         </w:rPr>
@@ -3066,6 +3064,51 @@
           <w:sz w:val="28"/>
           <w:szCs w:val="28"/>
         </w:rPr>
+        <w:drawing>
+          <wp:anchor behindDoc="0" distT="0" distB="0" distL="0" distR="0" simplePos="0" locked="0" layoutInCell="1" allowOverlap="1" relativeHeight="9">
+            <wp:simplePos x="0" y="0"/>
+            <wp:positionH relativeFrom="column">
+              <wp:align>center</wp:align>
+            </wp:positionH>
+            <wp:positionV relativeFrom="paragraph">
+              <wp:posOffset>635</wp:posOffset>
+            </wp:positionV>
+            <wp:extent cx="2266315" cy="961390"/>
+            <wp:effectExtent l="0" t="0" r="0" b="0"/>
+            <wp:wrapTopAndBottom/>
+            <wp:docPr id="7" name="Изображение7" descr=""/>
+            <wp:cNvGraphicFramePr>
+              <a:graphicFrameLocks xmlns:a="http://schemas.openxmlformats.org/drawingml/2006/main" noChangeAspect="1"/>
+            </wp:cNvGraphicFramePr>
+            <a:graphic xmlns:a="http://schemas.openxmlformats.org/drawingml/2006/main">
+              <a:graphicData uri="http://schemas.openxmlformats.org/drawingml/2006/picture">
+                <pic:pic xmlns:pic="http://schemas.openxmlformats.org/drawingml/2006/picture">
+                  <pic:nvPicPr>
+                    <pic:cNvPr id="7" name="Изображение7" descr=""/>
+                    <pic:cNvPicPr>
+                      <a:picLocks noChangeAspect="1" noChangeArrowheads="1"/>
+                    </pic:cNvPicPr>
+                  </pic:nvPicPr>
+                  <pic:blipFill>
+                    <a:blip r:embed="rId8"/>
+                    <a:stretch>
+                      <a:fillRect/>
+                    </a:stretch>
+                  </pic:blipFill>
+                  <pic:spPr bwMode="auto">
+                    <a:xfrm>
+                      <a:off x="0" y="0"/>
+                      <a:ext cx="2266315" cy="961390"/>
+                    </a:xfrm>
+                    <a:prstGeom prst="rect">
+                      <a:avLst/>
+                    </a:prstGeom>
+                  </pic:spPr>
+                </pic:pic>
+              </a:graphicData>
+            </a:graphic>
+          </wp:anchor>
+        </w:drawing>
       </w:r>
     </w:p>
     <w:p>
@@ -3090,7 +3133,50 @@
           <w:sz w:val="28"/>
           <w:szCs w:val="28"/>
         </w:rPr>
-        <w:t>Таблица 5 – Время вычисление суммы, с</w:t>
+        <w:t xml:space="preserve">Таблица </w:t>
+      </w:r>
+      <w:r>
+        <w:rPr>
+          <w:rFonts w:cs="Times New Roman" w:ascii="Times New Roman" w:hAnsi="Times New Roman"/>
+          <w:i/>
+          <w:iCs/>
+          <w:sz w:val="28"/>
+          <w:szCs w:val="28"/>
+        </w:rPr>
+        <w:t>1</w:t>
+      </w:r>
+      <w:r>
+        <w:rPr>
+          <w:rFonts w:cs="Times New Roman" w:ascii="Times New Roman" w:hAnsi="Times New Roman"/>
+          <w:i/>
+          <w:iCs/>
+          <w:sz w:val="28"/>
+          <w:szCs w:val="28"/>
+        </w:rPr>
+        <w:t xml:space="preserve"> – Время </w:t>
+      </w:r>
+      <w:r>
+        <w:rPr>
+          <w:rFonts w:eastAsia="Calibri" w:cs="Times New Roman" w:ascii="Times New Roman" w:hAnsi="Times New Roman" w:eastAsiaTheme="minorHAnsi"/>
+          <w:i/>
+          <w:iCs/>
+          <w:color w:val="auto"/>
+          <w:kern w:val="0"/>
+          <w:sz w:val="28"/>
+          <w:szCs w:val="28"/>
+          <w:lang w:val="ru-RU" w:eastAsia="en-US" w:bidi="ar-SA"/>
+        </w:rPr>
+        <w:t>выполнения программы</w:t>
+      </w:r>
+      <w:r>
+        <w:rPr>
+          <w:rFonts w:cs="Times New Roman" w:ascii="Times New Roman" w:hAnsi="Times New Roman"/>
+          <w:i/>
+          <w:iCs/>
+          <w:sz w:val="28"/>
+          <w:szCs w:val="28"/>
+        </w:rPr>
+        <w:t>, с</w:t>
       </w:r>
     </w:p>
     <w:tbl>
@@ -3108,10 +3194,10 @@
       </w:tblPr>
       <w:tblGrid>
         <w:gridCol w:w="2342"/>
-        <w:gridCol w:w="1921"/>
+        <w:gridCol w:w="1920"/>
         <w:gridCol w:w="1922"/>
         <w:gridCol w:w="1730"/>
-        <w:gridCol w:w="1927"/>
+        <w:gridCol w:w="1928"/>
       </w:tblGrid>
       <w:tr>
         <w:trPr>
@@ -3235,7 +3321,7 @@
         </w:tc>
         <w:tc>
           <w:tcPr>
-            <w:tcW w:w="1921" w:type="dxa"/>
+            <w:tcW w:w="1920" w:type="dxa"/>
             <w:tcBorders>
               <w:top w:val="single" w:sz="4" w:space="0" w:color="000000"/>
               <w:left w:val="single" w:sz="4" w:space="0" w:color="000000"/>
@@ -3346,7 +3432,7 @@
         </w:tc>
         <w:tc>
           <w:tcPr>
-            <w:tcW w:w="1927" w:type="dxa"/>
+            <w:tcW w:w="1928" w:type="dxa"/>
             <w:tcBorders>
               <w:top w:val="single" w:sz="4" w:space="0" w:color="000000"/>
               <w:left w:val="single" w:sz="4" w:space="0" w:color="000000"/>
@@ -3419,6 +3505,16 @@
                 <w:szCs w:val="28"/>
                 <w:lang w:eastAsia="ru-RU"/>
               </w:rPr>
+              <w:t>2 *</w:t>
+            </w:r>
+            <w:r>
+              <w:rPr>
+                <w:rFonts w:eastAsia="Times New Roman" w:cs="Times New Roman" w:ascii="Times New Roman" w:hAnsi="Times New Roman"/>
+                <w:color w:val="000000"/>
+                <w:sz w:val="28"/>
+                <w:szCs w:val="28"/>
+                <w:lang w:eastAsia="ru-RU"/>
+              </w:rPr>
               <w:t>10</w:t>
             </w:r>
             <w:r>
@@ -3436,7 +3532,7 @@
         </w:tc>
         <w:tc>
           <w:tcPr>
-            <w:tcW w:w="1921" w:type="dxa"/>
+            <w:tcW w:w="1920" w:type="dxa"/>
             <w:tcBorders>
               <w:top w:val="single" w:sz="4" w:space="0" w:color="000000"/>
               <w:left w:val="single" w:sz="4" w:space="0" w:color="000000"/>
@@ -3467,7 +3563,27 @@
                 <w:szCs w:val="28"/>
                 <w:lang w:eastAsia="ru-RU"/>
               </w:rPr>
-              <w:t>0,0023571</w:t>
+              <w:t>20</w:t>
+            </w:r>
+            <w:r>
+              <w:rPr>
+                <w:rFonts w:eastAsia="Times New Roman" w:cs="Times New Roman" w:ascii="Times New Roman" w:hAnsi="Times New Roman"/>
+                <w:color w:val="000000"/>
+                <w:sz w:val="28"/>
+                <w:szCs w:val="28"/>
+                <w:lang w:eastAsia="ru-RU"/>
+              </w:rPr>
+              <w:t>,</w:t>
+            </w:r>
+            <w:r>
+              <w:rPr>
+                <w:rFonts w:eastAsia="Times New Roman" w:cs="Times New Roman" w:ascii="Times New Roman" w:hAnsi="Times New Roman"/>
+                <w:color w:val="000000"/>
+                <w:sz w:val="28"/>
+                <w:szCs w:val="28"/>
+                <w:lang w:eastAsia="ru-RU"/>
+              </w:rPr>
+              <w:t>9516</w:t>
             </w:r>
           </w:p>
         </w:tc>
@@ -3504,7 +3620,7 @@
                 <w:szCs w:val="28"/>
                 <w:lang w:eastAsia="ru-RU"/>
               </w:rPr>
-              <w:t>0,0014051</w:t>
+              <w:t>13,1823</w:t>
             </w:r>
           </w:p>
         </w:tc>
@@ -3541,13 +3657,13 @@
                 <w:szCs w:val="28"/>
                 <w:lang w:eastAsia="ru-RU"/>
               </w:rPr>
-              <w:t>0,001276</w:t>
+              <w:t>7,10658</w:t>
             </w:r>
           </w:p>
         </w:tc>
         <w:tc>
           <w:tcPr>
-            <w:tcW w:w="1927" w:type="dxa"/>
+            <w:tcW w:w="1928" w:type="dxa"/>
             <w:tcBorders>
               <w:top w:val="single" w:sz="4" w:space="0" w:color="000000"/>
               <w:left w:val="single" w:sz="4" w:space="0" w:color="000000"/>
@@ -3578,7 +3694,218 @@
                 <w:szCs w:val="28"/>
                 <w:lang w:eastAsia="ru-RU"/>
               </w:rPr>
-              <w:t>0,0011502</w:t>
+              <w:t>4,92711</w:t>
+            </w:r>
+          </w:p>
+        </w:tc>
+      </w:tr>
+      <w:tr>
+        <w:trPr>
+          <w:trHeight w:val="590" w:hRule="atLeast"/>
+        </w:trPr>
+        <w:tc>
+          <w:tcPr>
+            <w:tcW w:w="2342" w:type="dxa"/>
+            <w:tcBorders>
+              <w:top w:val="single" w:sz="4" w:space="0" w:color="000000"/>
+              <w:left w:val="single" w:sz="4" w:space="0" w:color="000000"/>
+              <w:bottom w:val="single" w:sz="4" w:space="0" w:color="000000"/>
+              <w:right w:val="single" w:sz="4" w:space="0" w:color="000000"/>
+            </w:tcBorders>
+            <w:shd w:color="auto" w:fill="auto" w:val="clear"/>
+            <w:vAlign w:val="center"/>
+          </w:tcPr>
+          <w:p>
+            <w:pPr>
+              <w:pStyle w:val="Normal"/>
+              <w:spacing w:lineRule="auto" w:line="240" w:before="0" w:after="0"/>
+              <w:jc w:val="center"/>
+              <w:rPr>
+                <w:rFonts w:ascii="Times New Roman" w:hAnsi="Times New Roman" w:eastAsia="Times New Roman" w:cs="Times New Roman"/>
+                <w:color w:val="000000"/>
+                <w:sz w:val="28"/>
+                <w:szCs w:val="28"/>
+                <w:lang w:eastAsia="ru-RU"/>
+              </w:rPr>
+            </w:pPr>
+            <w:r>
+              <w:rPr>
+                <w:rFonts w:eastAsia="Times New Roman" w:cs="Times New Roman" w:ascii="Times New Roman" w:hAnsi="Times New Roman"/>
+                <w:color w:val="000000"/>
+                <w:sz w:val="28"/>
+                <w:szCs w:val="28"/>
+                <w:lang w:eastAsia="ru-RU"/>
+              </w:rPr>
+              <w:t>5 *</w:t>
+            </w:r>
+            <w:r>
+              <w:rPr>
+                <w:rFonts w:eastAsia="Times New Roman" w:cs="Times New Roman" w:ascii="Times New Roman" w:hAnsi="Times New Roman"/>
+                <w:color w:val="000000"/>
+                <w:sz w:val="28"/>
+                <w:szCs w:val="28"/>
+                <w:lang w:eastAsia="ru-RU"/>
+              </w:rPr>
+              <w:t>10</w:t>
+            </w:r>
+            <w:r>
+              <w:rPr>
+                <w:rFonts w:eastAsia="Times New Roman" w:cs="Times New Roman" w:ascii="Times New Roman" w:hAnsi="Times New Roman"/>
+                <w:color w:val="000000"/>
+                <w:sz w:val="28"/>
+                <w:szCs w:val="28"/>
+                <w:vertAlign w:val="superscript"/>
+                <w:lang w:eastAsia="ru-RU"/>
+              </w:rPr>
+              <w:t>7</w:t>
+            </w:r>
+          </w:p>
+        </w:tc>
+        <w:tc>
+          <w:tcPr>
+            <w:tcW w:w="1920" w:type="dxa"/>
+            <w:tcBorders>
+              <w:top w:val="single" w:sz="4" w:space="0" w:color="000000"/>
+              <w:left w:val="single" w:sz="4" w:space="0" w:color="000000"/>
+              <w:bottom w:val="single" w:sz="4" w:space="0" w:color="000000"/>
+              <w:right w:val="single" w:sz="4" w:space="0" w:color="000000"/>
+            </w:tcBorders>
+            <w:shd w:color="auto" w:fill="F7CAAC" w:themeFill="accent2" w:themeFillTint="66" w:val="clear"/>
+            <w:vAlign w:val="center"/>
+          </w:tcPr>
+          <w:p>
+            <w:pPr>
+              <w:pStyle w:val="Normal"/>
+              <w:spacing w:lineRule="auto" w:line="240" w:before="0" w:after="0"/>
+              <w:jc w:val="center"/>
+              <w:rPr>
+                <w:rFonts w:ascii="Times New Roman" w:hAnsi="Times New Roman" w:eastAsia="Times New Roman" w:cs="Times New Roman"/>
+                <w:color w:val="000000"/>
+                <w:sz w:val="28"/>
+                <w:szCs w:val="28"/>
+                <w:lang w:eastAsia="ru-RU"/>
+              </w:rPr>
+            </w:pPr>
+            <w:r>
+              <w:rPr>
+                <w:rFonts w:eastAsia="Times New Roman" w:cs="Times New Roman" w:ascii="Times New Roman" w:hAnsi="Times New Roman"/>
+                <w:color w:val="000000"/>
+                <w:sz w:val="28"/>
+                <w:szCs w:val="28"/>
+                <w:lang w:eastAsia="ru-RU"/>
+              </w:rPr>
+              <w:t>78,4489</w:t>
+            </w:r>
+          </w:p>
+        </w:tc>
+        <w:tc>
+          <w:tcPr>
+            <w:tcW w:w="1922" w:type="dxa"/>
+            <w:tcBorders>
+              <w:top w:val="single" w:sz="4" w:space="0" w:color="000000"/>
+              <w:left w:val="single" w:sz="4" w:space="0" w:color="000000"/>
+              <w:bottom w:val="single" w:sz="4" w:space="0" w:color="000000"/>
+              <w:right w:val="single" w:sz="4" w:space="0" w:color="000000"/>
+            </w:tcBorders>
+            <w:shd w:color="auto" w:fill="auto" w:val="clear"/>
+            <w:vAlign w:val="center"/>
+          </w:tcPr>
+          <w:p>
+            <w:pPr>
+              <w:pStyle w:val="Normal"/>
+              <w:spacing w:lineRule="auto" w:line="240" w:before="0" w:after="0"/>
+              <w:jc w:val="center"/>
+              <w:rPr>
+                <w:rFonts w:ascii="Times New Roman" w:hAnsi="Times New Roman" w:eastAsia="Times New Roman" w:cs="Times New Roman"/>
+                <w:color w:val="000000"/>
+                <w:sz w:val="28"/>
+                <w:szCs w:val="28"/>
+                <w:lang w:eastAsia="ru-RU"/>
+              </w:rPr>
+            </w:pPr>
+            <w:r>
+              <w:rPr>
+                <w:rFonts w:eastAsia="Times New Roman" w:cs="Times New Roman" w:ascii="Times New Roman" w:hAnsi="Times New Roman"/>
+                <w:color w:val="000000"/>
+                <w:sz w:val="28"/>
+                <w:szCs w:val="28"/>
+                <w:lang w:eastAsia="ru-RU"/>
+              </w:rPr>
+              <w:t>49,5718</w:t>
+            </w:r>
+          </w:p>
+        </w:tc>
+        <w:tc>
+          <w:tcPr>
+            <w:tcW w:w="1730" w:type="dxa"/>
+            <w:tcBorders>
+              <w:top w:val="single" w:sz="4" w:space="0" w:color="000000"/>
+              <w:left w:val="single" w:sz="4" w:space="0" w:color="000000"/>
+              <w:bottom w:val="single" w:sz="4" w:space="0" w:color="000000"/>
+              <w:right w:val="single" w:sz="4" w:space="0" w:color="000000"/>
+            </w:tcBorders>
+            <w:shd w:color="auto" w:fill="auto" w:val="clear"/>
+            <w:vAlign w:val="center"/>
+          </w:tcPr>
+          <w:p>
+            <w:pPr>
+              <w:pStyle w:val="Normal"/>
+              <w:spacing w:lineRule="auto" w:line="240" w:before="0" w:after="0"/>
+              <w:jc w:val="center"/>
+              <w:rPr>
+                <w:rFonts w:ascii="Times New Roman" w:hAnsi="Times New Roman" w:eastAsia="Times New Roman" w:cs="Times New Roman"/>
+                <w:color w:val="000000"/>
+                <w:sz w:val="28"/>
+                <w:szCs w:val="28"/>
+                <w:lang w:eastAsia="ru-RU"/>
+              </w:rPr>
+            </w:pPr>
+            <w:r>
+              <w:rPr>
+                <w:rFonts w:eastAsia="Times New Roman" w:cs="Times New Roman" w:ascii="Times New Roman" w:hAnsi="Times New Roman"/>
+                <w:color w:val="000000"/>
+                <w:sz w:val="28"/>
+                <w:szCs w:val="28"/>
+                <w:lang w:eastAsia="ru-RU"/>
+              </w:rPr>
+              <w:t>26,7325</w:t>
+            </w:r>
+          </w:p>
+        </w:tc>
+        <w:tc>
+          <w:tcPr>
+            <w:tcW w:w="1928" w:type="dxa"/>
+            <w:tcBorders>
+              <w:top w:val="single" w:sz="4" w:space="0" w:color="000000"/>
+              <w:left w:val="single" w:sz="4" w:space="0" w:color="000000"/>
+              <w:bottom w:val="single" w:sz="4" w:space="0" w:color="000000"/>
+              <w:right w:val="single" w:sz="4" w:space="0" w:color="000000"/>
+            </w:tcBorders>
+            <w:shd w:color="auto" w:fill="C5E0B3" w:themeFill="accent6" w:themeFillTint="66" w:val="clear"/>
+            <w:vAlign w:val="center"/>
+          </w:tcPr>
+          <w:p>
+            <w:pPr>
+              <w:pStyle w:val="Normal"/>
+              <w:spacing w:lineRule="auto" w:line="240" w:before="0" w:after="0"/>
+              <w:jc w:val="center"/>
+              <w:rPr>
+                <w:rFonts w:ascii="Times New Roman" w:hAnsi="Times New Roman" w:eastAsia="Times New Roman" w:cs="Times New Roman"/>
+                <w:color w:val="000000"/>
+                <w:sz w:val="28"/>
+                <w:szCs w:val="28"/>
+                <w:lang w:eastAsia="ru-RU"/>
+              </w:rPr>
+            </w:pPr>
+            <w:r>
+              <w:rPr>
+                <w:rFonts w:eastAsia="Times New Roman" w:cs="Times New Roman" w:ascii="Times New Roman" w:hAnsi="Times New Roman"/>
+                <w:color w:val="000000"/>
+                <w:sz w:val="28"/>
+                <w:szCs w:val="28"/>
+                <w:lang w:eastAsia="ru-RU"/>
+              </w:rPr>
+              <w:t>17,2035</w:t>
             </w:r>
           </w:p>
         </w:tc>
@@ -3637,7 +3964,7 @@
         </w:tc>
         <w:tc>
           <w:tcPr>
-            <w:tcW w:w="1921" w:type="dxa"/>
+            <w:tcW w:w="1920" w:type="dxa"/>
             <w:tcBorders>
               <w:top w:val="single" w:sz="4" w:space="0" w:color="000000"/>
               <w:left w:val="single" w:sz="4" w:space="0" w:color="000000"/>
@@ -3668,7 +3995,7 @@
                 <w:szCs w:val="28"/>
                 <w:lang w:eastAsia="ru-RU"/>
               </w:rPr>
-              <w:t>0,0144072</w:t>
+              <w:t>213,789</w:t>
             </w:r>
           </w:p>
         </w:tc>
@@ -3705,7 +4032,7 @@
                 <w:szCs w:val="28"/>
                 <w:lang w:eastAsia="ru-RU"/>
               </w:rPr>
-              <w:t>0,0077773</w:t>
+              <w:t>135,408</w:t>
             </w:r>
           </w:p>
         </w:tc>
@@ -3742,13 +4069,13 @@
                 <w:szCs w:val="28"/>
                 <w:lang w:eastAsia="ru-RU"/>
               </w:rPr>
-              <w:t>0,005149</w:t>
+              <w:t>73,3466</w:t>
             </w:r>
           </w:p>
         </w:tc>
         <w:tc>
           <w:tcPr>
-            <w:tcW w:w="1927" w:type="dxa"/>
+            <w:tcW w:w="1928" w:type="dxa"/>
             <w:tcBorders>
               <w:top w:val="single" w:sz="4" w:space="0" w:color="000000"/>
               <w:left w:val="single" w:sz="4" w:space="0" w:color="000000"/>
@@ -3779,208 +4106,7 @@
                 <w:szCs w:val="28"/>
                 <w:lang w:eastAsia="ru-RU"/>
               </w:rPr>
-              <w:t>0,004044</w:t>
-            </w:r>
-          </w:p>
-        </w:tc>
-      </w:tr>
-      <w:tr>
-        <w:trPr>
-          <w:trHeight w:val="590" w:hRule="atLeast"/>
-        </w:trPr>
-        <w:tc>
-          <w:tcPr>
-            <w:tcW w:w="2342" w:type="dxa"/>
-            <w:tcBorders>
-              <w:top w:val="single" w:sz="4" w:space="0" w:color="000000"/>
-              <w:left w:val="single" w:sz="4" w:space="0" w:color="000000"/>
-              <w:bottom w:val="single" w:sz="4" w:space="0" w:color="000000"/>
-              <w:right w:val="single" w:sz="4" w:space="0" w:color="000000"/>
-            </w:tcBorders>
-            <w:shd w:color="auto" w:fill="auto" w:val="clear"/>
-            <w:vAlign w:val="center"/>
-          </w:tcPr>
-          <w:p>
-            <w:pPr>
-              <w:pStyle w:val="Normal"/>
-              <w:spacing w:lineRule="auto" w:line="240" w:before="0" w:after="0"/>
-              <w:jc w:val="center"/>
-              <w:rPr>
-                <w:rFonts w:ascii="Times New Roman" w:hAnsi="Times New Roman" w:eastAsia="Times New Roman" w:cs="Times New Roman"/>
-                <w:color w:val="000000"/>
-                <w:sz w:val="28"/>
-                <w:szCs w:val="28"/>
-                <w:lang w:eastAsia="ru-RU"/>
-              </w:rPr>
-            </w:pPr>
-            <w:r>
-              <w:rPr>
-                <w:rFonts w:eastAsia="Times New Roman" w:cs="Times New Roman" w:ascii="Times New Roman" w:hAnsi="Times New Roman"/>
-                <w:color w:val="000000"/>
-                <w:sz w:val="28"/>
-                <w:szCs w:val="28"/>
-                <w:lang w:eastAsia="ru-RU"/>
-              </w:rPr>
-              <w:t>10</w:t>
-            </w:r>
-            <w:r>
-              <w:rPr>
-                <w:rFonts w:eastAsia="Times New Roman" w:cs="Times New Roman" w:ascii="Times New Roman" w:hAnsi="Times New Roman"/>
-                <w:color w:val="000000"/>
-                <w:sz w:val="28"/>
-                <w:szCs w:val="28"/>
-                <w:vertAlign w:val="superscript"/>
-                <w:lang w:eastAsia="ru-RU"/>
-              </w:rPr>
-              <w:t>9</w:t>
-            </w:r>
-          </w:p>
-        </w:tc>
-        <w:tc>
-          <w:tcPr>
-            <w:tcW w:w="1921" w:type="dxa"/>
-            <w:tcBorders>
-              <w:top w:val="single" w:sz="4" w:space="0" w:color="000000"/>
-              <w:left w:val="single" w:sz="4" w:space="0" w:color="000000"/>
-              <w:bottom w:val="single" w:sz="4" w:space="0" w:color="000000"/>
-              <w:right w:val="single" w:sz="4" w:space="0" w:color="000000"/>
-            </w:tcBorders>
-            <w:shd w:color="auto" w:fill="F7CAAC" w:themeFill="accent2" w:themeFillTint="66" w:val="clear"/>
-            <w:vAlign w:val="center"/>
-          </w:tcPr>
-          <w:p>
-            <w:pPr>
-              <w:pStyle w:val="Normal"/>
-              <w:spacing w:lineRule="auto" w:line="240" w:before="0" w:after="0"/>
-              <w:jc w:val="center"/>
-              <w:rPr>
-                <w:rFonts w:ascii="Times New Roman" w:hAnsi="Times New Roman" w:eastAsia="Times New Roman" w:cs="Times New Roman"/>
-                <w:color w:val="000000"/>
-                <w:sz w:val="28"/>
-                <w:szCs w:val="28"/>
-                <w:lang w:eastAsia="ru-RU"/>
-              </w:rPr>
-            </w:pPr>
-            <w:r>
-              <w:rPr>
-                <w:rFonts w:eastAsia="Times New Roman" w:cs="Times New Roman" w:ascii="Times New Roman" w:hAnsi="Times New Roman"/>
-                <w:color w:val="000000"/>
-                <w:sz w:val="28"/>
-                <w:szCs w:val="28"/>
-                <w:lang w:eastAsia="ru-RU"/>
-              </w:rPr>
-              <w:t>0,135902</w:t>
-            </w:r>
-          </w:p>
-        </w:tc>
-        <w:tc>
-          <w:tcPr>
-            <w:tcW w:w="1922" w:type="dxa"/>
-            <w:tcBorders>
-              <w:top w:val="single" w:sz="4" w:space="0" w:color="000000"/>
-              <w:left w:val="single" w:sz="4" w:space="0" w:color="000000"/>
-              <w:bottom w:val="single" w:sz="4" w:space="0" w:color="000000"/>
-              <w:right w:val="single" w:sz="4" w:space="0" w:color="000000"/>
-            </w:tcBorders>
-            <w:shd w:color="auto" w:fill="auto" w:val="clear"/>
-            <w:vAlign w:val="center"/>
-          </w:tcPr>
-          <w:p>
-            <w:pPr>
-              <w:pStyle w:val="Normal"/>
-              <w:spacing w:lineRule="auto" w:line="240" w:before="0" w:after="0"/>
-              <w:jc w:val="center"/>
-              <w:rPr>
-                <w:rFonts w:ascii="Times New Roman" w:hAnsi="Times New Roman" w:eastAsia="Times New Roman" w:cs="Times New Roman"/>
-                <w:color w:val="000000"/>
-                <w:sz w:val="28"/>
-                <w:szCs w:val="28"/>
-                <w:lang w:eastAsia="ru-RU"/>
-              </w:rPr>
-            </w:pPr>
-            <w:r>
-              <w:rPr>
-                <w:rFonts w:eastAsia="Times New Roman" w:cs="Times New Roman" w:ascii="Times New Roman" w:hAnsi="Times New Roman"/>
-                <w:color w:val="000000"/>
-                <w:sz w:val="28"/>
-                <w:szCs w:val="28"/>
-                <w:lang w:eastAsia="ru-RU"/>
-              </w:rPr>
-              <w:t>0,0690642</w:t>
-            </w:r>
-          </w:p>
-        </w:tc>
-        <w:tc>
-          <w:tcPr>
-            <w:tcW w:w="1730" w:type="dxa"/>
-            <w:tcBorders>
-              <w:top w:val="single" w:sz="4" w:space="0" w:color="000000"/>
-              <w:left w:val="single" w:sz="4" w:space="0" w:color="000000"/>
-              <w:bottom w:val="single" w:sz="4" w:space="0" w:color="000000"/>
-              <w:right w:val="single" w:sz="4" w:space="0" w:color="000000"/>
-            </w:tcBorders>
-            <w:shd w:color="auto" w:fill="auto" w:val="clear"/>
-            <w:vAlign w:val="center"/>
-          </w:tcPr>
-          <w:p>
-            <w:pPr>
-              <w:pStyle w:val="Normal"/>
-              <w:spacing w:lineRule="auto" w:line="240" w:before="0" w:after="0"/>
-              <w:jc w:val="center"/>
-              <w:rPr>
-                <w:rFonts w:ascii="Times New Roman" w:hAnsi="Times New Roman" w:eastAsia="Times New Roman" w:cs="Times New Roman"/>
-                <w:color w:val="000000"/>
-                <w:sz w:val="28"/>
-                <w:szCs w:val="28"/>
-                <w:lang w:eastAsia="ru-RU"/>
-              </w:rPr>
-            </w:pPr>
-            <w:r>
-              <w:rPr>
-                <w:rFonts w:eastAsia="Times New Roman" w:cs="Times New Roman" w:ascii="Times New Roman" w:hAnsi="Times New Roman"/>
-                <w:color w:val="000000"/>
-                <w:sz w:val="28"/>
-                <w:szCs w:val="28"/>
-                <w:lang w:eastAsia="ru-RU"/>
-              </w:rPr>
-              <w:t>0,05326</w:t>
-            </w:r>
-          </w:p>
-        </w:tc>
-        <w:tc>
-          <w:tcPr>
-            <w:tcW w:w="1927" w:type="dxa"/>
-            <w:tcBorders>
-              <w:top w:val="single" w:sz="4" w:space="0" w:color="000000"/>
-              <w:left w:val="single" w:sz="4" w:space="0" w:color="000000"/>
-              <w:bottom w:val="single" w:sz="4" w:space="0" w:color="000000"/>
-              <w:right w:val="single" w:sz="4" w:space="0" w:color="000000"/>
-            </w:tcBorders>
-            <w:shd w:color="auto" w:fill="C5E0B3" w:themeFill="accent6" w:themeFillTint="66" w:val="clear"/>
-            <w:vAlign w:val="center"/>
-          </w:tcPr>
-          <w:p>
-            <w:pPr>
-              <w:pStyle w:val="Normal"/>
-              <w:spacing w:lineRule="auto" w:line="240" w:before="0" w:after="0"/>
-              <w:jc w:val="center"/>
-              <w:rPr>
-                <w:rFonts w:ascii="Times New Roman" w:hAnsi="Times New Roman" w:eastAsia="Times New Roman" w:cs="Times New Roman"/>
-                <w:color w:val="000000"/>
-                <w:sz w:val="28"/>
-                <w:szCs w:val="28"/>
-                <w:lang w:eastAsia="ru-RU"/>
-              </w:rPr>
-            </w:pPr>
-            <w:r>
-              <w:rPr>
-                <w:rFonts w:eastAsia="Times New Roman" w:cs="Times New Roman" w:ascii="Times New Roman" w:hAnsi="Times New Roman"/>
-                <w:color w:val="000000"/>
-                <w:sz w:val="28"/>
-                <w:szCs w:val="28"/>
-                <w:lang w:eastAsia="ru-RU"/>
-              </w:rPr>
-              <w:t>0,0318545</w:t>
+              <w:t>47,5658</w:t>
             </w:r>
           </w:p>
         </w:tc>
@@ -4047,12 +4173,55 @@
           <w:sz w:val="28"/>
           <w:szCs w:val="28"/>
         </w:rPr>
-        <w:t>Таблица 6 – Ускорение вычисления суммы, с</w:t>
+        <w:t xml:space="preserve">Таблица </w:t>
+      </w:r>
+      <w:r>
+        <w:rPr>
+          <w:rFonts w:cs="Times New Roman" w:ascii="Times New Roman" w:hAnsi="Times New Roman"/>
+          <w:i/>
+          <w:iCs/>
+          <w:sz w:val="28"/>
+          <w:szCs w:val="28"/>
+        </w:rPr>
+        <w:t>2</w:t>
+      </w:r>
+      <w:r>
+        <w:rPr>
+          <w:rFonts w:cs="Times New Roman" w:ascii="Times New Roman" w:hAnsi="Times New Roman"/>
+          <w:i/>
+          <w:iCs/>
+          <w:sz w:val="28"/>
+          <w:szCs w:val="28"/>
+        </w:rPr>
+        <w:t xml:space="preserve"> – Ускорение </w:t>
+      </w:r>
+      <w:r>
+        <w:rPr>
+          <w:rFonts w:eastAsia="Calibri" w:cs="Times New Roman" w:ascii="Times New Roman" w:hAnsi="Times New Roman" w:eastAsiaTheme="minorHAnsi"/>
+          <w:i/>
+          <w:iCs/>
+          <w:color w:val="auto"/>
+          <w:kern w:val="0"/>
+          <w:sz w:val="28"/>
+          <w:szCs w:val="28"/>
+          <w:lang w:val="ru-RU" w:eastAsia="en-US" w:bidi="ar-SA"/>
+        </w:rPr>
+        <w:t>выполнения программы</w:t>
+      </w:r>
+      <w:r>
+        <w:rPr>
+          <w:rFonts w:cs="Times New Roman" w:ascii="Times New Roman" w:hAnsi="Times New Roman"/>
+          <w:i/>
+          <w:iCs/>
+          <w:sz w:val="28"/>
+          <w:szCs w:val="28"/>
+        </w:rPr>
+        <w:t>, с</w:t>
       </w:r>
     </w:p>
     <w:tbl>
       <w:tblPr>
-        <w:tblW w:w="9866" w:type="dxa"/>
+        <w:tblW w:w="9867" w:type="dxa"/>
         <w:jc w:val="center"/>
         <w:tblInd w:w="0" w:type="dxa"/>
         <w:tblCellMar>
@@ -4065,9 +4234,9 @@
       </w:tblPr>
       <w:tblGrid>
         <w:gridCol w:w="3279"/>
-        <w:gridCol w:w="1521"/>
-        <w:gridCol w:w="3542"/>
-        <w:gridCol w:w="1523"/>
+        <w:gridCol w:w="1705"/>
+        <w:gridCol w:w="3180"/>
+        <w:gridCol w:w="1701"/>
       </w:tblGrid>
       <w:tr>
         <w:trPr>
@@ -4191,7 +4360,7 @@
         </w:tc>
         <w:tc>
           <w:tcPr>
-            <w:tcW w:w="1521" w:type="dxa"/>
+            <w:tcW w:w="1705" w:type="dxa"/>
             <w:tcBorders>
               <w:top w:val="single" w:sz="4" w:space="0" w:color="000000"/>
               <w:left w:val="single" w:sz="4" w:space="0" w:color="000000"/>
@@ -4228,7 +4397,7 @@
         </w:tc>
         <w:tc>
           <w:tcPr>
-            <w:tcW w:w="3542" w:type="dxa"/>
+            <w:tcW w:w="3180" w:type="dxa"/>
             <w:tcBorders>
               <w:top w:val="single" w:sz="4" w:space="0" w:color="000000"/>
               <w:left w:val="single" w:sz="4" w:space="0" w:color="000000"/>
@@ -4265,7 +4434,7 @@
         </w:tc>
         <w:tc>
           <w:tcPr>
-            <w:tcW w:w="1523" w:type="dxa"/>
+            <w:tcW w:w="1701" w:type="dxa"/>
             <w:tcBorders>
               <w:top w:val="single" w:sz="4" w:space="0" w:color="000000"/>
               <w:left w:val="single" w:sz="4" w:space="0" w:color="000000"/>
@@ -4338,6 +4507,16 @@
                 <w:szCs w:val="28"/>
                 <w:lang w:eastAsia="ru-RU"/>
               </w:rPr>
+              <w:t xml:space="preserve">2 * </w:t>
+            </w:r>
+            <w:r>
+              <w:rPr>
+                <w:rFonts w:eastAsia="Times New Roman" w:cs="Times New Roman" w:ascii="Times New Roman" w:hAnsi="Times New Roman"/>
+                <w:color w:val="000000"/>
+                <w:sz w:val="28"/>
+                <w:szCs w:val="28"/>
+                <w:lang w:eastAsia="ru-RU"/>
+              </w:rPr>
               <w:t>10</w:t>
             </w:r>
             <w:r>
@@ -4355,7 +4534,7 @@
         </w:tc>
         <w:tc>
           <w:tcPr>
-            <w:tcW w:w="1521" w:type="dxa"/>
+            <w:tcW w:w="1705" w:type="dxa"/>
             <w:tcBorders>
               <w:top w:val="single" w:sz="4" w:space="0" w:color="000000"/>
               <w:left w:val="single" w:sz="4" w:space="0" w:color="000000"/>
@@ -4386,13 +4565,13 @@
                 <w:szCs w:val="28"/>
                 <w:lang w:eastAsia="ru-RU"/>
               </w:rPr>
-              <w:t>1,68</w:t>
+              <w:t>1,5894</w:t>
             </w:r>
           </w:p>
         </w:tc>
         <w:tc>
           <w:tcPr>
-            <w:tcW w:w="3542" w:type="dxa"/>
+            <w:tcW w:w="3180" w:type="dxa"/>
             <w:tcBorders>
               <w:top w:val="single" w:sz="4" w:space="0" w:color="000000"/>
               <w:left w:val="single" w:sz="4" w:space="0" w:color="000000"/>
@@ -4423,13 +4602,13 @@
                 <w:szCs w:val="28"/>
                 <w:lang w:eastAsia="ru-RU"/>
               </w:rPr>
-              <w:t>1,8472571</w:t>
+              <w:t>2,948197304</w:t>
             </w:r>
           </w:p>
         </w:tc>
         <w:tc>
           <w:tcPr>
-            <w:tcW w:w="1523" w:type="dxa"/>
+            <w:tcW w:w="1701" w:type="dxa"/>
             <w:tcBorders>
               <w:top w:val="single" w:sz="4" w:space="0" w:color="000000"/>
               <w:left w:val="single" w:sz="4" w:space="0" w:color="000000"/>
@@ -4460,7 +4639,181 @@
                 <w:szCs w:val="28"/>
                 <w:lang w:eastAsia="ru-RU"/>
               </w:rPr>
-              <w:t>2,05</w:t>
+              <w:t>4,252310178</w:t>
+            </w:r>
+          </w:p>
+        </w:tc>
+      </w:tr>
+      <w:tr>
+        <w:trPr>
+          <w:trHeight w:val="519" w:hRule="atLeast"/>
+        </w:trPr>
+        <w:tc>
+          <w:tcPr>
+            <w:tcW w:w="3279" w:type="dxa"/>
+            <w:tcBorders>
+              <w:top w:val="single" w:sz="4" w:space="0" w:color="000000"/>
+              <w:left w:val="single" w:sz="4" w:space="0" w:color="000000"/>
+              <w:bottom w:val="single" w:sz="4" w:space="0" w:color="000000"/>
+              <w:right w:val="single" w:sz="4" w:space="0" w:color="000000"/>
+            </w:tcBorders>
+            <w:shd w:color="auto" w:fill="auto" w:val="clear"/>
+            <w:vAlign w:val="center"/>
+          </w:tcPr>
+          <w:p>
+            <w:pPr>
+              <w:pStyle w:val="Normal"/>
+              <w:spacing w:lineRule="auto" w:line="240" w:before="0" w:after="0"/>
+              <w:jc w:val="center"/>
+              <w:rPr>
+                <w:rFonts w:ascii="Times New Roman" w:hAnsi="Times New Roman" w:eastAsia="Times New Roman" w:cs="Times New Roman"/>
+                <w:color w:val="000000"/>
+                <w:sz w:val="28"/>
+                <w:szCs w:val="28"/>
+                <w:lang w:eastAsia="ru-RU"/>
+              </w:rPr>
+            </w:pPr>
+            <w:r>
+              <w:rPr>
+                <w:rFonts w:eastAsia="Times New Roman" w:cs="Times New Roman" w:ascii="Times New Roman" w:hAnsi="Times New Roman"/>
+                <w:color w:val="000000"/>
+                <w:sz w:val="28"/>
+                <w:szCs w:val="28"/>
+                <w:lang w:eastAsia="ru-RU"/>
+              </w:rPr>
+              <w:t xml:space="preserve">5 * </w:t>
+            </w:r>
+            <w:r>
+              <w:rPr>
+                <w:rFonts w:eastAsia="Times New Roman" w:cs="Times New Roman" w:ascii="Times New Roman" w:hAnsi="Times New Roman"/>
+                <w:color w:val="000000"/>
+                <w:sz w:val="28"/>
+                <w:szCs w:val="28"/>
+                <w:lang w:eastAsia="ru-RU"/>
+              </w:rPr>
+              <w:t>10</w:t>
+            </w:r>
+            <w:r>
+              <w:rPr>
+                <w:rFonts w:eastAsia="Times New Roman" w:cs="Times New Roman" w:ascii="Times New Roman" w:hAnsi="Times New Roman"/>
+                <w:color w:val="000000"/>
+                <w:sz w:val="28"/>
+                <w:szCs w:val="28"/>
+                <w:vertAlign w:val="superscript"/>
+                <w:lang w:eastAsia="ru-RU"/>
+              </w:rPr>
+              <w:t>7</w:t>
+            </w:r>
+          </w:p>
+        </w:tc>
+        <w:tc>
+          <w:tcPr>
+            <w:tcW w:w="1705" w:type="dxa"/>
+            <w:tcBorders>
+              <w:top w:val="single" w:sz="4" w:space="0" w:color="000000"/>
+              <w:left w:val="single" w:sz="4" w:space="0" w:color="000000"/>
+              <w:bottom w:val="single" w:sz="4" w:space="0" w:color="000000"/>
+              <w:right w:val="single" w:sz="4" w:space="0" w:color="000000"/>
+            </w:tcBorders>
+            <w:shd w:color="auto" w:fill="F7CAAC" w:themeFill="accent2" w:themeFillTint="66" w:val="clear"/>
+            <w:vAlign w:val="center"/>
+          </w:tcPr>
+          <w:p>
+            <w:pPr>
+              <w:pStyle w:val="Normal"/>
+              <w:spacing w:lineRule="auto" w:line="240" w:before="0" w:after="0"/>
+              <w:jc w:val="center"/>
+              <w:rPr>
+                <w:rFonts w:ascii="Times New Roman" w:hAnsi="Times New Roman" w:eastAsia="Times New Roman" w:cs="Times New Roman"/>
+                <w:color w:val="000000"/>
+                <w:sz w:val="28"/>
+                <w:szCs w:val="28"/>
+                <w:lang w:eastAsia="ru-RU"/>
+              </w:rPr>
+            </w:pPr>
+            <w:r>
+              <w:rPr>
+                <w:rFonts w:eastAsia="Times New Roman" w:cs="Times New Roman" w:ascii="Times New Roman" w:hAnsi="Times New Roman"/>
+                <w:color w:val="000000"/>
+                <w:sz w:val="28"/>
+                <w:szCs w:val="28"/>
+                <w:lang w:eastAsia="ru-RU"/>
+              </w:rPr>
+              <w:t>1,582530794</w:t>
+            </w:r>
+          </w:p>
+        </w:tc>
+        <w:tc>
+          <w:tcPr>
+            <w:tcW w:w="3180" w:type="dxa"/>
+            <w:tcBorders>
+              <w:top w:val="single" w:sz="4" w:space="0" w:color="000000"/>
+              <w:left w:val="single" w:sz="4" w:space="0" w:color="000000"/>
+              <w:bottom w:val="single" w:sz="4" w:space="0" w:color="000000"/>
+              <w:right w:val="single" w:sz="4" w:space="0" w:color="000000"/>
+            </w:tcBorders>
+            <w:shd w:color="auto" w:fill="auto" w:val="clear"/>
+            <w:vAlign w:val="center"/>
+          </w:tcPr>
+          <w:p>
+            <w:pPr>
+              <w:pStyle w:val="Normal"/>
+              <w:spacing w:lineRule="auto" w:line="240" w:before="0" w:after="0"/>
+              <w:jc w:val="center"/>
+              <w:rPr>
+                <w:rFonts w:ascii="Times New Roman" w:hAnsi="Times New Roman" w:eastAsia="Times New Roman" w:cs="Times New Roman"/>
+                <w:color w:val="000000"/>
+                <w:sz w:val="28"/>
+                <w:szCs w:val="28"/>
+                <w:lang w:eastAsia="ru-RU"/>
+              </w:rPr>
+            </w:pPr>
+            <w:r>
+              <w:rPr>
+                <w:rFonts w:eastAsia="Times New Roman" w:cs="Times New Roman" w:ascii="Times New Roman" w:hAnsi="Times New Roman"/>
+                <w:color w:val="000000"/>
+                <w:sz w:val="28"/>
+                <w:szCs w:val="28"/>
+                <w:lang w:eastAsia="ru-RU"/>
+              </w:rPr>
+              <w:t>2,934588983</w:t>
+            </w:r>
+          </w:p>
+        </w:tc>
+        <w:tc>
+          <w:tcPr>
+            <w:tcW w:w="1701" w:type="dxa"/>
+            <w:tcBorders>
+              <w:top w:val="single" w:sz="4" w:space="0" w:color="000000"/>
+              <w:left w:val="single" w:sz="4" w:space="0" w:color="000000"/>
+              <w:bottom w:val="single" w:sz="4" w:space="0" w:color="000000"/>
+              <w:right w:val="single" w:sz="4" w:space="0" w:color="000000"/>
+            </w:tcBorders>
+            <w:shd w:color="auto" w:fill="C5E0B3" w:themeFill="accent6" w:themeFillTint="66" w:val="clear"/>
+            <w:vAlign w:val="center"/>
+          </w:tcPr>
+          <w:p>
+            <w:pPr>
+              <w:pStyle w:val="Normal"/>
+              <w:spacing w:lineRule="auto" w:line="240" w:before="0" w:after="0"/>
+              <w:jc w:val="center"/>
+              <w:rPr>
+                <w:rFonts w:ascii="Times New Roman" w:hAnsi="Times New Roman" w:eastAsia="Times New Roman" w:cs="Times New Roman"/>
+                <w:color w:val="000000"/>
+                <w:sz w:val="28"/>
+                <w:szCs w:val="28"/>
+                <w:lang w:eastAsia="ru-RU"/>
+              </w:rPr>
+            </w:pPr>
+            <w:r>
+              <w:rPr>
+                <w:rFonts w:eastAsia="Times New Roman" w:cs="Times New Roman" w:ascii="Times New Roman" w:hAnsi="Times New Roman"/>
+                <w:color w:val="000000"/>
+                <w:sz w:val="28"/>
+                <w:szCs w:val="28"/>
+                <w:lang w:eastAsia="ru-RU"/>
+              </w:rPr>
+              <w:t>4,56005464</w:t>
             </w:r>
           </w:p>
         </w:tc>
@@ -4519,7 +4872,7 @@
         </w:tc>
         <w:tc>
           <w:tcPr>
-            <w:tcW w:w="1521" w:type="dxa"/>
+            <w:tcW w:w="1705" w:type="dxa"/>
             <w:tcBorders>
               <w:top w:val="single" w:sz="4" w:space="0" w:color="000000"/>
               <w:left w:val="single" w:sz="4" w:space="0" w:color="000000"/>
@@ -4550,13 +4903,13 @@
                 <w:szCs w:val="28"/>
                 <w:lang w:eastAsia="ru-RU"/>
               </w:rPr>
-              <w:t>1,85</w:t>
+              <w:t>1,578850585</w:t>
             </w:r>
           </w:p>
         </w:tc>
         <w:tc>
           <w:tcPr>
-            <w:tcW w:w="3542" w:type="dxa"/>
+            <w:tcW w:w="3180" w:type="dxa"/>
             <w:tcBorders>
               <w:top w:val="single" w:sz="4" w:space="0" w:color="000000"/>
               <w:left w:val="single" w:sz="4" w:space="0" w:color="000000"/>
@@ -4587,13 +4940,13 @@
                 <w:szCs w:val="28"/>
                 <w:lang w:eastAsia="ru-RU"/>
               </w:rPr>
-              <w:t>2,7980035</w:t>
+              <w:t>2,914777236</w:t>
             </w:r>
           </w:p>
         </w:tc>
         <w:tc>
           <w:tcPr>
-            <w:tcW w:w="1523" w:type="dxa"/>
+            <w:tcW w:w="1701" w:type="dxa"/>
             <w:tcBorders>
               <w:top w:val="single" w:sz="4" w:space="0" w:color="000000"/>
               <w:left w:val="single" w:sz="4" w:space="0" w:color="000000"/>
@@ -4624,18 +4977,590 @@
                 <w:szCs w:val="28"/>
                 <w:lang w:eastAsia="ru-RU"/>
               </w:rPr>
-              <w:t>3,56</w:t>
+              <w:t>4,494594856</w:t>
             </w:r>
           </w:p>
         </w:tc>
       </w:tr>
+    </w:tbl>
+    <w:p>
+      <w:pPr>
+        <w:pStyle w:val="Normal"/>
+        <w:spacing w:lineRule="auto" w:line="360"/>
+        <w:ind w:firstLine="708"/>
+        <w:jc w:val="both"/>
+        <w:rPr>
+          <w:rFonts w:ascii="Times New Roman" w:hAnsi="Times New Roman" w:cs="Times New Roman"/>
+          <w:sz w:val="28"/>
+          <w:szCs w:val="28"/>
+        </w:rPr>
+      </w:pPr>
+      <w:r>
+        <w:rPr>
+          <w:rFonts w:cs="Times New Roman" w:ascii="Times New Roman" w:hAnsi="Times New Roman"/>
+          <w:sz w:val="28"/>
+          <w:szCs w:val="28"/>
+        </w:rPr>
+      </w:r>
+    </w:p>
+    <w:p>
+      <w:pPr>
+        <w:pStyle w:val="Normal"/>
+        <w:spacing w:lineRule="auto" w:line="360"/>
+        <w:ind w:firstLine="708"/>
+        <w:jc w:val="both"/>
+        <w:rPr>
+          <w:rFonts w:ascii="Times New Roman" w:hAnsi="Times New Roman" w:cs="Times New Roman"/>
+          <w:sz w:val="28"/>
+          <w:szCs w:val="28"/>
+        </w:rPr>
+      </w:pPr>
+      <w:r>
+        <w:rPr>
+          <w:rFonts w:cs="Times New Roman" w:ascii="Times New Roman" w:hAnsi="Times New Roman"/>
+          <w:sz w:val="28"/>
+          <w:szCs w:val="28"/>
+        </w:rPr>
+        <w:t>Из таблицы видно, что максимальное ускорение при 8 потоках, однако ускорение не достигает 8.</w:t>
+      </w:r>
+    </w:p>
+    <w:p>
+      <w:pPr>
+        <w:pStyle w:val="Normal"/>
+        <w:spacing w:lineRule="auto" w:line="360"/>
+        <w:ind w:firstLine="708"/>
+        <w:jc w:val="right"/>
+        <w:rPr>
+          <w:rFonts w:asciiTheme="minorHAnsi" w:cstheme="minorBidi" w:eastAsiaTheme="minorHAnsi" w:hAnsiTheme="minorHAnsi"/>
+          <w:highlight w:val="yellow"/>
+        </w:rPr>
+      </w:pPr>
+      <w:r>
+        <w:rPr>
+          <w:rFonts w:cs="Times New Roman" w:ascii="Times New Roman" w:hAnsi="Times New Roman"/>
+          <w:i/>
+          <w:iCs/>
+          <w:sz w:val="28"/>
+          <w:szCs w:val="28"/>
+          <w:highlight w:val="yellow"/>
+        </w:rPr>
+        <w:t xml:space="preserve">График </w:t>
+      </w:r>
+      <w:r>
+        <w:rPr>
+          <w:rFonts w:eastAsia="Calibri" w:cs="Times New Roman" w:eastAsiaTheme="minorHAnsi" w:ascii="Times New Roman" w:hAnsi="Times New Roman"/>
+          <w:i/>
+          <w:iCs/>
+          <w:color w:val="000000"/>
+          <w:kern w:val="0"/>
+          <w:sz w:val="28"/>
+          <w:szCs w:val="28"/>
+          <w:highlight w:val="yellow"/>
+          <w:lang w:val="ru-RU" w:eastAsia="en-US" w:bidi="ar-SA"/>
+        </w:rPr>
+        <w:t>1</w:t>
+      </w:r>
+      <w:r>
+        <w:rPr>
+          <w:rFonts w:cs="Times New Roman" w:ascii="Times New Roman" w:hAnsi="Times New Roman"/>
+          <w:i/>
+          <w:iCs/>
+          <w:sz w:val="28"/>
+          <w:szCs w:val="28"/>
+          <w:highlight w:val="yellow"/>
+        </w:rPr>
+        <w:t xml:space="preserve"> – Ускорение </w:t>
+      </w:r>
+      <w:r>
+        <w:rPr>
+          <w:rFonts w:eastAsia="Calibri" w:cs="Times New Roman" w:eastAsiaTheme="minorHAnsi" w:ascii="Times New Roman" w:hAnsi="Times New Roman"/>
+          <w:i/>
+          <w:iCs/>
+          <w:color w:val="000000"/>
+          <w:kern w:val="0"/>
+          <w:sz w:val="28"/>
+          <w:szCs w:val="28"/>
+          <w:highlight w:val="yellow"/>
+          <w:lang w:val="ru-RU" w:eastAsia="en-US" w:bidi="ar-SA"/>
+        </w:rPr>
+        <w:t>выполнения программы</w:t>
+      </w:r>
+      <w:r>
+        <w:rPr>
+          <w:rFonts w:cs="Times New Roman" w:ascii="Times New Roman" w:hAnsi="Times New Roman"/>
+          <w:i/>
+          <w:iCs/>
+          <w:sz w:val="28"/>
+          <w:szCs w:val="28"/>
+          <w:highlight w:val="yellow"/>
+        </w:rPr>
+        <w:t>, с</w:t>
+      </w:r>
+    </w:p>
+    <w:p>
+      <w:pPr>
+        <w:pStyle w:val="Normal"/>
+        <w:spacing w:lineRule="auto" w:line="360"/>
+        <w:jc w:val="center"/>
+        <w:rPr>
+          <w:rFonts w:ascii="Times New Roman" w:hAnsi="Times New Roman" w:cs="Times New Roman"/>
+          <w:sz w:val="28"/>
+          <w:szCs w:val="28"/>
+        </w:rPr>
+      </w:pPr>
+      <w:r>
+        <w:rPr/>
+        <w:drawing>
+          <wp:inline distT="0" distB="0" distL="0" distR="0">
+            <wp:extent cx="4736465" cy="2834005"/>
+            <wp:effectExtent l="0" t="0" r="0" b="0"/>
+            <wp:docPr id="8" name="Рисунок 22" descr=""/>
+            <wp:cNvGraphicFramePr>
+              <a:graphicFrameLocks xmlns:a="http://schemas.openxmlformats.org/drawingml/2006/main" noChangeAspect="1"/>
+            </wp:cNvGraphicFramePr>
+            <a:graphic xmlns:a="http://schemas.openxmlformats.org/drawingml/2006/main">
+              <a:graphicData uri="http://schemas.openxmlformats.org/drawingml/2006/picture">
+                <pic:pic xmlns:pic="http://schemas.openxmlformats.org/drawingml/2006/picture">
+                  <pic:nvPicPr>
+                    <pic:cNvPr id="8" name="Рисунок 22" descr=""/>
+                    <pic:cNvPicPr>
+                      <a:picLocks noChangeAspect="1" noChangeArrowheads="1"/>
+                    </pic:cNvPicPr>
+                  </pic:nvPicPr>
+                  <pic:blipFill>
+                    <a:blip r:embed="rId9"/>
+                    <a:stretch>
+                      <a:fillRect/>
+                    </a:stretch>
+                  </pic:blipFill>
+                  <pic:spPr bwMode="auto">
+                    <a:xfrm>
+                      <a:off x="0" y="0"/>
+                      <a:ext cx="4736465" cy="2834005"/>
+                    </a:xfrm>
+                    <a:prstGeom prst="rect">
+                      <a:avLst/>
+                    </a:prstGeom>
+                  </pic:spPr>
+                </pic:pic>
+              </a:graphicData>
+            </a:graphic>
+          </wp:inline>
+        </w:drawing>
+      </w:r>
+    </w:p>
+    <w:p>
+      <w:pPr>
+        <w:pStyle w:val="Normal"/>
+        <w:ind w:firstLine="708"/>
+        <w:jc w:val="both"/>
+        <w:rPr>
+          <w:rFonts w:ascii="Times New Roman" w:hAnsi="Times New Roman" w:cs="Times New Roman"/>
+          <w:sz w:val="28"/>
+          <w:szCs w:val="28"/>
+        </w:rPr>
+      </w:pPr>
+      <w:r>
+        <w:rPr>
+          <w:rFonts w:cs="Times New Roman" w:ascii="Times New Roman" w:hAnsi="Times New Roman"/>
+          <w:sz w:val="28"/>
+          <w:szCs w:val="28"/>
+        </w:rPr>
+        <w:t xml:space="preserve">Листинг программы приведен в </w:t>
+      </w:r>
+      <w:hyperlink w:anchor="_Задание_6.">
+        <w:r>
+          <w:rPr>
+            <w:rFonts w:cs="Times New Roman" w:ascii="Times New Roman" w:hAnsi="Times New Roman"/>
+            <w:sz w:val="28"/>
+            <w:szCs w:val="28"/>
+          </w:rPr>
+          <w:t>приложении А задание 6</w:t>
+        </w:r>
+      </w:hyperlink>
+      <w:r>
+        <w:rPr>
+          <w:rFonts w:cs="Times New Roman" w:ascii="Times New Roman" w:hAnsi="Times New Roman"/>
+          <w:sz w:val="28"/>
+          <w:szCs w:val="28"/>
+        </w:rPr>
+        <w:t>.</w:t>
+      </w:r>
+    </w:p>
+    <w:p>
+      <w:pPr>
+        <w:pStyle w:val="Normal"/>
+        <w:jc w:val="both"/>
+        <w:rPr>
+          <w:rFonts w:ascii="Times New Roman" w:hAnsi="Times New Roman" w:cs="Times New Roman"/>
+          <w:sz w:val="28"/>
+          <w:szCs w:val="28"/>
+        </w:rPr>
+      </w:pPr>
+      <w:r>
+        <w:rPr>
+          <w:rFonts w:cs="Times New Roman" w:ascii="Times New Roman" w:hAnsi="Times New Roman"/>
+          <w:sz w:val="28"/>
+          <w:szCs w:val="28"/>
+        </w:rPr>
+      </w:r>
+    </w:p>
+    <w:p>
+      <w:pPr>
+        <w:pStyle w:val="Normal"/>
+        <w:spacing w:lineRule="auto" w:line="360"/>
+        <w:jc w:val="both"/>
+        <w:rPr>
+          <w:rFonts w:ascii="Times New Roman" w:hAnsi="Times New Roman" w:cs="Times New Roman"/>
+          <w:b/>
+          <w:b/>
+          <w:bCs/>
+          <w:sz w:val="28"/>
+          <w:szCs w:val="28"/>
+        </w:rPr>
+      </w:pPr>
+      <w:r>
+        <w:rPr>
+          <w:rFonts w:cs="Times New Roman" w:ascii="Times New Roman" w:hAnsi="Times New Roman"/>
+          <w:b/>
+          <w:bCs/>
+          <w:sz w:val="28"/>
+          <w:szCs w:val="28"/>
+        </w:rPr>
+        <w:t>Задание 7</w:t>
+      </w:r>
+    </w:p>
+    <w:p>
+      <w:pPr>
+        <w:pStyle w:val="Normal"/>
+        <w:spacing w:lineRule="auto" w:line="360"/>
+        <w:ind w:firstLine="708"/>
+        <w:jc w:val="both"/>
+        <w:rPr>
+          <w:rFonts w:ascii="Times New Roman" w:hAnsi="Times New Roman" w:cs="Times New Roman"/>
+          <w:sz w:val="28"/>
+          <w:szCs w:val="28"/>
+        </w:rPr>
+      </w:pPr>
+      <w:r>
+        <w:rPr>
+          <w:rFonts w:cs="Times New Roman" w:ascii="Times New Roman" w:hAnsi="Times New Roman"/>
+          <w:sz w:val="28"/>
+          <w:szCs w:val="28"/>
+        </w:rPr>
+        <w:t>Написать параллельную программу, выполняющую умножение двух матриц размера N × N. Разработать программы с использованием распараллеливания циклов разного уровня вложенности.</w:t>
+      </w:r>
+    </w:p>
+    <w:p>
+      <w:pPr>
+        <w:pStyle w:val="Normal"/>
+        <w:spacing w:lineRule="auto" w:line="360"/>
+        <w:ind w:firstLine="708"/>
+        <w:jc w:val="both"/>
+        <w:rPr>
+          <w:rFonts w:ascii="Times New Roman" w:hAnsi="Times New Roman" w:cs="Times New Roman"/>
+          <w:sz w:val="28"/>
+          <w:szCs w:val="28"/>
+        </w:rPr>
+      </w:pPr>
+      <w:r>
+        <w:rPr>
+          <w:rFonts w:cs="Times New Roman" w:ascii="Times New Roman" w:hAnsi="Times New Roman"/>
+          <w:sz w:val="28"/>
+          <w:szCs w:val="28"/>
+        </w:rPr>
+        <w:t xml:space="preserve">Замерить среднее время выполнения программ для N = 500, 1000, 2000 на 1, 2, 4 и 8 потоках. Сравнить полученные результаты. Оцените величину накладных </w:t>
+      </w:r>
+      <w:r>
+        <w:rPr>
+          <w:rFonts w:cs="Times New Roman" w:ascii="Times New Roman" w:hAnsi="Times New Roman"/>
+          <w:sz w:val="28"/>
+          <w:szCs w:val="28"/>
+          <w:lang w:val="en-US"/>
+        </w:rPr>
+        <w:t>расходов</w:t>
+      </w:r>
+      <w:r>
+        <w:rPr>
+          <w:rFonts w:cs="Times New Roman" w:ascii="Times New Roman" w:hAnsi="Times New Roman"/>
+          <w:sz w:val="28"/>
+          <w:szCs w:val="28"/>
+        </w:rPr>
+        <w:t xml:space="preserve"> на создание и завершение потоков.</w:t>
+      </w:r>
+    </w:p>
+    <w:p>
+      <w:pPr>
+        <w:pStyle w:val="Normal"/>
+        <w:spacing w:lineRule="auto" w:line="360"/>
+        <w:ind w:firstLine="708"/>
+        <w:jc w:val="both"/>
+        <w:rPr>
+          <w:rFonts w:ascii="Times New Roman" w:hAnsi="Times New Roman" w:cs="Times New Roman"/>
+          <w:sz w:val="28"/>
+          <w:szCs w:val="28"/>
+        </w:rPr>
+      </w:pPr>
+      <w:r>
+        <w:rPr>
+          <w:rFonts w:cs="Times New Roman" w:ascii="Times New Roman" w:hAnsi="Times New Roman"/>
+          <w:sz w:val="28"/>
+          <w:szCs w:val="28"/>
+        </w:rPr>
+        <w:t>Для оптимального варианта вычислить среднее ускорение на 2, 4 и 8 потоках.  Построить диаграмму зависимости ускорения от числа потоков для каждого размера матриц (3 графика на одной диаграмме).</w:t>
+      </w:r>
+    </w:p>
+    <w:p>
+      <w:pPr>
+        <w:pStyle w:val="Normal"/>
+        <w:spacing w:lineRule="auto" w:line="360"/>
+        <w:jc w:val="both"/>
+        <w:rPr>
+          <w:rFonts w:ascii="Times New Roman" w:hAnsi="Times New Roman" w:cs="Times New Roman"/>
+          <w:b/>
+          <w:b/>
+          <w:bCs/>
+          <w:sz w:val="28"/>
+          <w:szCs w:val="28"/>
+        </w:rPr>
+      </w:pPr>
+      <w:r>
+        <w:rPr>
+          <w:rFonts w:cs="Times New Roman" w:ascii="Times New Roman" w:hAnsi="Times New Roman"/>
+          <w:b/>
+          <w:bCs/>
+          <w:sz w:val="28"/>
+          <w:szCs w:val="28"/>
+        </w:rPr>
+        <w:t>Полученные результаты</w:t>
+      </w:r>
+    </w:p>
+    <w:p>
+      <w:pPr>
+        <w:pStyle w:val="Normal"/>
+        <w:spacing w:lineRule="auto" w:line="360"/>
+        <w:ind w:firstLine="708"/>
+        <w:jc w:val="both"/>
+        <w:rPr>
+          <w:b w:val="false"/>
+          <w:b w:val="false"/>
+          <w:bCs w:val="false"/>
+          <w:i/>
+          <w:i/>
+          <w:iCs/>
+        </w:rPr>
+      </w:pPr>
+      <w:r>
+        <w:rPr>
+          <w:rFonts w:cs="Times New Roman" w:ascii="Times New Roman" w:hAnsi="Times New Roman"/>
+          <w:b w:val="false"/>
+          <w:bCs w:val="false"/>
+          <w:i/>
+          <w:iCs/>
+          <w:sz w:val="28"/>
+          <w:szCs w:val="28"/>
+        </w:rPr>
+        <w:t xml:space="preserve">Проверка работы алгоритма. </w:t>
+      </w:r>
+    </w:p>
+    <w:p>
+      <w:pPr>
+        <w:pStyle w:val="Normal"/>
+        <w:spacing w:lineRule="auto" w:line="360"/>
+        <w:ind w:firstLine="708"/>
+        <w:jc w:val="both"/>
+        <w:rPr>
+          <w:rFonts w:ascii="Times New Roman" w:hAnsi="Times New Roman" w:cs="Times New Roman"/>
+          <w:sz w:val="28"/>
+          <w:szCs w:val="28"/>
+        </w:rPr>
+      </w:pPr>
+      <w:r>
+        <w:rPr>
+          <w:b w:val="false"/>
+          <w:bCs w:val="false"/>
+          <w:i w:val="false"/>
+          <w:iCs w:val="false"/>
+        </w:rPr>
+      </w:r>
+    </w:p>
+    <w:p>
+      <w:pPr>
+        <w:pStyle w:val="Normal"/>
+        <w:spacing w:lineRule="auto" w:line="360"/>
+        <w:ind w:firstLine="708"/>
+        <w:jc w:val="both"/>
+        <w:rPr>
+          <w:rFonts w:ascii="Times New Roman" w:hAnsi="Times New Roman" w:cs="Times New Roman"/>
+          <w:sz w:val="28"/>
+          <w:szCs w:val="28"/>
+        </w:rPr>
+      </w:pPr>
+      <w:r>
+        <w:rPr>
+          <w:b w:val="false"/>
+          <w:bCs w:val="false"/>
+          <w:i w:val="false"/>
+          <w:iCs w:val="false"/>
+        </w:rPr>
+      </w:r>
+    </w:p>
+    <w:p>
+      <w:pPr>
+        <w:pStyle w:val="Normal"/>
+        <w:spacing w:lineRule="auto" w:line="360"/>
+        <w:ind w:firstLine="708"/>
+        <w:jc w:val="both"/>
+        <w:rPr/>
+      </w:pPr>
+      <w:r>
+        <w:rPr/>
+        <w:drawing>
+          <wp:anchor behindDoc="0" distT="0" distB="0" distL="0" distR="0" simplePos="0" locked="0" layoutInCell="1" allowOverlap="1" relativeHeight="10">
+            <wp:simplePos x="0" y="0"/>
+            <wp:positionH relativeFrom="column">
+              <wp:align>center</wp:align>
+            </wp:positionH>
+            <wp:positionV relativeFrom="paragraph">
+              <wp:posOffset>635</wp:posOffset>
+            </wp:positionV>
+            <wp:extent cx="2313940" cy="2552065"/>
+            <wp:effectExtent l="0" t="0" r="0" b="0"/>
+            <wp:wrapTopAndBottom/>
+            <wp:docPr id="9" name="Изображение8" descr=""/>
+            <wp:cNvGraphicFramePr>
+              <a:graphicFrameLocks xmlns:a="http://schemas.openxmlformats.org/drawingml/2006/main" noChangeAspect="1"/>
+            </wp:cNvGraphicFramePr>
+            <a:graphic xmlns:a="http://schemas.openxmlformats.org/drawingml/2006/main">
+              <a:graphicData uri="http://schemas.openxmlformats.org/drawingml/2006/picture">
+                <pic:pic xmlns:pic="http://schemas.openxmlformats.org/drawingml/2006/picture">
+                  <pic:nvPicPr>
+                    <pic:cNvPr id="9" name="Изображение8" descr=""/>
+                    <pic:cNvPicPr>
+                      <a:picLocks noChangeAspect="1" noChangeArrowheads="1"/>
+                    </pic:cNvPicPr>
+                  </pic:nvPicPr>
+                  <pic:blipFill>
+                    <a:blip r:embed="rId10"/>
+                    <a:stretch>
+                      <a:fillRect/>
+                    </a:stretch>
+                  </pic:blipFill>
+                  <pic:spPr bwMode="auto">
+                    <a:xfrm>
+                      <a:off x="0" y="0"/>
+                      <a:ext cx="2313940" cy="2552065"/>
+                    </a:xfrm>
+                    <a:prstGeom prst="rect">
+                      <a:avLst/>
+                    </a:prstGeom>
+                  </pic:spPr>
+                </pic:pic>
+              </a:graphicData>
+            </a:graphic>
+          </wp:anchor>
+        </w:drawing>
+      </w:r>
+    </w:p>
+    <w:p>
+      <w:pPr>
+        <w:pStyle w:val="Normal"/>
+        <w:spacing w:lineRule="auto" w:line="240"/>
+        <w:jc w:val="right"/>
+        <w:rPr>
+          <w:rFonts w:ascii="Times New Roman" w:hAnsi="Times New Roman" w:cs="Times New Roman"/>
+          <w:i/>
+          <w:i/>
+          <w:iCs/>
+          <w:sz w:val="28"/>
+          <w:szCs w:val="28"/>
+        </w:rPr>
+      </w:pPr>
+      <w:r>
+        <w:rPr>
+          <w:rFonts w:cs="Times New Roman" w:ascii="Times New Roman" w:hAnsi="Times New Roman"/>
+          <w:i/>
+          <w:iCs/>
+          <w:sz w:val="28"/>
+          <w:szCs w:val="28"/>
+        </w:rPr>
+        <w:t xml:space="preserve">Таблица </w:t>
+      </w:r>
+      <w:r>
+        <w:rPr>
+          <w:rFonts w:eastAsia="Calibri" w:cs="Times New Roman" w:ascii="Times New Roman" w:hAnsi="Times New Roman" w:eastAsiaTheme="minorHAnsi"/>
+          <w:i/>
+          <w:iCs/>
+          <w:color w:val="auto"/>
+          <w:kern w:val="0"/>
+          <w:sz w:val="28"/>
+          <w:szCs w:val="28"/>
+          <w:lang w:val="ru-RU" w:eastAsia="en-US" w:bidi="ar-SA"/>
+        </w:rPr>
+        <w:t>3</w:t>
+      </w:r>
+      <w:r>
+        <w:rPr>
+          <w:rFonts w:cs="Times New Roman" w:ascii="Times New Roman" w:hAnsi="Times New Roman"/>
+          <w:i/>
+          <w:iCs/>
+          <w:sz w:val="28"/>
+          <w:szCs w:val="28"/>
+        </w:rPr>
+        <w:t xml:space="preserve"> – Время </w:t>
+      </w:r>
+      <w:r>
+        <w:rPr>
+          <w:rFonts w:eastAsia="Calibri" w:cs="Times New Roman" w:ascii="Times New Roman" w:hAnsi="Times New Roman" w:eastAsiaTheme="minorHAnsi"/>
+          <w:i/>
+          <w:iCs/>
+          <w:color w:val="auto"/>
+          <w:kern w:val="0"/>
+          <w:sz w:val="28"/>
+          <w:szCs w:val="28"/>
+          <w:lang w:val="ru-RU" w:eastAsia="en-US" w:bidi="ar-SA"/>
+        </w:rPr>
+        <w:t>выполнения программы</w:t>
+      </w:r>
+      <w:r>
+        <w:rPr>
+          <w:rFonts w:cs="Times New Roman" w:ascii="Times New Roman" w:hAnsi="Times New Roman"/>
+          <w:i/>
+          <w:iCs/>
+          <w:sz w:val="28"/>
+          <w:szCs w:val="28"/>
+        </w:rPr>
+        <w:t>, с</w:t>
+      </w:r>
+    </w:p>
+    <w:tbl>
+      <w:tblPr>
+        <w:tblW w:w="9842" w:type="dxa"/>
+        <w:jc w:val="center"/>
+        <w:tblInd w:w="0" w:type="dxa"/>
+        <w:tblCellMar>
+          <w:top w:w="0" w:type="dxa"/>
+          <w:left w:w="108" w:type="dxa"/>
+          <w:bottom w:w="0" w:type="dxa"/>
+          <w:right w:w="108" w:type="dxa"/>
+        </w:tblCellMar>
+        <w:tblLook w:val="04a0" w:noHBand="0" w:noVBand="1" w:firstColumn="1" w:lastRow="0" w:lastColumn="0" w:firstRow="1"/>
+      </w:tblPr>
+      <w:tblGrid>
+        <w:gridCol w:w="2342"/>
+        <w:gridCol w:w="1920"/>
+        <w:gridCol w:w="1922"/>
+        <w:gridCol w:w="1730"/>
+        <w:gridCol w:w="1928"/>
+      </w:tblGrid>
       <w:tr>
         <w:trPr>
-          <w:trHeight w:val="519" w:hRule="atLeast"/>
+          <w:trHeight w:val="524" w:hRule="atLeast"/>
         </w:trPr>
         <w:tc>
           <w:tcPr>
-            <w:tcW w:w="3279" w:type="dxa"/>
+            <w:tcW w:w="2342" w:type="dxa"/>
+            <w:vMerge w:val="restart"/>
             <w:tcBorders>
               <w:top w:val="single" w:sz="4" w:space="0" w:color="000000"/>
               <w:left w:val="single" w:sz="4" w:space="0" w:color="000000"/>
@@ -4666,24 +5591,91 @@
                 <w:szCs w:val="28"/>
                 <w:lang w:eastAsia="ru-RU"/>
               </w:rPr>
-              <w:t>10</w:t>
+              <w:t>Размерность</w:t>
             </w:r>
+          </w:p>
+        </w:tc>
+        <w:tc>
+          <w:tcPr>
+            <w:tcW w:w="7500" w:type="dxa"/>
+            <w:gridSpan w:val="4"/>
+            <w:tcBorders>
+              <w:top w:val="single" w:sz="4" w:space="0" w:color="000000"/>
+              <w:left w:val="single" w:sz="4" w:space="0" w:color="000000"/>
+              <w:bottom w:val="single" w:sz="4" w:space="0" w:color="000000"/>
+              <w:right w:val="single" w:sz="4" w:space="0" w:color="000000"/>
+            </w:tcBorders>
+            <w:shd w:color="auto" w:fill="auto" w:val="clear"/>
+            <w:vAlign w:val="center"/>
+          </w:tcPr>
+          <w:p>
+            <w:pPr>
+              <w:pStyle w:val="Normal"/>
+              <w:spacing w:lineRule="auto" w:line="240" w:before="0" w:after="0"/>
+              <w:jc w:val="center"/>
+              <w:rPr>
+                <w:rFonts w:ascii="Times New Roman" w:hAnsi="Times New Roman" w:eastAsia="Times New Roman" w:cs="Times New Roman"/>
+                <w:color w:val="000000"/>
+                <w:sz w:val="28"/>
+                <w:szCs w:val="28"/>
+                <w:lang w:eastAsia="ru-RU"/>
+              </w:rPr>
+            </w:pPr>
             <w:r>
               <w:rPr>
                 <w:rFonts w:eastAsia="Times New Roman" w:cs="Times New Roman" w:ascii="Times New Roman" w:hAnsi="Times New Roman"/>
                 <w:color w:val="000000"/>
                 <w:sz w:val="28"/>
                 <w:szCs w:val="28"/>
-                <w:vertAlign w:val="superscript"/>
                 <w:lang w:eastAsia="ru-RU"/>
               </w:rPr>
-              <w:t>9</w:t>
+              <w:t>Число потоков</w:t>
+            </w:r>
+          </w:p>
+        </w:tc>
+      </w:tr>
+      <w:tr>
+        <w:trPr>
+          <w:trHeight w:val="524" w:hRule="atLeast"/>
+        </w:trPr>
+        <w:tc>
+          <w:tcPr>
+            <w:tcW w:w="2342" w:type="dxa"/>
+            <w:vMerge w:val="continue"/>
+            <w:tcBorders>
+              <w:top w:val="single" w:sz="4" w:space="0" w:color="000000"/>
+              <w:left w:val="single" w:sz="4" w:space="0" w:color="000000"/>
+              <w:bottom w:val="single" w:sz="4" w:space="0" w:color="000000"/>
+              <w:right w:val="single" w:sz="4" w:space="0" w:color="000000"/>
+            </w:tcBorders>
+            <w:vAlign w:val="center"/>
+          </w:tcPr>
+          <w:p>
+            <w:pPr>
+              <w:pStyle w:val="Normal"/>
+              <w:spacing w:lineRule="auto" w:line="240" w:before="0" w:after="0"/>
+              <w:rPr>
+                <w:rFonts w:ascii="Times New Roman" w:hAnsi="Times New Roman" w:eastAsia="Times New Roman" w:cs="Times New Roman"/>
+                <w:color w:val="000000"/>
+                <w:sz w:val="28"/>
+                <w:szCs w:val="28"/>
+                <w:lang w:eastAsia="ru-RU"/>
+              </w:rPr>
+            </w:pPr>
+            <w:r>
+              <w:rPr>
+                <w:rFonts w:eastAsia="Times New Roman" w:cs="Times New Roman" w:ascii="Times New Roman" w:hAnsi="Times New Roman"/>
+                <w:color w:val="000000"/>
+                <w:sz w:val="28"/>
+                <w:szCs w:val="28"/>
+                <w:lang w:eastAsia="ru-RU"/>
+              </w:rPr>
             </w:r>
           </w:p>
         </w:tc>
         <w:tc>
           <w:tcPr>
-            <w:tcW w:w="1521" w:type="dxa"/>
+            <w:tcW w:w="1920" w:type="dxa"/>
             <w:tcBorders>
               <w:top w:val="single" w:sz="4" w:space="0" w:color="000000"/>
               <w:left w:val="single" w:sz="4" w:space="0" w:color="000000"/>
@@ -4714,13 +5706,13 @@
                 <w:szCs w:val="28"/>
                 <w:lang w:eastAsia="ru-RU"/>
               </w:rPr>
-              <w:t>1,97</w:t>
+              <w:t>1</w:t>
             </w:r>
           </w:p>
         </w:tc>
         <w:tc>
           <w:tcPr>
-            <w:tcW w:w="3542" w:type="dxa"/>
+            <w:tcW w:w="1922" w:type="dxa"/>
             <w:tcBorders>
               <w:top w:val="single" w:sz="4" w:space="0" w:color="000000"/>
               <w:left w:val="single" w:sz="4" w:space="0" w:color="000000"/>
@@ -4751,13 +5743,50 @@
                 <w:szCs w:val="28"/>
                 <w:lang w:eastAsia="ru-RU"/>
               </w:rPr>
-              <w:t>2,551671</w:t>
+              <w:t>2</w:t>
             </w:r>
           </w:p>
         </w:tc>
         <w:tc>
           <w:tcPr>
-            <w:tcW w:w="1523" w:type="dxa"/>
+            <w:tcW w:w="1730" w:type="dxa"/>
+            <w:tcBorders>
+              <w:top w:val="single" w:sz="4" w:space="0" w:color="000000"/>
+              <w:left w:val="single" w:sz="4" w:space="0" w:color="000000"/>
+              <w:bottom w:val="single" w:sz="4" w:space="0" w:color="000000"/>
+              <w:right w:val="single" w:sz="4" w:space="0" w:color="000000"/>
+            </w:tcBorders>
+            <w:shd w:color="auto" w:fill="auto" w:val="clear"/>
+            <w:vAlign w:val="center"/>
+          </w:tcPr>
+          <w:p>
+            <w:pPr>
+              <w:pStyle w:val="Normal"/>
+              <w:spacing w:lineRule="auto" w:line="240" w:before="0" w:after="0"/>
+              <w:jc w:val="center"/>
+              <w:rPr>
+                <w:rFonts w:ascii="Times New Roman" w:hAnsi="Times New Roman" w:eastAsia="Times New Roman" w:cs="Times New Roman"/>
+                <w:color w:val="000000"/>
+                <w:sz w:val="28"/>
+                <w:szCs w:val="28"/>
+                <w:lang w:eastAsia="ru-RU"/>
+              </w:rPr>
+            </w:pPr>
+            <w:r>
+              <w:rPr>
+                <w:rFonts w:eastAsia="Times New Roman" w:cs="Times New Roman" w:ascii="Times New Roman" w:hAnsi="Times New Roman"/>
+                <w:color w:val="000000"/>
+                <w:sz w:val="28"/>
+                <w:szCs w:val="28"/>
+                <w:lang w:eastAsia="ru-RU"/>
+              </w:rPr>
+              <w:t>4</w:t>
+            </w:r>
+          </w:p>
+        </w:tc>
+        <w:tc>
+          <w:tcPr>
+            <w:tcW w:w="1928" w:type="dxa"/>
             <w:tcBorders>
               <w:top w:val="single" w:sz="4" w:space="0" w:color="000000"/>
               <w:left w:val="single" w:sz="4" w:space="0" w:color="000000"/>
@@ -4788,7 +5817,1454 @@
                 <w:szCs w:val="28"/>
                 <w:lang w:eastAsia="ru-RU"/>
               </w:rPr>
-              <w:t>4,27</w:t>
+              <w:t>8</w:t>
+            </w:r>
+          </w:p>
+        </w:tc>
+      </w:tr>
+      <w:tr>
+        <w:trPr>
+          <w:trHeight w:val="590" w:hRule="atLeast"/>
+        </w:trPr>
+        <w:tc>
+          <w:tcPr>
+            <w:tcW w:w="2342" w:type="dxa"/>
+            <w:tcBorders>
+              <w:top w:val="single" w:sz="4" w:space="0" w:color="000000"/>
+              <w:left w:val="single" w:sz="4" w:space="0" w:color="000000"/>
+              <w:bottom w:val="single" w:sz="4" w:space="0" w:color="000000"/>
+              <w:right w:val="single" w:sz="4" w:space="0" w:color="000000"/>
+            </w:tcBorders>
+            <w:shd w:color="auto" w:fill="auto" w:val="clear"/>
+            <w:vAlign w:val="center"/>
+          </w:tcPr>
+          <w:p>
+            <w:pPr>
+              <w:pStyle w:val="Normal"/>
+              <w:spacing w:lineRule="auto" w:line="240" w:before="0" w:after="0"/>
+              <w:jc w:val="center"/>
+              <w:rPr>
+                <w:rFonts w:ascii="Times New Roman" w:hAnsi="Times New Roman" w:eastAsia="Times New Roman" w:cs="Times New Roman"/>
+                <w:color w:val="000000"/>
+                <w:kern w:val="0"/>
+                <w:sz w:val="28"/>
+                <w:szCs w:val="28"/>
+                <w:lang w:val="ru-RU" w:eastAsia="ru-RU" w:bidi="ar-SA"/>
+              </w:rPr>
+            </w:pPr>
+            <w:r>
+              <w:rPr>
+                <w:rFonts w:eastAsia="Times New Roman" w:cs="Times New Roman" w:ascii="Times New Roman" w:hAnsi="Times New Roman"/>
+                <w:color w:val="000000"/>
+                <w:kern w:val="0"/>
+                <w:sz w:val="28"/>
+                <w:szCs w:val="28"/>
+                <w:lang w:val="ru-RU" w:eastAsia="ru-RU" w:bidi="ar-SA"/>
+              </w:rPr>
+              <w:t>500</w:t>
+            </w:r>
+          </w:p>
+        </w:tc>
+        <w:tc>
+          <w:tcPr>
+            <w:tcW w:w="1920" w:type="dxa"/>
+            <w:tcBorders>
+              <w:top w:val="single" w:sz="4" w:space="0" w:color="000000"/>
+              <w:left w:val="single" w:sz="4" w:space="0" w:color="000000"/>
+              <w:bottom w:val="single" w:sz="4" w:space="0" w:color="000000"/>
+              <w:right w:val="single" w:sz="4" w:space="0" w:color="000000"/>
+            </w:tcBorders>
+            <w:shd w:color="auto" w:fill="F7CAAC" w:themeFill="accent2" w:themeFillTint="66" w:val="clear"/>
+            <w:vAlign w:val="center"/>
+          </w:tcPr>
+          <w:p>
+            <w:pPr>
+              <w:pStyle w:val="Normal"/>
+              <w:spacing w:lineRule="auto" w:line="240" w:before="0" w:after="0"/>
+              <w:jc w:val="center"/>
+              <w:rPr>
+                <w:rFonts w:ascii="Times New Roman" w:hAnsi="Times New Roman" w:eastAsia="Times New Roman" w:cs="Times New Roman"/>
+                <w:color w:val="000000"/>
+                <w:sz w:val="28"/>
+                <w:szCs w:val="28"/>
+                <w:lang w:eastAsia="ru-RU"/>
+              </w:rPr>
+            </w:pPr>
+            <w:r>
+              <w:rPr>
+                <w:rFonts w:eastAsia="Times New Roman" w:cs="Times New Roman" w:ascii="Times New Roman" w:hAnsi="Times New Roman"/>
+                <w:color w:val="000000"/>
+                <w:sz w:val="28"/>
+                <w:szCs w:val="28"/>
+                <w:lang w:eastAsia="ru-RU"/>
+              </w:rPr>
+              <w:t>0,0625572</w:t>
+            </w:r>
+          </w:p>
+        </w:tc>
+        <w:tc>
+          <w:tcPr>
+            <w:tcW w:w="1922" w:type="dxa"/>
+            <w:tcBorders>
+              <w:top w:val="single" w:sz="4" w:space="0" w:color="000000"/>
+              <w:left w:val="single" w:sz="4" w:space="0" w:color="000000"/>
+              <w:bottom w:val="single" w:sz="4" w:space="0" w:color="000000"/>
+              <w:right w:val="single" w:sz="4" w:space="0" w:color="000000"/>
+            </w:tcBorders>
+            <w:shd w:color="auto" w:fill="auto" w:val="clear"/>
+            <w:vAlign w:val="center"/>
+          </w:tcPr>
+          <w:p>
+            <w:pPr>
+              <w:pStyle w:val="Normal"/>
+              <w:spacing w:lineRule="auto" w:line="240" w:before="0" w:after="0"/>
+              <w:jc w:val="center"/>
+              <w:rPr>
+                <w:rFonts w:ascii="Times New Roman" w:hAnsi="Times New Roman" w:eastAsia="Times New Roman" w:cs="Times New Roman"/>
+                <w:color w:val="000000"/>
+                <w:sz w:val="28"/>
+                <w:szCs w:val="28"/>
+                <w:lang w:eastAsia="ru-RU"/>
+              </w:rPr>
+            </w:pPr>
+            <w:r>
+              <w:rPr>
+                <w:rFonts w:eastAsia="Times New Roman" w:cs="Times New Roman" w:ascii="Times New Roman" w:hAnsi="Times New Roman"/>
+                <w:color w:val="000000"/>
+                <w:sz w:val="28"/>
+                <w:szCs w:val="28"/>
+                <w:lang w:eastAsia="ru-RU"/>
+              </w:rPr>
+              <w:t>0,0318404</w:t>
+            </w:r>
+          </w:p>
+        </w:tc>
+        <w:tc>
+          <w:tcPr>
+            <w:tcW w:w="1730" w:type="dxa"/>
+            <w:tcBorders>
+              <w:top w:val="single" w:sz="4" w:space="0" w:color="000000"/>
+              <w:left w:val="single" w:sz="4" w:space="0" w:color="000000"/>
+              <w:bottom w:val="single" w:sz="4" w:space="0" w:color="000000"/>
+              <w:right w:val="single" w:sz="4" w:space="0" w:color="000000"/>
+            </w:tcBorders>
+            <w:shd w:color="auto" w:fill="auto" w:val="clear"/>
+            <w:vAlign w:val="center"/>
+          </w:tcPr>
+          <w:p>
+            <w:pPr>
+              <w:pStyle w:val="Normal"/>
+              <w:spacing w:lineRule="auto" w:line="240" w:before="0" w:after="0"/>
+              <w:jc w:val="center"/>
+              <w:rPr>
+                <w:rFonts w:ascii="Times New Roman" w:hAnsi="Times New Roman" w:eastAsia="Times New Roman" w:cs="Times New Roman"/>
+                <w:color w:val="000000"/>
+                <w:sz w:val="28"/>
+                <w:szCs w:val="28"/>
+                <w:lang w:eastAsia="ru-RU"/>
+              </w:rPr>
+            </w:pPr>
+            <w:r>
+              <w:rPr>
+                <w:rFonts w:eastAsia="Times New Roman" w:cs="Times New Roman" w:ascii="Times New Roman" w:hAnsi="Times New Roman"/>
+                <w:color w:val="000000"/>
+                <w:sz w:val="28"/>
+                <w:szCs w:val="28"/>
+                <w:lang w:eastAsia="ru-RU"/>
+              </w:rPr>
+              <w:t>0,0160377</w:t>
+            </w:r>
+          </w:p>
+        </w:tc>
+        <w:tc>
+          <w:tcPr>
+            <w:tcW w:w="1928" w:type="dxa"/>
+            <w:tcBorders>
+              <w:top w:val="single" w:sz="4" w:space="0" w:color="000000"/>
+              <w:left w:val="single" w:sz="4" w:space="0" w:color="000000"/>
+              <w:bottom w:val="single" w:sz="4" w:space="0" w:color="000000"/>
+              <w:right w:val="single" w:sz="4" w:space="0" w:color="000000"/>
+            </w:tcBorders>
+            <w:shd w:color="auto" w:fill="C5E0B3" w:themeFill="accent6" w:themeFillTint="66" w:val="clear"/>
+            <w:vAlign w:val="center"/>
+          </w:tcPr>
+          <w:p>
+            <w:pPr>
+              <w:pStyle w:val="Normal"/>
+              <w:spacing w:lineRule="auto" w:line="240" w:before="0" w:after="0"/>
+              <w:jc w:val="center"/>
+              <w:rPr>
+                <w:rFonts w:ascii="Times New Roman" w:hAnsi="Times New Roman" w:eastAsia="Times New Roman" w:cs="Times New Roman"/>
+                <w:color w:val="000000"/>
+                <w:sz w:val="28"/>
+                <w:szCs w:val="28"/>
+                <w:lang w:eastAsia="ru-RU"/>
+              </w:rPr>
+            </w:pPr>
+            <w:r>
+              <w:rPr>
+                <w:rFonts w:eastAsia="Times New Roman" w:cs="Times New Roman" w:ascii="Times New Roman" w:hAnsi="Times New Roman"/>
+                <w:color w:val="000000"/>
+                <w:sz w:val="28"/>
+                <w:szCs w:val="28"/>
+                <w:lang w:eastAsia="ru-RU"/>
+              </w:rPr>
+              <w:t>0,015414</w:t>
+            </w:r>
+          </w:p>
+        </w:tc>
+      </w:tr>
+      <w:tr>
+        <w:trPr>
+          <w:trHeight w:val="590" w:hRule="atLeast"/>
+        </w:trPr>
+        <w:tc>
+          <w:tcPr>
+            <w:tcW w:w="2342" w:type="dxa"/>
+            <w:tcBorders>
+              <w:top w:val="single" w:sz="4" w:space="0" w:color="000000"/>
+              <w:left w:val="single" w:sz="4" w:space="0" w:color="000000"/>
+              <w:bottom w:val="single" w:sz="4" w:space="0" w:color="000000"/>
+              <w:right w:val="single" w:sz="4" w:space="0" w:color="000000"/>
+            </w:tcBorders>
+            <w:shd w:color="auto" w:fill="auto" w:val="clear"/>
+            <w:vAlign w:val="center"/>
+          </w:tcPr>
+          <w:p>
+            <w:pPr>
+              <w:pStyle w:val="Normal"/>
+              <w:spacing w:lineRule="auto" w:line="240" w:before="0" w:after="0"/>
+              <w:jc w:val="center"/>
+              <w:rPr>
+                <w:rFonts w:ascii="Times New Roman" w:hAnsi="Times New Roman" w:eastAsia="Times New Roman" w:cs="Times New Roman"/>
+                <w:color w:val="000000"/>
+                <w:kern w:val="0"/>
+                <w:sz w:val="28"/>
+                <w:szCs w:val="28"/>
+                <w:lang w:val="ru-RU" w:eastAsia="ru-RU" w:bidi="ar-SA"/>
+              </w:rPr>
+            </w:pPr>
+            <w:r>
+              <w:rPr>
+                <w:rFonts w:eastAsia="Times New Roman" w:cs="Times New Roman" w:ascii="Times New Roman" w:hAnsi="Times New Roman"/>
+                <w:color w:val="000000"/>
+                <w:kern w:val="0"/>
+                <w:sz w:val="28"/>
+                <w:szCs w:val="28"/>
+                <w:lang w:val="ru-RU" w:eastAsia="ru-RU" w:bidi="ar-SA"/>
+              </w:rPr>
+              <w:t>1</w:t>
+            </w:r>
+            <w:r>
+              <w:rPr>
+                <w:rFonts w:eastAsia="Times New Roman" w:cs="Times New Roman" w:ascii="Times New Roman" w:hAnsi="Times New Roman"/>
+                <w:color w:val="000000"/>
+                <w:kern w:val="0"/>
+                <w:sz w:val="28"/>
+                <w:szCs w:val="28"/>
+                <w:lang w:val="ru-RU" w:eastAsia="ru-RU" w:bidi="ar-SA"/>
+              </w:rPr>
+              <w:t>000</w:t>
+            </w:r>
+          </w:p>
+        </w:tc>
+        <w:tc>
+          <w:tcPr>
+            <w:tcW w:w="1920" w:type="dxa"/>
+            <w:tcBorders>
+              <w:top w:val="single" w:sz="4" w:space="0" w:color="000000"/>
+              <w:left w:val="single" w:sz="4" w:space="0" w:color="000000"/>
+              <w:bottom w:val="single" w:sz="4" w:space="0" w:color="000000"/>
+              <w:right w:val="single" w:sz="4" w:space="0" w:color="000000"/>
+            </w:tcBorders>
+            <w:shd w:color="auto" w:fill="F7CAAC" w:themeFill="accent2" w:themeFillTint="66" w:val="clear"/>
+            <w:vAlign w:val="center"/>
+          </w:tcPr>
+          <w:p>
+            <w:pPr>
+              <w:pStyle w:val="Normal"/>
+              <w:spacing w:lineRule="auto" w:line="240" w:before="0" w:after="0"/>
+              <w:jc w:val="center"/>
+              <w:rPr>
+                <w:rFonts w:ascii="Times New Roman" w:hAnsi="Times New Roman" w:eastAsia="Times New Roman" w:cs="Times New Roman"/>
+                <w:color w:val="000000"/>
+                <w:sz w:val="28"/>
+                <w:szCs w:val="28"/>
+                <w:lang w:eastAsia="ru-RU"/>
+              </w:rPr>
+            </w:pPr>
+            <w:r>
+              <w:rPr>
+                <w:rFonts w:eastAsia="Times New Roman" w:cs="Times New Roman" w:ascii="Times New Roman" w:hAnsi="Times New Roman"/>
+                <w:color w:val="000000"/>
+                <w:sz w:val="28"/>
+                <w:szCs w:val="28"/>
+                <w:lang w:eastAsia="ru-RU"/>
+              </w:rPr>
+              <w:t>0,49675</w:t>
+            </w:r>
+          </w:p>
+        </w:tc>
+        <w:tc>
+          <w:tcPr>
+            <w:tcW w:w="1922" w:type="dxa"/>
+            <w:tcBorders>
+              <w:top w:val="single" w:sz="4" w:space="0" w:color="000000"/>
+              <w:left w:val="single" w:sz="4" w:space="0" w:color="000000"/>
+              <w:bottom w:val="single" w:sz="4" w:space="0" w:color="000000"/>
+              <w:right w:val="single" w:sz="4" w:space="0" w:color="000000"/>
+            </w:tcBorders>
+            <w:shd w:color="auto" w:fill="auto" w:val="clear"/>
+            <w:vAlign w:val="center"/>
+          </w:tcPr>
+          <w:p>
+            <w:pPr>
+              <w:pStyle w:val="Normal"/>
+              <w:spacing w:lineRule="auto" w:line="240" w:before="0" w:after="0"/>
+              <w:jc w:val="center"/>
+              <w:rPr>
+                <w:rFonts w:ascii="Times New Roman" w:hAnsi="Times New Roman" w:eastAsia="Times New Roman" w:cs="Times New Roman"/>
+                <w:color w:val="000000"/>
+                <w:sz w:val="28"/>
+                <w:szCs w:val="28"/>
+                <w:lang w:eastAsia="ru-RU"/>
+              </w:rPr>
+            </w:pPr>
+            <w:r>
+              <w:rPr>
+                <w:rFonts w:eastAsia="Times New Roman" w:cs="Times New Roman" w:ascii="Times New Roman" w:hAnsi="Times New Roman"/>
+                <w:color w:val="000000"/>
+                <w:sz w:val="28"/>
+                <w:szCs w:val="28"/>
+                <w:lang w:eastAsia="ru-RU"/>
+              </w:rPr>
+              <w:t>0,251741</w:t>
+            </w:r>
+          </w:p>
+        </w:tc>
+        <w:tc>
+          <w:tcPr>
+            <w:tcW w:w="1730" w:type="dxa"/>
+            <w:tcBorders>
+              <w:top w:val="single" w:sz="4" w:space="0" w:color="000000"/>
+              <w:left w:val="single" w:sz="4" w:space="0" w:color="000000"/>
+              <w:bottom w:val="single" w:sz="4" w:space="0" w:color="000000"/>
+              <w:right w:val="single" w:sz="4" w:space="0" w:color="000000"/>
+            </w:tcBorders>
+            <w:shd w:color="auto" w:fill="auto" w:val="clear"/>
+            <w:vAlign w:val="center"/>
+          </w:tcPr>
+          <w:p>
+            <w:pPr>
+              <w:pStyle w:val="Normal"/>
+              <w:spacing w:lineRule="auto" w:line="240" w:before="0" w:after="0"/>
+              <w:jc w:val="center"/>
+              <w:rPr>
+                <w:rFonts w:ascii="Times New Roman" w:hAnsi="Times New Roman" w:eastAsia="Times New Roman" w:cs="Times New Roman"/>
+                <w:color w:val="000000"/>
+                <w:sz w:val="28"/>
+                <w:szCs w:val="28"/>
+                <w:lang w:eastAsia="ru-RU"/>
+              </w:rPr>
+            </w:pPr>
+            <w:r>
+              <w:rPr>
+                <w:rFonts w:eastAsia="Times New Roman" w:cs="Times New Roman" w:ascii="Times New Roman" w:hAnsi="Times New Roman"/>
+                <w:color w:val="000000"/>
+                <w:sz w:val="28"/>
+                <w:szCs w:val="28"/>
+                <w:lang w:eastAsia="ru-RU"/>
+              </w:rPr>
+              <w:t>0,137332</w:t>
+            </w:r>
+          </w:p>
+        </w:tc>
+        <w:tc>
+          <w:tcPr>
+            <w:tcW w:w="1928" w:type="dxa"/>
+            <w:tcBorders>
+              <w:top w:val="single" w:sz="4" w:space="0" w:color="000000"/>
+              <w:left w:val="single" w:sz="4" w:space="0" w:color="000000"/>
+              <w:bottom w:val="single" w:sz="4" w:space="0" w:color="000000"/>
+              <w:right w:val="single" w:sz="4" w:space="0" w:color="000000"/>
+            </w:tcBorders>
+            <w:shd w:color="auto" w:fill="C5E0B3" w:themeFill="accent6" w:themeFillTint="66" w:val="clear"/>
+            <w:vAlign w:val="center"/>
+          </w:tcPr>
+          <w:p>
+            <w:pPr>
+              <w:pStyle w:val="Normal"/>
+              <w:spacing w:lineRule="auto" w:line="240" w:before="0" w:after="0"/>
+              <w:jc w:val="center"/>
+              <w:rPr>
+                <w:rFonts w:ascii="Times New Roman" w:hAnsi="Times New Roman" w:eastAsia="Times New Roman" w:cs="Times New Roman"/>
+                <w:color w:val="000000"/>
+                <w:sz w:val="28"/>
+                <w:szCs w:val="28"/>
+                <w:lang w:eastAsia="ru-RU"/>
+              </w:rPr>
+            </w:pPr>
+            <w:r>
+              <w:rPr>
+                <w:rFonts w:eastAsia="Times New Roman" w:cs="Times New Roman" w:ascii="Times New Roman" w:hAnsi="Times New Roman"/>
+                <w:color w:val="000000"/>
+                <w:sz w:val="28"/>
+                <w:szCs w:val="28"/>
+                <w:lang w:eastAsia="ru-RU"/>
+              </w:rPr>
+              <w:t>0,110602</w:t>
+            </w:r>
+          </w:p>
+        </w:tc>
+      </w:tr>
+      <w:tr>
+        <w:trPr>
+          <w:trHeight w:val="590" w:hRule="atLeast"/>
+        </w:trPr>
+        <w:tc>
+          <w:tcPr>
+            <w:tcW w:w="2342" w:type="dxa"/>
+            <w:tcBorders>
+              <w:top w:val="single" w:sz="4" w:space="0" w:color="000000"/>
+              <w:left w:val="single" w:sz="4" w:space="0" w:color="000000"/>
+              <w:bottom w:val="single" w:sz="4" w:space="0" w:color="000000"/>
+              <w:right w:val="single" w:sz="4" w:space="0" w:color="000000"/>
+            </w:tcBorders>
+            <w:shd w:color="auto" w:fill="auto" w:val="clear"/>
+            <w:vAlign w:val="center"/>
+          </w:tcPr>
+          <w:p>
+            <w:pPr>
+              <w:pStyle w:val="Normal"/>
+              <w:spacing w:lineRule="auto" w:line="240" w:before="0" w:after="0"/>
+              <w:jc w:val="center"/>
+              <w:rPr>
+                <w:rFonts w:ascii="Times New Roman" w:hAnsi="Times New Roman" w:eastAsia="Times New Roman" w:cs="Times New Roman"/>
+                <w:color w:val="000000"/>
+                <w:kern w:val="0"/>
+                <w:sz w:val="28"/>
+                <w:szCs w:val="28"/>
+                <w:lang w:val="ru-RU" w:eastAsia="ru-RU" w:bidi="ar-SA"/>
+              </w:rPr>
+            </w:pPr>
+            <w:r>
+              <w:rPr>
+                <w:rFonts w:eastAsia="Times New Roman" w:cs="Times New Roman" w:ascii="Times New Roman" w:hAnsi="Times New Roman"/>
+                <w:color w:val="000000"/>
+                <w:kern w:val="0"/>
+                <w:sz w:val="28"/>
+                <w:szCs w:val="28"/>
+                <w:lang w:val="ru-RU" w:eastAsia="ru-RU" w:bidi="ar-SA"/>
+              </w:rPr>
+              <w:t>2</w:t>
+            </w:r>
+            <w:r>
+              <w:rPr>
+                <w:rFonts w:eastAsia="Times New Roman" w:cs="Times New Roman" w:ascii="Times New Roman" w:hAnsi="Times New Roman"/>
+                <w:color w:val="000000"/>
+                <w:kern w:val="0"/>
+                <w:sz w:val="28"/>
+                <w:szCs w:val="28"/>
+                <w:lang w:val="ru-RU" w:eastAsia="ru-RU" w:bidi="ar-SA"/>
+              </w:rPr>
+              <w:t>000</w:t>
+            </w:r>
+          </w:p>
+        </w:tc>
+        <w:tc>
+          <w:tcPr>
+            <w:tcW w:w="1920" w:type="dxa"/>
+            <w:tcBorders>
+              <w:top w:val="single" w:sz="4" w:space="0" w:color="000000"/>
+              <w:left w:val="single" w:sz="4" w:space="0" w:color="000000"/>
+              <w:bottom w:val="single" w:sz="4" w:space="0" w:color="000000"/>
+              <w:right w:val="single" w:sz="4" w:space="0" w:color="000000"/>
+            </w:tcBorders>
+            <w:shd w:color="auto" w:fill="F7CAAC" w:themeFill="accent2" w:themeFillTint="66" w:val="clear"/>
+            <w:vAlign w:val="center"/>
+          </w:tcPr>
+          <w:p>
+            <w:pPr>
+              <w:pStyle w:val="Normal"/>
+              <w:spacing w:lineRule="auto" w:line="240" w:before="0" w:after="0"/>
+              <w:jc w:val="center"/>
+              <w:rPr>
+                <w:rFonts w:ascii="Times New Roman" w:hAnsi="Times New Roman" w:eastAsia="Times New Roman" w:cs="Times New Roman"/>
+                <w:color w:val="000000"/>
+                <w:sz w:val="28"/>
+                <w:szCs w:val="28"/>
+                <w:lang w:eastAsia="ru-RU"/>
+              </w:rPr>
+            </w:pPr>
+            <w:r>
+              <w:rPr>
+                <w:rFonts w:eastAsia="Times New Roman" w:cs="Times New Roman" w:ascii="Times New Roman" w:hAnsi="Times New Roman"/>
+                <w:color w:val="000000"/>
+                <w:sz w:val="28"/>
+                <w:szCs w:val="28"/>
+                <w:lang w:eastAsia="ru-RU"/>
+              </w:rPr>
+              <w:t>4,01223</w:t>
+            </w:r>
+          </w:p>
+        </w:tc>
+        <w:tc>
+          <w:tcPr>
+            <w:tcW w:w="1922" w:type="dxa"/>
+            <w:tcBorders>
+              <w:top w:val="single" w:sz="4" w:space="0" w:color="000000"/>
+              <w:left w:val="single" w:sz="4" w:space="0" w:color="000000"/>
+              <w:bottom w:val="single" w:sz="4" w:space="0" w:color="000000"/>
+              <w:right w:val="single" w:sz="4" w:space="0" w:color="000000"/>
+            </w:tcBorders>
+            <w:shd w:color="auto" w:fill="auto" w:val="clear"/>
+            <w:vAlign w:val="center"/>
+          </w:tcPr>
+          <w:p>
+            <w:pPr>
+              <w:pStyle w:val="Normal"/>
+              <w:spacing w:lineRule="auto" w:line="240" w:before="0" w:after="0"/>
+              <w:jc w:val="center"/>
+              <w:rPr>
+                <w:rFonts w:ascii="Times New Roman" w:hAnsi="Times New Roman" w:eastAsia="Times New Roman" w:cs="Times New Roman"/>
+                <w:color w:val="000000"/>
+                <w:sz w:val="28"/>
+                <w:szCs w:val="28"/>
+                <w:lang w:eastAsia="ru-RU"/>
+              </w:rPr>
+            </w:pPr>
+            <w:r>
+              <w:rPr>
+                <w:rFonts w:eastAsia="Times New Roman" w:cs="Times New Roman" w:ascii="Times New Roman" w:hAnsi="Times New Roman"/>
+                <w:color w:val="000000"/>
+                <w:sz w:val="28"/>
+                <w:szCs w:val="28"/>
+                <w:lang w:eastAsia="ru-RU"/>
+              </w:rPr>
+              <w:t>2,03935</w:t>
+            </w:r>
+          </w:p>
+        </w:tc>
+        <w:tc>
+          <w:tcPr>
+            <w:tcW w:w="1730" w:type="dxa"/>
+            <w:tcBorders>
+              <w:top w:val="single" w:sz="4" w:space="0" w:color="000000"/>
+              <w:left w:val="single" w:sz="4" w:space="0" w:color="000000"/>
+              <w:bottom w:val="single" w:sz="4" w:space="0" w:color="000000"/>
+              <w:right w:val="single" w:sz="4" w:space="0" w:color="000000"/>
+            </w:tcBorders>
+            <w:shd w:color="auto" w:fill="auto" w:val="clear"/>
+            <w:vAlign w:val="center"/>
+          </w:tcPr>
+          <w:p>
+            <w:pPr>
+              <w:pStyle w:val="Normal"/>
+              <w:spacing w:lineRule="auto" w:line="240" w:before="0" w:after="0"/>
+              <w:jc w:val="center"/>
+              <w:rPr>
+                <w:rFonts w:ascii="Times New Roman" w:hAnsi="Times New Roman" w:eastAsia="Times New Roman" w:cs="Times New Roman"/>
+                <w:color w:val="000000"/>
+                <w:sz w:val="28"/>
+                <w:szCs w:val="28"/>
+                <w:lang w:eastAsia="ru-RU"/>
+              </w:rPr>
+            </w:pPr>
+            <w:r>
+              <w:rPr>
+                <w:rFonts w:eastAsia="Times New Roman" w:cs="Times New Roman" w:ascii="Times New Roman" w:hAnsi="Times New Roman"/>
+                <w:color w:val="000000"/>
+                <w:sz w:val="28"/>
+                <w:szCs w:val="28"/>
+                <w:lang w:eastAsia="ru-RU"/>
+              </w:rPr>
+              <w:t>1,0245</w:t>
+            </w:r>
+          </w:p>
+        </w:tc>
+        <w:tc>
+          <w:tcPr>
+            <w:tcW w:w="1928" w:type="dxa"/>
+            <w:tcBorders>
+              <w:top w:val="single" w:sz="4" w:space="0" w:color="000000"/>
+              <w:left w:val="single" w:sz="4" w:space="0" w:color="000000"/>
+              <w:bottom w:val="single" w:sz="4" w:space="0" w:color="000000"/>
+              <w:right w:val="single" w:sz="4" w:space="0" w:color="000000"/>
+            </w:tcBorders>
+            <w:shd w:color="auto" w:fill="C5E0B3" w:themeFill="accent6" w:themeFillTint="66" w:val="clear"/>
+            <w:vAlign w:val="center"/>
+          </w:tcPr>
+          <w:p>
+            <w:pPr>
+              <w:pStyle w:val="Normal"/>
+              <w:spacing w:lineRule="auto" w:line="240" w:before="0" w:after="0"/>
+              <w:jc w:val="center"/>
+              <w:rPr>
+                <w:rFonts w:ascii="Times New Roman" w:hAnsi="Times New Roman" w:eastAsia="Times New Roman" w:cs="Times New Roman"/>
+                <w:color w:val="000000"/>
+                <w:sz w:val="28"/>
+                <w:szCs w:val="28"/>
+                <w:lang w:eastAsia="ru-RU"/>
+              </w:rPr>
+            </w:pPr>
+            <w:r>
+              <w:rPr>
+                <w:rFonts w:eastAsia="Times New Roman" w:cs="Times New Roman" w:ascii="Times New Roman" w:hAnsi="Times New Roman"/>
+                <w:color w:val="000000"/>
+                <w:sz w:val="28"/>
+                <w:szCs w:val="28"/>
+                <w:lang w:eastAsia="ru-RU"/>
+              </w:rPr>
+              <w:t>0,824006</w:t>
+            </w:r>
+          </w:p>
+        </w:tc>
+      </w:tr>
+    </w:tbl>
+    <w:p>
+      <w:pPr>
+        <w:pStyle w:val="Normal"/>
+        <w:jc w:val="center"/>
+        <w:rPr>
+          <w:rFonts w:ascii="Times New Roman" w:hAnsi="Times New Roman" w:cs="Times New Roman"/>
+          <w:sz w:val="28"/>
+          <w:szCs w:val="28"/>
+        </w:rPr>
+      </w:pPr>
+      <w:r>
+        <w:rPr>
+          <w:rFonts w:cs="Times New Roman" w:ascii="Times New Roman" w:hAnsi="Times New Roman"/>
+          <w:sz w:val="28"/>
+          <w:szCs w:val="28"/>
+        </w:rPr>
+      </w:r>
+    </w:p>
+    <w:p>
+      <w:pPr>
+        <w:pStyle w:val="Normal"/>
+        <w:spacing w:lineRule="auto" w:line="360"/>
+        <w:ind w:firstLine="708"/>
+        <w:jc w:val="both"/>
+        <w:rPr>
+          <w:rFonts w:ascii="Times New Roman" w:hAnsi="Times New Roman" w:cs="Times New Roman"/>
+          <w:sz w:val="28"/>
+          <w:szCs w:val="28"/>
+        </w:rPr>
+      </w:pPr>
+      <w:r>
+        <w:rPr>
+          <w:rFonts w:cs="Times New Roman" w:ascii="Times New Roman" w:hAnsi="Times New Roman"/>
+          <w:sz w:val="28"/>
+          <w:szCs w:val="28"/>
+        </w:rPr>
+        <w:t>Из таблицы видно, что программа быстрее всего исполнялась на 8 потоках.</w:t>
+      </w:r>
+    </w:p>
+    <w:p>
+      <w:pPr>
+        <w:pStyle w:val="Normal"/>
+        <w:spacing w:lineRule="auto" w:line="240"/>
+        <w:jc w:val="right"/>
+        <w:rPr>
+          <w:rFonts w:ascii="Times New Roman" w:hAnsi="Times New Roman" w:cs="Times New Roman"/>
+          <w:i/>
+          <w:i/>
+          <w:iCs/>
+          <w:sz w:val="28"/>
+          <w:szCs w:val="28"/>
+        </w:rPr>
+      </w:pPr>
+      <w:r>
+        <w:rPr>
+          <w:rFonts w:cs="Times New Roman" w:ascii="Times New Roman" w:hAnsi="Times New Roman"/>
+          <w:i/>
+          <w:iCs/>
+          <w:sz w:val="28"/>
+          <w:szCs w:val="28"/>
+        </w:rPr>
+        <w:t xml:space="preserve">Таблица </w:t>
+      </w:r>
+      <w:r>
+        <w:rPr>
+          <w:rFonts w:eastAsia="Calibri" w:cs="Times New Roman" w:ascii="Times New Roman" w:hAnsi="Times New Roman" w:eastAsiaTheme="minorHAnsi"/>
+          <w:i/>
+          <w:iCs/>
+          <w:color w:val="auto"/>
+          <w:kern w:val="0"/>
+          <w:sz w:val="28"/>
+          <w:szCs w:val="28"/>
+          <w:lang w:val="ru-RU" w:eastAsia="en-US" w:bidi="ar-SA"/>
+        </w:rPr>
+        <w:t>4</w:t>
+      </w:r>
+      <w:r>
+        <w:rPr>
+          <w:rFonts w:cs="Times New Roman" w:ascii="Times New Roman" w:hAnsi="Times New Roman"/>
+          <w:i/>
+          <w:iCs/>
+          <w:sz w:val="28"/>
+          <w:szCs w:val="28"/>
+        </w:rPr>
+        <w:t xml:space="preserve"> – Ускорение </w:t>
+      </w:r>
+      <w:r>
+        <w:rPr>
+          <w:rFonts w:eastAsia="Calibri" w:cs="Times New Roman" w:ascii="Times New Roman" w:hAnsi="Times New Roman" w:eastAsiaTheme="minorHAnsi"/>
+          <w:i/>
+          <w:iCs/>
+          <w:color w:val="auto"/>
+          <w:kern w:val="0"/>
+          <w:sz w:val="28"/>
+          <w:szCs w:val="28"/>
+          <w:lang w:val="ru-RU" w:eastAsia="en-US" w:bidi="ar-SA"/>
+        </w:rPr>
+        <w:t>выполнения программы</w:t>
+      </w:r>
+      <w:r>
+        <w:rPr>
+          <w:rFonts w:cs="Times New Roman" w:ascii="Times New Roman" w:hAnsi="Times New Roman"/>
+          <w:i/>
+          <w:iCs/>
+          <w:sz w:val="28"/>
+          <w:szCs w:val="28"/>
+        </w:rPr>
+        <w:t>, с</w:t>
+      </w:r>
+    </w:p>
+    <w:tbl>
+      <w:tblPr>
+        <w:tblW w:w="9867" w:type="dxa"/>
+        <w:jc w:val="center"/>
+        <w:tblInd w:w="0" w:type="dxa"/>
+        <w:tblCellMar>
+          <w:top w:w="0" w:type="dxa"/>
+          <w:left w:w="108" w:type="dxa"/>
+          <w:bottom w:w="0" w:type="dxa"/>
+          <w:right w:w="108" w:type="dxa"/>
+        </w:tblCellMar>
+        <w:tblLook w:val="04a0" w:noHBand="0" w:noVBand="1" w:firstColumn="1" w:lastRow="0" w:lastColumn="0" w:firstRow="1"/>
+      </w:tblPr>
+      <w:tblGrid>
+        <w:gridCol w:w="3279"/>
+        <w:gridCol w:w="1705"/>
+        <w:gridCol w:w="3180"/>
+        <w:gridCol w:w="1701"/>
+      </w:tblGrid>
+      <w:tr>
+        <w:trPr>
+          <w:trHeight w:val="460" w:hRule="atLeast"/>
+        </w:trPr>
+        <w:tc>
+          <w:tcPr>
+            <w:tcW w:w="3279" w:type="dxa"/>
+            <w:vMerge w:val="restart"/>
+            <w:tcBorders>
+              <w:top w:val="single" w:sz="4" w:space="0" w:color="000000"/>
+              <w:left w:val="single" w:sz="4" w:space="0" w:color="000000"/>
+              <w:bottom w:val="single" w:sz="4" w:space="0" w:color="000000"/>
+              <w:right w:val="single" w:sz="4" w:space="0" w:color="000000"/>
+            </w:tcBorders>
+            <w:shd w:color="auto" w:fill="auto" w:val="clear"/>
+            <w:vAlign w:val="center"/>
+          </w:tcPr>
+          <w:p>
+            <w:pPr>
+              <w:pStyle w:val="Normal"/>
+              <w:spacing w:lineRule="auto" w:line="240" w:before="0" w:after="0"/>
+              <w:jc w:val="center"/>
+              <w:rPr>
+                <w:rFonts w:ascii="Times New Roman" w:hAnsi="Times New Roman" w:eastAsia="Times New Roman" w:cs="Times New Roman"/>
+                <w:color w:val="000000"/>
+                <w:sz w:val="28"/>
+                <w:szCs w:val="28"/>
+                <w:lang w:eastAsia="ru-RU"/>
+              </w:rPr>
+            </w:pPr>
+            <w:r>
+              <w:rPr>
+                <w:rFonts w:eastAsia="Times New Roman" w:cs="Times New Roman" w:ascii="Times New Roman" w:hAnsi="Times New Roman"/>
+                <w:color w:val="000000"/>
+                <w:sz w:val="28"/>
+                <w:szCs w:val="28"/>
+                <w:lang w:eastAsia="ru-RU"/>
+              </w:rPr>
+              <w:t>Размерность</w:t>
+            </w:r>
+          </w:p>
+        </w:tc>
+        <w:tc>
+          <w:tcPr>
+            <w:tcW w:w="6586" w:type="dxa"/>
+            <w:gridSpan w:val="3"/>
+            <w:tcBorders>
+              <w:top w:val="single" w:sz="4" w:space="0" w:color="000000"/>
+              <w:left w:val="single" w:sz="4" w:space="0" w:color="000000"/>
+              <w:bottom w:val="single" w:sz="4" w:space="0" w:color="000000"/>
+              <w:right w:val="single" w:sz="4" w:space="0" w:color="000000"/>
+            </w:tcBorders>
+            <w:shd w:color="auto" w:fill="auto" w:val="clear"/>
+            <w:vAlign w:val="center"/>
+          </w:tcPr>
+          <w:p>
+            <w:pPr>
+              <w:pStyle w:val="Normal"/>
+              <w:spacing w:lineRule="auto" w:line="240" w:before="0" w:after="0"/>
+              <w:jc w:val="center"/>
+              <w:rPr>
+                <w:rFonts w:ascii="Times New Roman" w:hAnsi="Times New Roman" w:eastAsia="Times New Roman" w:cs="Times New Roman"/>
+                <w:color w:val="000000"/>
+                <w:sz w:val="28"/>
+                <w:szCs w:val="28"/>
+                <w:lang w:eastAsia="ru-RU"/>
+              </w:rPr>
+            </w:pPr>
+            <w:r>
+              <w:rPr>
+                <w:rFonts w:eastAsia="Times New Roman" w:cs="Times New Roman" w:ascii="Times New Roman" w:hAnsi="Times New Roman"/>
+                <w:color w:val="000000"/>
+                <w:sz w:val="28"/>
+                <w:szCs w:val="28"/>
+                <w:lang w:eastAsia="ru-RU"/>
+              </w:rPr>
+              <w:t>Число потоков</w:t>
+            </w:r>
+          </w:p>
+        </w:tc>
+      </w:tr>
+      <w:tr>
+        <w:trPr>
+          <w:trHeight w:val="460" w:hRule="atLeast"/>
+        </w:trPr>
+        <w:tc>
+          <w:tcPr>
+            <w:tcW w:w="3279" w:type="dxa"/>
+            <w:vMerge w:val="continue"/>
+            <w:tcBorders>
+              <w:top w:val="single" w:sz="4" w:space="0" w:color="000000"/>
+              <w:left w:val="single" w:sz="4" w:space="0" w:color="000000"/>
+              <w:bottom w:val="single" w:sz="4" w:space="0" w:color="000000"/>
+              <w:right w:val="single" w:sz="4" w:space="0" w:color="000000"/>
+            </w:tcBorders>
+            <w:vAlign w:val="center"/>
+          </w:tcPr>
+          <w:p>
+            <w:pPr>
+              <w:pStyle w:val="Normal"/>
+              <w:spacing w:lineRule="auto" w:line="240" w:before="0" w:after="0"/>
+              <w:rPr>
+                <w:rFonts w:ascii="Times New Roman" w:hAnsi="Times New Roman" w:eastAsia="Times New Roman" w:cs="Times New Roman"/>
+                <w:color w:val="000000"/>
+                <w:sz w:val="28"/>
+                <w:szCs w:val="28"/>
+                <w:lang w:eastAsia="ru-RU"/>
+              </w:rPr>
+            </w:pPr>
+            <w:r>
+              <w:rPr>
+                <w:rFonts w:eastAsia="Times New Roman" w:cs="Times New Roman" w:ascii="Times New Roman" w:hAnsi="Times New Roman"/>
+                <w:color w:val="000000"/>
+                <w:sz w:val="28"/>
+                <w:szCs w:val="28"/>
+                <w:lang w:eastAsia="ru-RU"/>
+              </w:rPr>
+            </w:r>
+          </w:p>
+        </w:tc>
+        <w:tc>
+          <w:tcPr>
+            <w:tcW w:w="1705" w:type="dxa"/>
+            <w:tcBorders>
+              <w:top w:val="single" w:sz="4" w:space="0" w:color="000000"/>
+              <w:left w:val="single" w:sz="4" w:space="0" w:color="000000"/>
+              <w:bottom w:val="single" w:sz="4" w:space="0" w:color="000000"/>
+              <w:right w:val="single" w:sz="4" w:space="0" w:color="000000"/>
+            </w:tcBorders>
+            <w:shd w:color="auto" w:fill="F7CAAC" w:themeFill="accent2" w:themeFillTint="66" w:val="clear"/>
+            <w:vAlign w:val="center"/>
+          </w:tcPr>
+          <w:p>
+            <w:pPr>
+              <w:pStyle w:val="Normal"/>
+              <w:spacing w:lineRule="auto" w:line="240" w:before="0" w:after="0"/>
+              <w:jc w:val="center"/>
+              <w:rPr>
+                <w:rFonts w:ascii="Times New Roman" w:hAnsi="Times New Roman" w:eastAsia="Times New Roman" w:cs="Times New Roman"/>
+                <w:color w:val="000000"/>
+                <w:sz w:val="28"/>
+                <w:szCs w:val="28"/>
+                <w:lang w:eastAsia="ru-RU"/>
+              </w:rPr>
+            </w:pPr>
+            <w:r>
+              <w:rPr>
+                <w:rFonts w:eastAsia="Times New Roman" w:cs="Times New Roman" w:ascii="Times New Roman" w:hAnsi="Times New Roman"/>
+                <w:color w:val="000000"/>
+                <w:sz w:val="28"/>
+                <w:szCs w:val="28"/>
+                <w:lang w:eastAsia="ru-RU"/>
+              </w:rPr>
+              <w:t>2</w:t>
+            </w:r>
+          </w:p>
+        </w:tc>
+        <w:tc>
+          <w:tcPr>
+            <w:tcW w:w="3180" w:type="dxa"/>
+            <w:tcBorders>
+              <w:top w:val="single" w:sz="4" w:space="0" w:color="000000"/>
+              <w:left w:val="single" w:sz="4" w:space="0" w:color="000000"/>
+              <w:bottom w:val="single" w:sz="4" w:space="0" w:color="000000"/>
+              <w:right w:val="single" w:sz="4" w:space="0" w:color="000000"/>
+            </w:tcBorders>
+            <w:shd w:color="auto" w:fill="auto" w:val="clear"/>
+            <w:vAlign w:val="center"/>
+          </w:tcPr>
+          <w:p>
+            <w:pPr>
+              <w:pStyle w:val="Normal"/>
+              <w:spacing w:lineRule="auto" w:line="240" w:before="0" w:after="0"/>
+              <w:jc w:val="center"/>
+              <w:rPr>
+                <w:rFonts w:ascii="Times New Roman" w:hAnsi="Times New Roman" w:eastAsia="Times New Roman" w:cs="Times New Roman"/>
+                <w:color w:val="000000"/>
+                <w:sz w:val="28"/>
+                <w:szCs w:val="28"/>
+                <w:lang w:eastAsia="ru-RU"/>
+              </w:rPr>
+            </w:pPr>
+            <w:r>
+              <w:rPr>
+                <w:rFonts w:eastAsia="Times New Roman" w:cs="Times New Roman" w:ascii="Times New Roman" w:hAnsi="Times New Roman"/>
+                <w:color w:val="000000"/>
+                <w:sz w:val="28"/>
+                <w:szCs w:val="28"/>
+                <w:lang w:eastAsia="ru-RU"/>
+              </w:rPr>
+              <w:t>4</w:t>
+            </w:r>
+          </w:p>
+        </w:tc>
+        <w:tc>
+          <w:tcPr>
+            <w:tcW w:w="1701" w:type="dxa"/>
+            <w:tcBorders>
+              <w:top w:val="single" w:sz="4" w:space="0" w:color="000000"/>
+              <w:left w:val="single" w:sz="4" w:space="0" w:color="000000"/>
+              <w:bottom w:val="single" w:sz="4" w:space="0" w:color="000000"/>
+              <w:right w:val="single" w:sz="4" w:space="0" w:color="000000"/>
+            </w:tcBorders>
+            <w:shd w:color="auto" w:fill="C5E0B3" w:themeFill="accent6" w:themeFillTint="66" w:val="clear"/>
+            <w:vAlign w:val="center"/>
+          </w:tcPr>
+          <w:p>
+            <w:pPr>
+              <w:pStyle w:val="Normal"/>
+              <w:spacing w:lineRule="auto" w:line="240" w:before="0" w:after="0"/>
+              <w:jc w:val="center"/>
+              <w:rPr>
+                <w:rFonts w:ascii="Times New Roman" w:hAnsi="Times New Roman" w:eastAsia="Times New Roman" w:cs="Times New Roman"/>
+                <w:color w:val="000000"/>
+                <w:sz w:val="28"/>
+                <w:szCs w:val="28"/>
+                <w:lang w:eastAsia="ru-RU"/>
+              </w:rPr>
+            </w:pPr>
+            <w:r>
+              <w:rPr>
+                <w:rFonts w:eastAsia="Times New Roman" w:cs="Times New Roman" w:ascii="Times New Roman" w:hAnsi="Times New Roman"/>
+                <w:color w:val="000000"/>
+                <w:sz w:val="28"/>
+                <w:szCs w:val="28"/>
+                <w:lang w:eastAsia="ru-RU"/>
+              </w:rPr>
+              <w:t>8</w:t>
+            </w:r>
+          </w:p>
+        </w:tc>
+      </w:tr>
+      <w:tr>
+        <w:trPr>
+          <w:trHeight w:val="519" w:hRule="atLeast"/>
+        </w:trPr>
+        <w:tc>
+          <w:tcPr>
+            <w:tcW w:w="3279" w:type="dxa"/>
+            <w:tcBorders>
+              <w:top w:val="single" w:sz="4" w:space="0" w:color="000000"/>
+              <w:left w:val="single" w:sz="4" w:space="0" w:color="000000"/>
+              <w:bottom w:val="single" w:sz="4" w:space="0" w:color="000000"/>
+              <w:right w:val="single" w:sz="4" w:space="0" w:color="000000"/>
+            </w:tcBorders>
+            <w:shd w:color="auto" w:fill="auto" w:val="clear"/>
+            <w:vAlign w:val="center"/>
+          </w:tcPr>
+          <w:p>
+            <w:pPr>
+              <w:pStyle w:val="Normal"/>
+              <w:spacing w:lineRule="auto" w:line="240" w:before="0" w:after="0"/>
+              <w:jc w:val="center"/>
+              <w:rPr>
+                <w:rFonts w:ascii="Times New Roman" w:hAnsi="Times New Roman" w:eastAsia="Times New Roman" w:cs="Times New Roman"/>
+                <w:color w:val="000000"/>
+                <w:kern w:val="0"/>
+                <w:sz w:val="28"/>
+                <w:szCs w:val="28"/>
+                <w:lang w:val="ru-RU" w:eastAsia="ru-RU" w:bidi="ar-SA"/>
+              </w:rPr>
+            </w:pPr>
+            <w:r>
+              <w:rPr>
+                <w:rFonts w:eastAsia="Times New Roman" w:cs="Times New Roman" w:ascii="Times New Roman" w:hAnsi="Times New Roman"/>
+                <w:color w:val="000000"/>
+                <w:kern w:val="0"/>
+                <w:sz w:val="28"/>
+                <w:szCs w:val="28"/>
+                <w:lang w:val="ru-RU" w:eastAsia="ru-RU" w:bidi="ar-SA"/>
+              </w:rPr>
+              <w:t>500</w:t>
+            </w:r>
+          </w:p>
+        </w:tc>
+        <w:tc>
+          <w:tcPr>
+            <w:tcW w:w="1705" w:type="dxa"/>
+            <w:tcBorders>
+              <w:top w:val="single" w:sz="4" w:space="0" w:color="000000"/>
+              <w:left w:val="single" w:sz="4" w:space="0" w:color="000000"/>
+              <w:bottom w:val="single" w:sz="4" w:space="0" w:color="000000"/>
+              <w:right w:val="single" w:sz="4" w:space="0" w:color="000000"/>
+            </w:tcBorders>
+            <w:shd w:color="auto" w:fill="F7CAAC" w:themeFill="accent2" w:themeFillTint="66" w:val="clear"/>
+            <w:vAlign w:val="center"/>
+          </w:tcPr>
+          <w:p>
+            <w:pPr>
+              <w:pStyle w:val="Normal"/>
+              <w:spacing w:lineRule="auto" w:line="240" w:before="0" w:after="0"/>
+              <w:jc w:val="center"/>
+              <w:rPr>
+                <w:rFonts w:ascii="Times New Roman" w:hAnsi="Times New Roman" w:eastAsia="Times New Roman" w:cs="Times New Roman"/>
+                <w:color w:val="000000"/>
+                <w:sz w:val="28"/>
+                <w:szCs w:val="28"/>
+                <w:lang w:eastAsia="ru-RU"/>
+              </w:rPr>
+            </w:pPr>
+            <w:r>
+              <w:rPr>
+                <w:rFonts w:eastAsia="Times New Roman" w:cs="Times New Roman" w:ascii="Times New Roman" w:hAnsi="Times New Roman"/>
+                <w:color w:val="000000"/>
+                <w:sz w:val="28"/>
+                <w:szCs w:val="28"/>
+                <w:lang w:eastAsia="ru-RU"/>
+              </w:rPr>
+              <w:t>1,964711499</w:t>
+            </w:r>
+          </w:p>
+        </w:tc>
+        <w:tc>
+          <w:tcPr>
+            <w:tcW w:w="3180" w:type="dxa"/>
+            <w:tcBorders>
+              <w:top w:val="single" w:sz="4" w:space="0" w:color="000000"/>
+              <w:left w:val="single" w:sz="4" w:space="0" w:color="000000"/>
+              <w:bottom w:val="single" w:sz="4" w:space="0" w:color="000000"/>
+              <w:right w:val="single" w:sz="4" w:space="0" w:color="000000"/>
+            </w:tcBorders>
+            <w:shd w:color="auto" w:fill="auto" w:val="clear"/>
+            <w:vAlign w:val="center"/>
+          </w:tcPr>
+          <w:p>
+            <w:pPr>
+              <w:pStyle w:val="Normal"/>
+              <w:spacing w:lineRule="auto" w:line="240" w:before="0" w:after="0"/>
+              <w:jc w:val="center"/>
+              <w:rPr>
+                <w:rFonts w:ascii="Times New Roman" w:hAnsi="Times New Roman" w:eastAsia="Times New Roman" w:cs="Times New Roman"/>
+                <w:color w:val="000000"/>
+                <w:sz w:val="28"/>
+                <w:szCs w:val="28"/>
+                <w:lang w:eastAsia="ru-RU"/>
+              </w:rPr>
+            </w:pPr>
+            <w:r>
+              <w:rPr>
+                <w:rFonts w:eastAsia="Times New Roman" w:cs="Times New Roman" w:ascii="Times New Roman" w:hAnsi="Times New Roman"/>
+                <w:color w:val="000000"/>
+                <w:sz w:val="28"/>
+                <w:szCs w:val="28"/>
+                <w:lang w:eastAsia="ru-RU"/>
+              </w:rPr>
+              <w:t>3,900634131</w:t>
+            </w:r>
+          </w:p>
+        </w:tc>
+        <w:tc>
+          <w:tcPr>
+            <w:tcW w:w="1701" w:type="dxa"/>
+            <w:tcBorders>
+              <w:top w:val="single" w:sz="4" w:space="0" w:color="000000"/>
+              <w:left w:val="single" w:sz="4" w:space="0" w:color="000000"/>
+              <w:bottom w:val="single" w:sz="4" w:space="0" w:color="000000"/>
+              <w:right w:val="single" w:sz="4" w:space="0" w:color="000000"/>
+            </w:tcBorders>
+            <w:shd w:color="auto" w:fill="C5E0B3" w:themeFill="accent6" w:themeFillTint="66" w:val="clear"/>
+            <w:vAlign w:val="center"/>
+          </w:tcPr>
+          <w:p>
+            <w:pPr>
+              <w:pStyle w:val="Normal"/>
+              <w:spacing w:lineRule="auto" w:line="240" w:before="0" w:after="0"/>
+              <w:jc w:val="center"/>
+              <w:rPr>
+                <w:rFonts w:ascii="Times New Roman" w:hAnsi="Times New Roman" w:eastAsia="Times New Roman" w:cs="Times New Roman"/>
+                <w:color w:val="000000"/>
+                <w:sz w:val="28"/>
+                <w:szCs w:val="28"/>
+                <w:lang w:eastAsia="ru-RU"/>
+              </w:rPr>
+            </w:pPr>
+            <w:r>
+              <w:rPr>
+                <w:rFonts w:eastAsia="Times New Roman" w:cs="Times New Roman" w:ascii="Times New Roman" w:hAnsi="Times New Roman"/>
+                <w:color w:val="000000"/>
+                <w:sz w:val="28"/>
+                <w:szCs w:val="28"/>
+                <w:lang w:eastAsia="ru-RU"/>
+              </w:rPr>
+              <w:t>4,058466329</w:t>
+            </w:r>
+          </w:p>
+        </w:tc>
+      </w:tr>
+      <w:tr>
+        <w:trPr>
+          <w:trHeight w:val="519" w:hRule="atLeast"/>
+        </w:trPr>
+        <w:tc>
+          <w:tcPr>
+            <w:tcW w:w="3279" w:type="dxa"/>
+            <w:tcBorders>
+              <w:top w:val="single" w:sz="4" w:space="0" w:color="000000"/>
+              <w:left w:val="single" w:sz="4" w:space="0" w:color="000000"/>
+              <w:bottom w:val="single" w:sz="4" w:space="0" w:color="000000"/>
+              <w:right w:val="single" w:sz="4" w:space="0" w:color="000000"/>
+            </w:tcBorders>
+            <w:shd w:color="auto" w:fill="auto" w:val="clear"/>
+            <w:vAlign w:val="center"/>
+          </w:tcPr>
+          <w:p>
+            <w:pPr>
+              <w:pStyle w:val="Normal"/>
+              <w:spacing w:lineRule="auto" w:line="240" w:before="0" w:after="0"/>
+              <w:jc w:val="center"/>
+              <w:rPr>
+                <w:rFonts w:ascii="Times New Roman" w:hAnsi="Times New Roman" w:eastAsia="Times New Roman" w:cs="Times New Roman"/>
+                <w:color w:val="000000"/>
+                <w:kern w:val="0"/>
+                <w:sz w:val="28"/>
+                <w:szCs w:val="28"/>
+                <w:lang w:val="ru-RU" w:eastAsia="ru-RU" w:bidi="ar-SA"/>
+              </w:rPr>
+            </w:pPr>
+            <w:r>
+              <w:rPr>
+                <w:rFonts w:eastAsia="Times New Roman" w:cs="Times New Roman" w:ascii="Times New Roman" w:hAnsi="Times New Roman"/>
+                <w:color w:val="000000"/>
+                <w:kern w:val="0"/>
+                <w:sz w:val="28"/>
+                <w:szCs w:val="28"/>
+                <w:lang w:val="ru-RU" w:eastAsia="ru-RU" w:bidi="ar-SA"/>
+              </w:rPr>
+              <w:t>1</w:t>
+            </w:r>
+            <w:r>
+              <w:rPr>
+                <w:rFonts w:eastAsia="Times New Roman" w:cs="Times New Roman" w:ascii="Times New Roman" w:hAnsi="Times New Roman"/>
+                <w:color w:val="000000"/>
+                <w:kern w:val="0"/>
+                <w:sz w:val="28"/>
+                <w:szCs w:val="28"/>
+                <w:lang w:val="ru-RU" w:eastAsia="ru-RU" w:bidi="ar-SA"/>
+              </w:rPr>
+              <w:t>000</w:t>
+            </w:r>
+          </w:p>
+        </w:tc>
+        <w:tc>
+          <w:tcPr>
+            <w:tcW w:w="1705" w:type="dxa"/>
+            <w:tcBorders>
+              <w:top w:val="single" w:sz="4" w:space="0" w:color="000000"/>
+              <w:left w:val="single" w:sz="4" w:space="0" w:color="000000"/>
+              <w:bottom w:val="single" w:sz="4" w:space="0" w:color="000000"/>
+              <w:right w:val="single" w:sz="4" w:space="0" w:color="000000"/>
+            </w:tcBorders>
+            <w:shd w:color="auto" w:fill="F7CAAC" w:themeFill="accent2" w:themeFillTint="66" w:val="clear"/>
+            <w:vAlign w:val="center"/>
+          </w:tcPr>
+          <w:p>
+            <w:pPr>
+              <w:pStyle w:val="Normal"/>
+              <w:spacing w:lineRule="auto" w:line="240" w:before="0" w:after="0"/>
+              <w:jc w:val="center"/>
+              <w:rPr>
+                <w:rFonts w:ascii="Times New Roman" w:hAnsi="Times New Roman" w:eastAsia="Times New Roman" w:cs="Times New Roman"/>
+                <w:color w:val="000000"/>
+                <w:sz w:val="28"/>
+                <w:szCs w:val="28"/>
+                <w:lang w:eastAsia="ru-RU"/>
+              </w:rPr>
+            </w:pPr>
+            <w:r>
+              <w:rPr>
+                <w:rFonts w:eastAsia="Times New Roman" w:cs="Times New Roman" w:ascii="Times New Roman" w:hAnsi="Times New Roman"/>
+                <w:color w:val="000000"/>
+                <w:sz w:val="28"/>
+                <w:szCs w:val="28"/>
+                <w:lang w:eastAsia="ru-RU"/>
+              </w:rPr>
+              <w:t>1,97325823</w:t>
+            </w:r>
+          </w:p>
+        </w:tc>
+        <w:tc>
+          <w:tcPr>
+            <w:tcW w:w="3180" w:type="dxa"/>
+            <w:tcBorders>
+              <w:top w:val="single" w:sz="4" w:space="0" w:color="000000"/>
+              <w:left w:val="single" w:sz="4" w:space="0" w:color="000000"/>
+              <w:bottom w:val="single" w:sz="4" w:space="0" w:color="000000"/>
+              <w:right w:val="single" w:sz="4" w:space="0" w:color="000000"/>
+            </w:tcBorders>
+            <w:shd w:color="auto" w:fill="auto" w:val="clear"/>
+            <w:vAlign w:val="center"/>
+          </w:tcPr>
+          <w:p>
+            <w:pPr>
+              <w:pStyle w:val="Normal"/>
+              <w:spacing w:lineRule="auto" w:line="240" w:before="0" w:after="0"/>
+              <w:jc w:val="center"/>
+              <w:rPr>
+                <w:rFonts w:ascii="Times New Roman" w:hAnsi="Times New Roman" w:eastAsia="Times New Roman" w:cs="Times New Roman"/>
+                <w:color w:val="000000"/>
+                <w:sz w:val="28"/>
+                <w:szCs w:val="28"/>
+                <w:lang w:eastAsia="ru-RU"/>
+              </w:rPr>
+            </w:pPr>
+            <w:r>
+              <w:rPr>
+                <w:rFonts w:eastAsia="Times New Roman" w:cs="Times New Roman" w:ascii="Times New Roman" w:hAnsi="Times New Roman"/>
+                <w:color w:val="000000"/>
+                <w:sz w:val="28"/>
+                <w:szCs w:val="28"/>
+                <w:lang w:eastAsia="ru-RU"/>
+              </w:rPr>
+              <w:t>3,617146768</w:t>
+            </w:r>
+          </w:p>
+        </w:tc>
+        <w:tc>
+          <w:tcPr>
+            <w:tcW w:w="1701" w:type="dxa"/>
+            <w:tcBorders>
+              <w:top w:val="single" w:sz="4" w:space="0" w:color="000000"/>
+              <w:left w:val="single" w:sz="4" w:space="0" w:color="000000"/>
+              <w:bottom w:val="single" w:sz="4" w:space="0" w:color="000000"/>
+              <w:right w:val="single" w:sz="4" w:space="0" w:color="000000"/>
+            </w:tcBorders>
+            <w:shd w:color="auto" w:fill="C5E0B3" w:themeFill="accent6" w:themeFillTint="66" w:val="clear"/>
+            <w:vAlign w:val="center"/>
+          </w:tcPr>
+          <w:p>
+            <w:pPr>
+              <w:pStyle w:val="Normal"/>
+              <w:spacing w:lineRule="auto" w:line="240" w:before="0" w:after="0"/>
+              <w:jc w:val="center"/>
+              <w:rPr>
+                <w:rFonts w:ascii="Times New Roman" w:hAnsi="Times New Roman" w:eastAsia="Times New Roman" w:cs="Times New Roman"/>
+                <w:color w:val="000000"/>
+                <w:sz w:val="28"/>
+                <w:szCs w:val="28"/>
+                <w:lang w:eastAsia="ru-RU"/>
+              </w:rPr>
+            </w:pPr>
+            <w:r>
+              <w:rPr>
+                <w:rFonts w:eastAsia="Times New Roman" w:cs="Times New Roman" w:ascii="Times New Roman" w:hAnsi="Times New Roman"/>
+                <w:color w:val="000000"/>
+                <w:sz w:val="28"/>
+                <w:szCs w:val="28"/>
+                <w:lang w:eastAsia="ru-RU"/>
+              </w:rPr>
+              <w:t>4,491329271</w:t>
+            </w:r>
+          </w:p>
+        </w:tc>
+      </w:tr>
+      <w:tr>
+        <w:trPr>
+          <w:trHeight w:val="519" w:hRule="atLeast"/>
+        </w:trPr>
+        <w:tc>
+          <w:tcPr>
+            <w:tcW w:w="3279" w:type="dxa"/>
+            <w:tcBorders>
+              <w:top w:val="single" w:sz="4" w:space="0" w:color="000000"/>
+              <w:left w:val="single" w:sz="4" w:space="0" w:color="000000"/>
+              <w:bottom w:val="single" w:sz="4" w:space="0" w:color="000000"/>
+              <w:right w:val="single" w:sz="4" w:space="0" w:color="000000"/>
+            </w:tcBorders>
+            <w:shd w:color="auto" w:fill="auto" w:val="clear"/>
+            <w:vAlign w:val="center"/>
+          </w:tcPr>
+          <w:p>
+            <w:pPr>
+              <w:pStyle w:val="Normal"/>
+              <w:spacing w:lineRule="auto" w:line="240" w:before="0" w:after="0"/>
+              <w:jc w:val="center"/>
+              <w:rPr>
+                <w:rFonts w:ascii="Times New Roman" w:hAnsi="Times New Roman" w:eastAsia="Times New Roman" w:cs="Times New Roman"/>
+                <w:color w:val="000000"/>
+                <w:kern w:val="0"/>
+                <w:sz w:val="28"/>
+                <w:szCs w:val="28"/>
+                <w:lang w:val="ru-RU" w:eastAsia="ru-RU" w:bidi="ar-SA"/>
+              </w:rPr>
+            </w:pPr>
+            <w:r>
+              <w:rPr>
+                <w:rFonts w:eastAsia="Times New Roman" w:cs="Times New Roman" w:ascii="Times New Roman" w:hAnsi="Times New Roman"/>
+                <w:color w:val="000000"/>
+                <w:kern w:val="0"/>
+                <w:sz w:val="28"/>
+                <w:szCs w:val="28"/>
+                <w:lang w:val="ru-RU" w:eastAsia="ru-RU" w:bidi="ar-SA"/>
+              </w:rPr>
+              <w:t>2</w:t>
+            </w:r>
+            <w:r>
+              <w:rPr>
+                <w:rFonts w:eastAsia="Times New Roman" w:cs="Times New Roman" w:ascii="Times New Roman" w:hAnsi="Times New Roman"/>
+                <w:color w:val="000000"/>
+                <w:kern w:val="0"/>
+                <w:sz w:val="28"/>
+                <w:szCs w:val="28"/>
+                <w:lang w:val="ru-RU" w:eastAsia="ru-RU" w:bidi="ar-SA"/>
+              </w:rPr>
+              <w:t>000</w:t>
+            </w:r>
+          </w:p>
+        </w:tc>
+        <w:tc>
+          <w:tcPr>
+            <w:tcW w:w="1705" w:type="dxa"/>
+            <w:tcBorders>
+              <w:top w:val="single" w:sz="4" w:space="0" w:color="000000"/>
+              <w:left w:val="single" w:sz="4" w:space="0" w:color="000000"/>
+              <w:bottom w:val="single" w:sz="4" w:space="0" w:color="000000"/>
+              <w:right w:val="single" w:sz="4" w:space="0" w:color="000000"/>
+            </w:tcBorders>
+            <w:shd w:color="auto" w:fill="F7CAAC" w:themeFill="accent2" w:themeFillTint="66" w:val="clear"/>
+            <w:vAlign w:val="center"/>
+          </w:tcPr>
+          <w:p>
+            <w:pPr>
+              <w:pStyle w:val="Normal"/>
+              <w:spacing w:lineRule="auto" w:line="240" w:before="0" w:after="0"/>
+              <w:jc w:val="center"/>
+              <w:rPr>
+                <w:rFonts w:ascii="Times New Roman" w:hAnsi="Times New Roman" w:eastAsia="Times New Roman" w:cs="Times New Roman"/>
+                <w:color w:val="000000"/>
+                <w:sz w:val="28"/>
+                <w:szCs w:val="28"/>
+                <w:lang w:eastAsia="ru-RU"/>
+              </w:rPr>
+            </w:pPr>
+            <w:r>
+              <w:rPr>
+                <w:rFonts w:eastAsia="Times New Roman" w:cs="Times New Roman" w:ascii="Times New Roman" w:hAnsi="Times New Roman"/>
+                <w:color w:val="000000"/>
+                <w:sz w:val="28"/>
+                <w:szCs w:val="28"/>
+                <w:lang w:eastAsia="ru-RU"/>
+              </w:rPr>
+              <w:t>1,967406281</w:t>
+            </w:r>
+          </w:p>
+        </w:tc>
+        <w:tc>
+          <w:tcPr>
+            <w:tcW w:w="3180" w:type="dxa"/>
+            <w:tcBorders>
+              <w:top w:val="single" w:sz="4" w:space="0" w:color="000000"/>
+              <w:left w:val="single" w:sz="4" w:space="0" w:color="000000"/>
+              <w:bottom w:val="single" w:sz="4" w:space="0" w:color="000000"/>
+              <w:right w:val="single" w:sz="4" w:space="0" w:color="000000"/>
+            </w:tcBorders>
+            <w:shd w:color="auto" w:fill="auto" w:val="clear"/>
+            <w:vAlign w:val="center"/>
+          </w:tcPr>
+          <w:p>
+            <w:pPr>
+              <w:pStyle w:val="Normal"/>
+              <w:spacing w:lineRule="auto" w:line="240" w:before="0" w:after="0"/>
+              <w:jc w:val="center"/>
+              <w:rPr>
+                <w:rFonts w:ascii="Times New Roman" w:hAnsi="Times New Roman" w:eastAsia="Times New Roman" w:cs="Times New Roman"/>
+                <w:color w:val="000000"/>
+                <w:sz w:val="28"/>
+                <w:szCs w:val="28"/>
+                <w:lang w:eastAsia="ru-RU"/>
+              </w:rPr>
+            </w:pPr>
+            <w:r>
+              <w:rPr>
+                <w:rFonts w:eastAsia="Times New Roman" w:cs="Times New Roman" w:ascii="Times New Roman" w:hAnsi="Times New Roman"/>
+                <w:color w:val="000000"/>
+                <w:sz w:val="28"/>
+                <w:szCs w:val="28"/>
+                <w:lang w:eastAsia="ru-RU"/>
+              </w:rPr>
+              <w:t>3,916281113</w:t>
+            </w:r>
+          </w:p>
+        </w:tc>
+        <w:tc>
+          <w:tcPr>
+            <w:tcW w:w="1701" w:type="dxa"/>
+            <w:tcBorders>
+              <w:top w:val="single" w:sz="4" w:space="0" w:color="000000"/>
+              <w:left w:val="single" w:sz="4" w:space="0" w:color="000000"/>
+              <w:bottom w:val="single" w:sz="4" w:space="0" w:color="000000"/>
+              <w:right w:val="single" w:sz="4" w:space="0" w:color="000000"/>
+            </w:tcBorders>
+            <w:shd w:color="auto" w:fill="C5E0B3" w:themeFill="accent6" w:themeFillTint="66" w:val="clear"/>
+            <w:vAlign w:val="center"/>
+          </w:tcPr>
+          <w:p>
+            <w:pPr>
+              <w:pStyle w:val="Normal"/>
+              <w:spacing w:lineRule="auto" w:line="240" w:before="0" w:after="0"/>
+              <w:jc w:val="center"/>
+              <w:rPr>
+                <w:rFonts w:ascii="Times New Roman" w:hAnsi="Times New Roman" w:eastAsia="Times New Roman" w:cs="Times New Roman"/>
+                <w:color w:val="000000"/>
+                <w:sz w:val="28"/>
+                <w:szCs w:val="28"/>
+                <w:lang w:eastAsia="ru-RU"/>
+              </w:rPr>
+            </w:pPr>
+            <w:r>
+              <w:rPr>
+                <w:rFonts w:eastAsia="Times New Roman" w:cs="Times New Roman" w:ascii="Times New Roman" w:hAnsi="Times New Roman"/>
+                <w:color w:val="000000"/>
+                <w:sz w:val="28"/>
+                <w:szCs w:val="28"/>
+                <w:lang w:eastAsia="ru-RU"/>
+              </w:rPr>
+              <w:t>4,86917571</w:t>
             </w:r>
           </w:p>
         </w:tc>
@@ -4840,31 +7316,95 @@
         <w:pStyle w:val="Normal"/>
         <w:spacing w:lineRule="auto" w:line="360"/>
         <w:ind w:firstLine="708"/>
-        <w:jc w:val="right"/>
+        <w:jc w:val="both"/>
         <w:rPr>
           <w:rFonts w:ascii="Times New Roman" w:hAnsi="Times New Roman" w:cs="Times New Roman"/>
-          <w:i/>
-          <w:i/>
-          <w:iCs/>
           <w:sz w:val="28"/>
           <w:szCs w:val="28"/>
         </w:rPr>
       </w:pPr>
       <w:r>
-        <w:rPr>
-          <w:rFonts w:cs="Times New Roman" w:ascii="Times New Roman" w:hAnsi="Times New Roman"/>
-          <w:i/>
-          <w:iCs/>
-          <w:sz w:val="28"/>
-          <w:szCs w:val="28"/>
-        </w:rPr>
-        <w:t>График 3 – Ускорение вычисления суммы, с</w:t>
+        <w:rPr/>
       </w:r>
     </w:p>
     <w:p>
       <w:pPr>
         <w:pStyle w:val="Normal"/>
         <w:spacing w:lineRule="auto" w:line="360"/>
+        <w:ind w:firstLine="708"/>
+        <w:jc w:val="right"/>
+        <w:rPr>
+          <w:rFonts w:asciiTheme="minorHAnsi" w:cstheme="minorBidi" w:eastAsiaTheme="minorHAnsi" w:hAnsiTheme="minorHAnsi"/>
+          <w:highlight w:val="yellow"/>
+        </w:rPr>
+      </w:pPr>
+      <w:r>
+        <w:rPr>
+          <w:rFonts w:cs="Times New Roman" w:ascii="Times New Roman" w:hAnsi="Times New Roman"/>
+          <w:i/>
+          <w:iCs/>
+          <w:sz w:val="28"/>
+          <w:szCs w:val="28"/>
+          <w:highlight w:val="yellow"/>
+        </w:rPr>
+        <w:t xml:space="preserve">График </w:t>
+      </w:r>
+      <w:r>
+        <w:rPr>
+          <w:rFonts w:eastAsia="Calibri" w:cs="Times New Roman" w:eastAsiaTheme="minorHAnsi" w:ascii="Times New Roman" w:hAnsi="Times New Roman"/>
+          <w:i/>
+          <w:iCs/>
+          <w:color w:val="000000"/>
+          <w:kern w:val="0"/>
+          <w:sz w:val="28"/>
+          <w:szCs w:val="28"/>
+          <w:highlight w:val="yellow"/>
+          <w:lang w:val="ru-RU" w:eastAsia="en-US" w:bidi="ar-SA"/>
+        </w:rPr>
+        <w:t>2</w:t>
+      </w:r>
+      <w:r>
+        <w:rPr>
+          <w:rFonts w:cs="Times New Roman" w:ascii="Times New Roman" w:hAnsi="Times New Roman"/>
+          <w:i/>
+          <w:iCs/>
+          <w:sz w:val="28"/>
+          <w:szCs w:val="28"/>
+          <w:highlight w:val="yellow"/>
+        </w:rPr>
+        <w:t xml:space="preserve"> – Ускорение </w:t>
+      </w:r>
+      <w:r>
+        <w:rPr>
+          <w:rFonts w:eastAsia="Calibri" w:cs="Times New Roman" w:eastAsiaTheme="minorHAnsi" w:ascii="Times New Roman" w:hAnsi="Times New Roman"/>
+          <w:i/>
+          <w:iCs/>
+          <w:color w:val="000000"/>
+          <w:kern w:val="0"/>
+          <w:sz w:val="28"/>
+          <w:szCs w:val="28"/>
+          <w:highlight w:val="yellow"/>
+          <w:lang w:val="ru-RU" w:eastAsia="en-US" w:bidi="ar-SA"/>
+        </w:rPr>
+        <w:t>выполнения программы</w:t>
+      </w:r>
+      <w:r>
+        <w:rPr>
+          <w:rFonts w:cs="Times New Roman" w:ascii="Times New Roman" w:hAnsi="Times New Roman"/>
+          <w:i/>
+          <w:iCs/>
+          <w:sz w:val="28"/>
+          <w:szCs w:val="28"/>
+          <w:highlight w:val="yellow"/>
+        </w:rPr>
+        <w:t>, с</w:t>
+      </w:r>
+    </w:p>
+    <w:p>
+      <w:pPr>
+        <w:pStyle w:val="Normal"/>
+        <w:spacing w:lineRule="auto" w:line="360"/>
+        <w:ind w:firstLine="708"/>
         <w:jc w:val="center"/>
         <w:rPr>
           <w:rFonts w:ascii="Times New Roman" w:hAnsi="Times New Roman" w:cs="Times New Roman"/>
@@ -4873,12 +7413,16 @@
         </w:rPr>
       </w:pPr>
       <w:r>
-        <w:rPr/>
+        <w:rPr>
+          <w:rFonts w:ascii="New Time Roman" w:hAnsi="New Time Roman"/>
+          <w:sz w:val="28"/>
+          <w:szCs w:val="28"/>
+        </w:rPr>
         <w:drawing>
           <wp:inline distT="0" distB="0" distL="0" distR="0">
             <wp:extent cx="4736465" cy="2834005"/>
             <wp:effectExtent l="0" t="0" r="0" b="0"/>
-            <wp:docPr id="7" name="Рисунок 22" descr=""/>
+            <wp:docPr id="10" name="Изображение9" descr=""/>
             <wp:cNvGraphicFramePr>
               <a:graphicFrameLocks xmlns:a="http://schemas.openxmlformats.org/drawingml/2006/main" noChangeAspect="1"/>
             </wp:cNvGraphicFramePr>
@@ -4886,13 +7430,13 @@
               <a:graphicData uri="http://schemas.openxmlformats.org/drawingml/2006/picture">
                 <pic:pic xmlns:pic="http://schemas.openxmlformats.org/drawingml/2006/picture">
                   <pic:nvPicPr>
-                    <pic:cNvPr id="7" name="Рисунок 22" descr=""/>
+                    <pic:cNvPr id="10" name="Изображение9" descr=""/>
                     <pic:cNvPicPr>
                       <a:picLocks noChangeAspect="1" noChangeArrowheads="1"/>
                     </pic:cNvPicPr>
                   </pic:nvPicPr>
                   <pic:blipFill>
-                    <a:blip r:embed="rId8"/>
+                    <a:blip r:embed="rId11"/>
                     <a:stretch>
                       <a:fillRect/>
                     </a:stretch>
@@ -4916,192 +7460,6 @@
     <w:p>
       <w:pPr>
         <w:pStyle w:val="Normal"/>
-        <w:ind w:firstLine="708"/>
-        <w:jc w:val="both"/>
-        <w:rPr>
-          <w:rFonts w:ascii="Times New Roman" w:hAnsi="Times New Roman" w:cs="Times New Roman"/>
-          <w:sz w:val="28"/>
-          <w:szCs w:val="28"/>
-        </w:rPr>
-      </w:pPr>
-      <w:r>
-        <w:rPr>
-          <w:rFonts w:cs="Times New Roman" w:ascii="Times New Roman" w:hAnsi="Times New Roman"/>
-          <w:sz w:val="28"/>
-          <w:szCs w:val="28"/>
-        </w:rPr>
-        <w:t xml:space="preserve">Листинг программы приведен в </w:t>
-      </w:r>
-      <w:hyperlink w:anchor="_Задание_6.">
-        <w:r>
-          <w:rPr>
-            <w:rFonts w:cs="Times New Roman" w:ascii="Times New Roman" w:hAnsi="Times New Roman"/>
-            <w:sz w:val="28"/>
-            <w:szCs w:val="28"/>
-          </w:rPr>
-          <w:t>приложении А задание 6</w:t>
-        </w:r>
-      </w:hyperlink>
-      <w:r>
-        <w:rPr>
-          <w:rFonts w:cs="Times New Roman" w:ascii="Times New Roman" w:hAnsi="Times New Roman"/>
-          <w:sz w:val="28"/>
-          <w:szCs w:val="28"/>
-        </w:rPr>
-        <w:t>.</w:t>
-      </w:r>
-    </w:p>
-    <w:p>
-      <w:pPr>
-        <w:pStyle w:val="Normal"/>
-        <w:jc w:val="both"/>
-        <w:rPr>
-          <w:rFonts w:ascii="Times New Roman" w:hAnsi="Times New Roman" w:cs="Times New Roman"/>
-          <w:sz w:val="28"/>
-          <w:szCs w:val="28"/>
-        </w:rPr>
-      </w:pPr>
-      <w:r>
-        <w:rPr>
-          <w:rFonts w:cs="Times New Roman" w:ascii="Times New Roman" w:hAnsi="Times New Roman"/>
-          <w:sz w:val="28"/>
-          <w:szCs w:val="28"/>
-        </w:rPr>
-      </w:r>
-    </w:p>
-    <w:p>
-      <w:pPr>
-        <w:pStyle w:val="Normal"/>
-        <w:spacing w:lineRule="auto" w:line="360"/>
-        <w:jc w:val="both"/>
-        <w:rPr>
-          <w:rFonts w:ascii="Times New Roman" w:hAnsi="Times New Roman" w:cs="Times New Roman"/>
-          <w:b/>
-          <w:b/>
-          <w:bCs/>
-          <w:sz w:val="28"/>
-          <w:szCs w:val="28"/>
-        </w:rPr>
-      </w:pPr>
-      <w:r>
-        <w:rPr>
-          <w:rFonts w:cs="Times New Roman" w:ascii="Times New Roman" w:hAnsi="Times New Roman"/>
-          <w:b/>
-          <w:bCs/>
-          <w:sz w:val="28"/>
-          <w:szCs w:val="28"/>
-        </w:rPr>
-        <w:t>Задание 7</w:t>
-      </w:r>
-    </w:p>
-    <w:p>
-      <w:pPr>
-        <w:pStyle w:val="Normal"/>
-        <w:spacing w:lineRule="auto" w:line="360"/>
-        <w:ind w:firstLine="708"/>
-        <w:jc w:val="both"/>
-        <w:rPr>
-          <w:rFonts w:ascii="Times New Roman" w:hAnsi="Times New Roman" w:cs="Times New Roman"/>
-          <w:sz w:val="28"/>
-          <w:szCs w:val="28"/>
-        </w:rPr>
-      </w:pPr>
-      <w:r>
-        <w:rPr>
-          <w:rFonts w:cs="Times New Roman" w:ascii="Times New Roman" w:hAnsi="Times New Roman"/>
-          <w:sz w:val="28"/>
-          <w:szCs w:val="28"/>
-        </w:rPr>
-        <w:t>Написать параллельную программу, выполняющую умножение двух матриц размера N × N. Разработать программы с использованием распараллеливания циклов разного уровня вложенности.</w:t>
-      </w:r>
-    </w:p>
-    <w:p>
-      <w:pPr>
-        <w:pStyle w:val="Normal"/>
-        <w:spacing w:lineRule="auto" w:line="360"/>
-        <w:ind w:firstLine="708"/>
-        <w:jc w:val="both"/>
-        <w:rPr>
-          <w:rFonts w:ascii="Times New Roman" w:hAnsi="Times New Roman" w:cs="Times New Roman"/>
-          <w:sz w:val="28"/>
-          <w:szCs w:val="28"/>
-        </w:rPr>
-      </w:pPr>
-      <w:r>
-        <w:rPr>
-          <w:rFonts w:cs="Times New Roman" w:ascii="Times New Roman" w:hAnsi="Times New Roman"/>
-          <w:sz w:val="28"/>
-          <w:szCs w:val="28"/>
-        </w:rPr>
-        <w:t xml:space="preserve">Замерить среднее время выполнения программ для N = 500, 1000, 2000 на 1, 2, 4 и 8 потоках. Сравнить полученные результаты. Оцените величину накладных </w:t>
-      </w:r>
-      <w:r>
-        <w:rPr>
-          <w:rFonts w:cs="Times New Roman" w:ascii="Times New Roman" w:hAnsi="Times New Roman"/>
-          <w:sz w:val="28"/>
-          <w:szCs w:val="28"/>
-          <w:lang w:val="en-US"/>
-        </w:rPr>
-        <w:t>расходов</w:t>
-      </w:r>
-      <w:r>
-        <w:rPr>
-          <w:rFonts w:cs="Times New Roman" w:ascii="Times New Roman" w:hAnsi="Times New Roman"/>
-          <w:sz w:val="28"/>
-          <w:szCs w:val="28"/>
-        </w:rPr>
-        <w:t xml:space="preserve"> на создание и завершение потоков.</w:t>
-      </w:r>
-    </w:p>
-    <w:p>
-      <w:pPr>
-        <w:pStyle w:val="Normal"/>
-        <w:spacing w:lineRule="auto" w:line="360"/>
-        <w:ind w:firstLine="708"/>
-        <w:jc w:val="both"/>
-        <w:rPr>
-          <w:rFonts w:ascii="Times New Roman" w:hAnsi="Times New Roman" w:cs="Times New Roman"/>
-          <w:sz w:val="28"/>
-          <w:szCs w:val="28"/>
-        </w:rPr>
-      </w:pPr>
-      <w:r>
-        <w:rPr>
-          <w:rFonts w:cs="Times New Roman" w:ascii="Times New Roman" w:hAnsi="Times New Roman"/>
-          <w:sz w:val="28"/>
-          <w:szCs w:val="28"/>
-        </w:rPr>
-        <w:t>Для оптимального варианта вычислить среднее ускорение на 2, 4 и 8 потоках.  Построить диаграмму зависимости ускорения от числа потоков для каждого размера матриц (3 графика на одной диаграмме).</w:t>
-      </w:r>
-    </w:p>
-    <w:p>
-      <w:pPr>
-        <w:pStyle w:val="Normal"/>
-        <w:spacing w:lineRule="auto" w:line="360"/>
-        <w:jc w:val="both"/>
-        <w:rPr>
-          <w:rFonts w:ascii="Times New Roman" w:hAnsi="Times New Roman" w:cs="Times New Roman"/>
-          <w:b/>
-          <w:b/>
-          <w:bCs/>
-          <w:sz w:val="28"/>
-          <w:szCs w:val="28"/>
-        </w:rPr>
-      </w:pPr>
-      <w:r>
-        <w:rPr>
-          <w:rFonts w:cs="Times New Roman" w:ascii="Times New Roman" w:hAnsi="Times New Roman"/>
-          <w:b/>
-          <w:bCs/>
-          <w:sz w:val="28"/>
-          <w:szCs w:val="28"/>
-        </w:rPr>
-        <w:t>Полученные результаты</w:t>
-      </w:r>
-    </w:p>
-    <w:p>
-      <w:pPr>
-        <w:pStyle w:val="Normal"/>
         <w:spacing w:lineRule="auto" w:line="360"/>
         <w:ind w:firstLine="708"/>
         <w:jc w:val="both"/>
@@ -5290,6 +7648,2155 @@
         <w:ind w:firstLine="708"/>
         <w:jc w:val="both"/>
         <w:rPr>
+          <w:b w:val="false"/>
+          <w:b w:val="false"/>
+          <w:bCs w:val="false"/>
+          <w:i/>
+          <w:i/>
+          <w:iCs/>
+        </w:rPr>
+      </w:pPr>
+      <w:r>
+        <w:rPr>
+          <w:rFonts w:cs="Times New Roman" w:ascii="Times New Roman" w:hAnsi="Times New Roman"/>
+          <w:b w:val="false"/>
+          <w:bCs w:val="false"/>
+          <w:i/>
+          <w:iCs/>
+          <w:sz w:val="28"/>
+          <w:szCs w:val="28"/>
+        </w:rPr>
+        <w:t xml:space="preserve">Проверка работы алгоритма. </w:t>
+      </w:r>
+    </w:p>
+    <w:p>
+      <w:pPr>
+        <w:pStyle w:val="Normal"/>
+        <w:spacing w:lineRule="auto" w:line="360"/>
+        <w:ind w:firstLine="708"/>
+        <w:jc w:val="both"/>
+        <w:rPr/>
+      </w:pPr>
+      <w:r>
+        <w:rPr/>
+        <w:drawing>
+          <wp:anchor behindDoc="0" distT="0" distB="0" distL="0" distR="0" simplePos="0" locked="0" layoutInCell="1" allowOverlap="1" relativeHeight="13">
+            <wp:simplePos x="0" y="0"/>
+            <wp:positionH relativeFrom="column">
+              <wp:align>center</wp:align>
+            </wp:positionH>
+            <wp:positionV relativeFrom="paragraph">
+              <wp:posOffset>635</wp:posOffset>
+            </wp:positionV>
+            <wp:extent cx="2418715" cy="2818765"/>
+            <wp:effectExtent l="0" t="0" r="0" b="0"/>
+            <wp:wrapTopAndBottom/>
+            <wp:docPr id="11" name="Изображение11" descr=""/>
+            <wp:cNvGraphicFramePr>
+              <a:graphicFrameLocks xmlns:a="http://schemas.openxmlformats.org/drawingml/2006/main" noChangeAspect="1"/>
+            </wp:cNvGraphicFramePr>
+            <a:graphic xmlns:a="http://schemas.openxmlformats.org/drawingml/2006/main">
+              <a:graphicData uri="http://schemas.openxmlformats.org/drawingml/2006/picture">
+                <pic:pic xmlns:pic="http://schemas.openxmlformats.org/drawingml/2006/picture">
+                  <pic:nvPicPr>
+                    <pic:cNvPr id="11" name="Изображение11" descr=""/>
+                    <pic:cNvPicPr>
+                      <a:picLocks noChangeAspect="1" noChangeArrowheads="1"/>
+                    </pic:cNvPicPr>
+                  </pic:nvPicPr>
+                  <pic:blipFill>
+                    <a:blip r:embed="rId12"/>
+                    <a:stretch>
+                      <a:fillRect/>
+                    </a:stretch>
+                  </pic:blipFill>
+                  <pic:spPr bwMode="auto">
+                    <a:xfrm>
+                      <a:off x="0" y="0"/>
+                      <a:ext cx="2418715" cy="2818765"/>
+                    </a:xfrm>
+                    <a:prstGeom prst="rect">
+                      <a:avLst/>
+                    </a:prstGeom>
+                  </pic:spPr>
+                </pic:pic>
+              </a:graphicData>
+            </a:graphic>
+          </wp:anchor>
+        </w:drawing>
+      </w:r>
+    </w:p>
+    <w:p>
+      <w:pPr>
+        <w:pStyle w:val="Normal"/>
+        <w:spacing w:lineRule="auto" w:line="240"/>
+        <w:jc w:val="right"/>
+        <w:rPr>
+          <w:rFonts w:ascii="Times New Roman" w:hAnsi="Times New Roman" w:cs="Times New Roman"/>
+          <w:i/>
+          <w:i/>
+          <w:iCs/>
+          <w:sz w:val="28"/>
+          <w:szCs w:val="28"/>
+        </w:rPr>
+      </w:pPr>
+      <w:r>
+        <w:rPr>
+          <w:rFonts w:cs="Times New Roman" w:ascii="Times New Roman" w:hAnsi="Times New Roman"/>
+          <w:i/>
+          <w:iCs/>
+          <w:sz w:val="28"/>
+          <w:szCs w:val="28"/>
+        </w:rPr>
+        <w:t xml:space="preserve">Таблица </w:t>
+      </w:r>
+      <w:r>
+        <w:rPr>
+          <w:rFonts w:eastAsia="Calibri" w:cs="Times New Roman" w:ascii="Times New Roman" w:hAnsi="Times New Roman" w:eastAsiaTheme="minorHAnsi"/>
+          <w:i/>
+          <w:iCs/>
+          <w:color w:val="auto"/>
+          <w:kern w:val="0"/>
+          <w:sz w:val="28"/>
+          <w:szCs w:val="28"/>
+          <w:lang w:val="ru-RU" w:eastAsia="en-US" w:bidi="ar-SA"/>
+        </w:rPr>
+        <w:t xml:space="preserve">5 </w:t>
+      </w:r>
+      <w:r>
+        <w:rPr>
+          <w:rFonts w:cs="Times New Roman" w:ascii="Times New Roman" w:hAnsi="Times New Roman"/>
+          <w:i/>
+          <w:iCs/>
+          <w:sz w:val="28"/>
+          <w:szCs w:val="28"/>
+        </w:rPr>
+        <w:t xml:space="preserve">– Время </w:t>
+      </w:r>
+      <w:r>
+        <w:rPr>
+          <w:rFonts w:eastAsia="Calibri" w:cs="Times New Roman" w:ascii="Times New Roman" w:hAnsi="Times New Roman" w:eastAsiaTheme="minorHAnsi"/>
+          <w:i/>
+          <w:iCs/>
+          <w:color w:val="auto"/>
+          <w:kern w:val="0"/>
+          <w:sz w:val="28"/>
+          <w:szCs w:val="28"/>
+          <w:lang w:val="ru-RU" w:eastAsia="en-US" w:bidi="ar-SA"/>
+        </w:rPr>
+        <w:t>выполнения программы</w:t>
+      </w:r>
+      <w:r>
+        <w:rPr>
+          <w:rFonts w:cs="Times New Roman" w:ascii="Times New Roman" w:hAnsi="Times New Roman"/>
+          <w:i/>
+          <w:iCs/>
+          <w:sz w:val="28"/>
+          <w:szCs w:val="28"/>
+        </w:rPr>
+        <w:t>, с</w:t>
+      </w:r>
+    </w:p>
+    <w:tbl>
+      <w:tblPr>
+        <w:tblW w:w="9842" w:type="dxa"/>
+        <w:jc w:val="center"/>
+        <w:tblInd w:w="0" w:type="dxa"/>
+        <w:tblCellMar>
+          <w:top w:w="0" w:type="dxa"/>
+          <w:left w:w="108" w:type="dxa"/>
+          <w:bottom w:w="0" w:type="dxa"/>
+          <w:right w:w="108" w:type="dxa"/>
+        </w:tblCellMar>
+        <w:tblLook w:val="04a0" w:noHBand="0" w:noVBand="1" w:firstColumn="1" w:lastRow="0" w:lastColumn="0" w:firstRow="1"/>
+      </w:tblPr>
+      <w:tblGrid>
+        <w:gridCol w:w="2342"/>
+        <w:gridCol w:w="1920"/>
+        <w:gridCol w:w="1922"/>
+        <w:gridCol w:w="1730"/>
+        <w:gridCol w:w="1928"/>
+      </w:tblGrid>
+      <w:tr>
+        <w:trPr>
+          <w:trHeight w:val="524" w:hRule="atLeast"/>
+        </w:trPr>
+        <w:tc>
+          <w:tcPr>
+            <w:tcW w:w="2342" w:type="dxa"/>
+            <w:vMerge w:val="restart"/>
+            <w:tcBorders>
+              <w:top w:val="single" w:sz="4" w:space="0" w:color="000000"/>
+              <w:left w:val="single" w:sz="4" w:space="0" w:color="000000"/>
+              <w:bottom w:val="single" w:sz="4" w:space="0" w:color="000000"/>
+              <w:right w:val="single" w:sz="4" w:space="0" w:color="000000"/>
+            </w:tcBorders>
+            <w:shd w:color="auto" w:fill="auto" w:val="clear"/>
+            <w:vAlign w:val="center"/>
+          </w:tcPr>
+          <w:p>
+            <w:pPr>
+              <w:pStyle w:val="Normal"/>
+              <w:spacing w:lineRule="auto" w:line="240" w:before="0" w:after="0"/>
+              <w:jc w:val="center"/>
+              <w:rPr>
+                <w:rFonts w:ascii="Times New Roman" w:hAnsi="Times New Roman" w:eastAsia="Times New Roman" w:cs="Times New Roman"/>
+                <w:color w:val="000000"/>
+                <w:sz w:val="28"/>
+                <w:szCs w:val="28"/>
+                <w:lang w:eastAsia="ru-RU"/>
+              </w:rPr>
+            </w:pPr>
+            <w:r>
+              <w:rPr>
+                <w:rFonts w:eastAsia="Times New Roman" w:cs="Times New Roman" w:ascii="Times New Roman" w:hAnsi="Times New Roman"/>
+                <w:color w:val="000000"/>
+                <w:sz w:val="28"/>
+                <w:szCs w:val="28"/>
+                <w:lang w:eastAsia="ru-RU"/>
+              </w:rPr>
+              <w:t>Размерность</w:t>
+            </w:r>
+          </w:p>
+        </w:tc>
+        <w:tc>
+          <w:tcPr>
+            <w:tcW w:w="7500" w:type="dxa"/>
+            <w:gridSpan w:val="4"/>
+            <w:tcBorders>
+              <w:top w:val="single" w:sz="4" w:space="0" w:color="000000"/>
+              <w:left w:val="single" w:sz="4" w:space="0" w:color="000000"/>
+              <w:bottom w:val="single" w:sz="4" w:space="0" w:color="000000"/>
+              <w:right w:val="single" w:sz="4" w:space="0" w:color="000000"/>
+            </w:tcBorders>
+            <w:shd w:color="auto" w:fill="auto" w:val="clear"/>
+            <w:vAlign w:val="center"/>
+          </w:tcPr>
+          <w:p>
+            <w:pPr>
+              <w:pStyle w:val="Normal"/>
+              <w:spacing w:lineRule="auto" w:line="240" w:before="0" w:after="0"/>
+              <w:jc w:val="center"/>
+              <w:rPr>
+                <w:rFonts w:ascii="Times New Roman" w:hAnsi="Times New Roman" w:eastAsia="Times New Roman" w:cs="Times New Roman"/>
+                <w:color w:val="000000"/>
+                <w:sz w:val="28"/>
+                <w:szCs w:val="28"/>
+                <w:lang w:eastAsia="ru-RU"/>
+              </w:rPr>
+            </w:pPr>
+            <w:r>
+              <w:rPr>
+                <w:rFonts w:eastAsia="Times New Roman" w:cs="Times New Roman" w:ascii="Times New Roman" w:hAnsi="Times New Roman"/>
+                <w:color w:val="000000"/>
+                <w:sz w:val="28"/>
+                <w:szCs w:val="28"/>
+                <w:lang w:eastAsia="ru-RU"/>
+              </w:rPr>
+              <w:t>Число потоков</w:t>
+            </w:r>
+          </w:p>
+        </w:tc>
+      </w:tr>
+      <w:tr>
+        <w:trPr>
+          <w:trHeight w:val="524" w:hRule="atLeast"/>
+        </w:trPr>
+        <w:tc>
+          <w:tcPr>
+            <w:tcW w:w="2342" w:type="dxa"/>
+            <w:vMerge w:val="continue"/>
+            <w:tcBorders>
+              <w:top w:val="single" w:sz="4" w:space="0" w:color="000000"/>
+              <w:left w:val="single" w:sz="4" w:space="0" w:color="000000"/>
+              <w:bottom w:val="single" w:sz="4" w:space="0" w:color="000000"/>
+              <w:right w:val="single" w:sz="4" w:space="0" w:color="000000"/>
+            </w:tcBorders>
+            <w:vAlign w:val="center"/>
+          </w:tcPr>
+          <w:p>
+            <w:pPr>
+              <w:pStyle w:val="Normal"/>
+              <w:spacing w:lineRule="auto" w:line="240" w:before="0" w:after="0"/>
+              <w:rPr>
+                <w:rFonts w:ascii="Times New Roman" w:hAnsi="Times New Roman" w:eastAsia="Times New Roman" w:cs="Times New Roman"/>
+                <w:color w:val="000000"/>
+                <w:sz w:val="28"/>
+                <w:szCs w:val="28"/>
+                <w:lang w:eastAsia="ru-RU"/>
+              </w:rPr>
+            </w:pPr>
+            <w:r>
+              <w:rPr>
+                <w:rFonts w:eastAsia="Times New Roman" w:cs="Times New Roman" w:ascii="Times New Roman" w:hAnsi="Times New Roman"/>
+                <w:color w:val="000000"/>
+                <w:sz w:val="28"/>
+                <w:szCs w:val="28"/>
+                <w:lang w:eastAsia="ru-RU"/>
+              </w:rPr>
+            </w:r>
+          </w:p>
+        </w:tc>
+        <w:tc>
+          <w:tcPr>
+            <w:tcW w:w="1920" w:type="dxa"/>
+            <w:tcBorders>
+              <w:top w:val="single" w:sz="4" w:space="0" w:color="000000"/>
+              <w:left w:val="single" w:sz="4" w:space="0" w:color="000000"/>
+              <w:bottom w:val="single" w:sz="4" w:space="0" w:color="000000"/>
+              <w:right w:val="single" w:sz="4" w:space="0" w:color="000000"/>
+            </w:tcBorders>
+            <w:vAlign w:val="center"/>
+          </w:tcPr>
+          <w:p>
+            <w:pPr>
+              <w:pStyle w:val="Normal"/>
+              <w:spacing w:lineRule="auto" w:line="240" w:before="0" w:after="0"/>
+              <w:jc w:val="center"/>
+              <w:rPr>
+                <w:rFonts w:ascii="Times New Roman" w:hAnsi="Times New Roman" w:eastAsia="Times New Roman" w:cs="Times New Roman"/>
+                <w:color w:val="000000"/>
+                <w:sz w:val="28"/>
+                <w:szCs w:val="28"/>
+                <w:lang w:eastAsia="ru-RU"/>
+              </w:rPr>
+            </w:pPr>
+            <w:r>
+              <w:rPr>
+                <w:rFonts w:eastAsia="Times New Roman" w:cs="Times New Roman" w:ascii="Times New Roman" w:hAnsi="Times New Roman"/>
+                <w:color w:val="000000"/>
+                <w:sz w:val="28"/>
+                <w:szCs w:val="28"/>
+                <w:lang w:eastAsia="ru-RU"/>
+              </w:rPr>
+              <w:t>1</w:t>
+            </w:r>
+          </w:p>
+        </w:tc>
+        <w:tc>
+          <w:tcPr>
+            <w:tcW w:w="1922" w:type="dxa"/>
+            <w:tcBorders>
+              <w:top w:val="single" w:sz="4" w:space="0" w:color="000000"/>
+              <w:left w:val="single" w:sz="4" w:space="0" w:color="000000"/>
+              <w:bottom w:val="single" w:sz="4" w:space="0" w:color="000000"/>
+              <w:right w:val="single" w:sz="4" w:space="0" w:color="000000"/>
+            </w:tcBorders>
+            <w:shd w:color="auto" w:fill="auto" w:val="clear"/>
+            <w:vAlign w:val="center"/>
+          </w:tcPr>
+          <w:p>
+            <w:pPr>
+              <w:pStyle w:val="Normal"/>
+              <w:spacing w:lineRule="auto" w:line="240" w:before="0" w:after="0"/>
+              <w:jc w:val="center"/>
+              <w:rPr>
+                <w:rFonts w:ascii="Times New Roman" w:hAnsi="Times New Roman" w:eastAsia="Times New Roman" w:cs="Times New Roman"/>
+                <w:color w:val="000000"/>
+                <w:sz w:val="28"/>
+                <w:szCs w:val="28"/>
+                <w:lang w:eastAsia="ru-RU"/>
+              </w:rPr>
+            </w:pPr>
+            <w:r>
+              <w:rPr>
+                <w:rFonts w:eastAsia="Times New Roman" w:cs="Times New Roman" w:ascii="Times New Roman" w:hAnsi="Times New Roman"/>
+                <w:color w:val="000000"/>
+                <w:sz w:val="28"/>
+                <w:szCs w:val="28"/>
+                <w:lang w:eastAsia="ru-RU"/>
+              </w:rPr>
+              <w:t>2</w:t>
+            </w:r>
+          </w:p>
+        </w:tc>
+        <w:tc>
+          <w:tcPr>
+            <w:tcW w:w="1730" w:type="dxa"/>
+            <w:tcBorders>
+              <w:top w:val="single" w:sz="4" w:space="0" w:color="000000"/>
+              <w:left w:val="single" w:sz="4" w:space="0" w:color="000000"/>
+              <w:bottom w:val="single" w:sz="4" w:space="0" w:color="000000"/>
+              <w:right w:val="single" w:sz="4" w:space="0" w:color="000000"/>
+            </w:tcBorders>
+            <w:shd w:color="auto" w:fill="auto" w:val="clear"/>
+            <w:vAlign w:val="center"/>
+          </w:tcPr>
+          <w:p>
+            <w:pPr>
+              <w:pStyle w:val="Normal"/>
+              <w:spacing w:lineRule="auto" w:line="240" w:before="0" w:after="0"/>
+              <w:jc w:val="center"/>
+              <w:rPr>
+                <w:rFonts w:ascii="Times New Roman" w:hAnsi="Times New Roman" w:eastAsia="Times New Roman" w:cs="Times New Roman"/>
+                <w:color w:val="000000"/>
+                <w:sz w:val="28"/>
+                <w:szCs w:val="28"/>
+                <w:lang w:eastAsia="ru-RU"/>
+              </w:rPr>
+            </w:pPr>
+            <w:r>
+              <w:rPr>
+                <w:rFonts w:eastAsia="Times New Roman" w:cs="Times New Roman" w:ascii="Times New Roman" w:hAnsi="Times New Roman"/>
+                <w:color w:val="000000"/>
+                <w:sz w:val="28"/>
+                <w:szCs w:val="28"/>
+                <w:lang w:eastAsia="ru-RU"/>
+              </w:rPr>
+              <w:t>4</w:t>
+            </w:r>
+          </w:p>
+        </w:tc>
+        <w:tc>
+          <w:tcPr>
+            <w:tcW w:w="1928" w:type="dxa"/>
+            <w:tcBorders>
+              <w:top w:val="single" w:sz="4" w:space="0" w:color="000000"/>
+              <w:left w:val="single" w:sz="4" w:space="0" w:color="000000"/>
+              <w:bottom w:val="single" w:sz="4" w:space="0" w:color="000000"/>
+              <w:right w:val="single" w:sz="4" w:space="0" w:color="000000"/>
+            </w:tcBorders>
+            <w:vAlign w:val="center"/>
+          </w:tcPr>
+          <w:p>
+            <w:pPr>
+              <w:pStyle w:val="Normal"/>
+              <w:spacing w:lineRule="auto" w:line="240" w:before="0" w:after="0"/>
+              <w:jc w:val="center"/>
+              <w:rPr/>
+            </w:pPr>
+            <w:r>
+              <w:rPr>
+                <w:rFonts w:eastAsia="Times New Roman" w:cs="Times New Roman" w:ascii="Times New Roman" w:hAnsi="Times New Roman"/>
+                <w:color w:val="000000"/>
+                <w:sz w:val="28"/>
+                <w:szCs w:val="28"/>
+                <w:lang w:eastAsia="ru-RU"/>
+              </w:rPr>
+              <w:t>8</w:t>
+            </w:r>
+          </w:p>
+        </w:tc>
+      </w:tr>
+      <w:tr>
+        <w:trPr>
+          <w:trHeight w:val="590" w:hRule="atLeast"/>
+        </w:trPr>
+        <w:tc>
+          <w:tcPr>
+            <w:tcW w:w="2342" w:type="dxa"/>
+            <w:tcBorders>
+              <w:top w:val="single" w:sz="4" w:space="0" w:color="000000"/>
+              <w:left w:val="single" w:sz="4" w:space="0" w:color="000000"/>
+              <w:bottom w:val="single" w:sz="4" w:space="0" w:color="000000"/>
+              <w:right w:val="single" w:sz="4" w:space="0" w:color="000000"/>
+            </w:tcBorders>
+            <w:shd w:color="auto" w:fill="auto" w:val="clear"/>
+            <w:vAlign w:val="center"/>
+          </w:tcPr>
+          <w:p>
+            <w:pPr>
+              <w:pStyle w:val="Normal"/>
+              <w:spacing w:lineRule="auto" w:line="240" w:before="0" w:after="0"/>
+              <w:jc w:val="center"/>
+              <w:rPr>
+                <w:rFonts w:ascii="Times New Roman" w:hAnsi="Times New Roman" w:eastAsia="Times New Roman" w:cs="Times New Roman"/>
+                <w:color w:val="000000"/>
+                <w:kern w:val="0"/>
+                <w:sz w:val="28"/>
+                <w:szCs w:val="28"/>
+                <w:lang w:val="ru-RU" w:eastAsia="ru-RU" w:bidi="ar-SA"/>
+              </w:rPr>
+            </w:pPr>
+            <w:r>
+              <w:rPr>
+                <w:rFonts w:eastAsia="Times New Roman" w:cs="Times New Roman" w:ascii="Times New Roman" w:hAnsi="Times New Roman"/>
+                <w:color w:val="000000"/>
+                <w:kern w:val="0"/>
+                <w:sz w:val="28"/>
+                <w:szCs w:val="28"/>
+                <w:lang w:val="ru-RU" w:eastAsia="ru-RU" w:bidi="ar-SA"/>
+              </w:rPr>
+              <w:t>500</w:t>
+            </w:r>
+          </w:p>
+        </w:tc>
+        <w:tc>
+          <w:tcPr>
+            <w:tcW w:w="1920" w:type="dxa"/>
+            <w:tcBorders>
+              <w:top w:val="single" w:sz="4" w:space="0" w:color="000000"/>
+              <w:left w:val="single" w:sz="4" w:space="0" w:color="000000"/>
+              <w:bottom w:val="single" w:sz="4" w:space="0" w:color="000000"/>
+              <w:right w:val="single" w:sz="4" w:space="0" w:color="000000"/>
+            </w:tcBorders>
+            <w:shd w:fill="AFD095" w:val="clear"/>
+            <w:vAlign w:val="center"/>
+          </w:tcPr>
+          <w:p>
+            <w:pPr>
+              <w:pStyle w:val="Normal"/>
+              <w:spacing w:lineRule="auto" w:line="240" w:before="0" w:after="0"/>
+              <w:jc w:val="center"/>
+              <w:rPr>
+                <w:rFonts w:ascii="Times New Roman" w:hAnsi="Times New Roman" w:eastAsia="Times New Roman" w:cs="Times New Roman"/>
+                <w:color w:val="000000"/>
+                <w:sz w:val="28"/>
+                <w:szCs w:val="28"/>
+                <w:lang w:eastAsia="ru-RU"/>
+              </w:rPr>
+            </w:pPr>
+            <w:r>
+              <w:rPr>
+                <w:rFonts w:eastAsia="Times New Roman" w:cs="Times New Roman" w:ascii="Times New Roman" w:hAnsi="Times New Roman"/>
+                <w:color w:val="000000"/>
+                <w:sz w:val="28"/>
+                <w:szCs w:val="28"/>
+                <w:lang w:eastAsia="ru-RU"/>
+              </w:rPr>
+              <w:t>6,0201e-05</w:t>
+            </w:r>
+          </w:p>
+        </w:tc>
+        <w:tc>
+          <w:tcPr>
+            <w:tcW w:w="1922" w:type="dxa"/>
+            <w:tcBorders>
+              <w:top w:val="single" w:sz="4" w:space="0" w:color="000000"/>
+              <w:left w:val="single" w:sz="4" w:space="0" w:color="000000"/>
+              <w:bottom w:val="single" w:sz="4" w:space="0" w:color="000000"/>
+              <w:right w:val="single" w:sz="4" w:space="0" w:color="000000"/>
+            </w:tcBorders>
+            <w:shd w:color="auto" w:fill="auto" w:val="clear"/>
+            <w:vAlign w:val="center"/>
+          </w:tcPr>
+          <w:p>
+            <w:pPr>
+              <w:pStyle w:val="Normal"/>
+              <w:spacing w:lineRule="auto" w:line="240" w:before="0" w:after="0"/>
+              <w:jc w:val="center"/>
+              <w:rPr>
+                <w:rFonts w:ascii="Times New Roman" w:hAnsi="Times New Roman" w:eastAsia="Times New Roman" w:cs="Times New Roman"/>
+                <w:color w:val="000000"/>
+                <w:sz w:val="28"/>
+                <w:szCs w:val="28"/>
+                <w:lang w:eastAsia="ru-RU"/>
+              </w:rPr>
+            </w:pPr>
+            <w:r>
+              <w:rPr>
+                <w:rFonts w:eastAsia="Times New Roman" w:cs="Times New Roman" w:ascii="Times New Roman" w:hAnsi="Times New Roman"/>
+                <w:color w:val="000000"/>
+                <w:sz w:val="28"/>
+                <w:szCs w:val="28"/>
+                <w:lang w:eastAsia="ru-RU"/>
+              </w:rPr>
+              <w:t>9,</w:t>
+            </w:r>
+            <w:r>
+              <w:rPr>
+                <w:rFonts w:eastAsia="Times New Roman" w:cs="Times New Roman" w:ascii="Times New Roman" w:hAnsi="Times New Roman"/>
+                <w:color w:val="000000"/>
+                <w:sz w:val="28"/>
+                <w:szCs w:val="28"/>
+                <w:lang w:eastAsia="ru-RU"/>
+              </w:rPr>
+              <w:t>7582e-05</w:t>
+            </w:r>
+          </w:p>
+        </w:tc>
+        <w:tc>
+          <w:tcPr>
+            <w:tcW w:w="1730" w:type="dxa"/>
+            <w:tcBorders>
+              <w:top w:val="single" w:sz="4" w:space="0" w:color="000000"/>
+              <w:left w:val="single" w:sz="4" w:space="0" w:color="000000"/>
+              <w:bottom w:val="single" w:sz="4" w:space="0" w:color="000000"/>
+              <w:right w:val="single" w:sz="4" w:space="0" w:color="000000"/>
+            </w:tcBorders>
+            <w:shd w:color="auto" w:fill="auto" w:val="clear"/>
+            <w:vAlign w:val="center"/>
+          </w:tcPr>
+          <w:p>
+            <w:pPr>
+              <w:pStyle w:val="Normal"/>
+              <w:spacing w:lineRule="auto" w:line="240" w:before="0" w:after="0"/>
+              <w:jc w:val="center"/>
+              <w:rPr>
+                <w:rFonts w:ascii="Times New Roman" w:hAnsi="Times New Roman" w:eastAsia="Times New Roman" w:cs="Times New Roman"/>
+                <w:color w:val="000000"/>
+                <w:sz w:val="28"/>
+                <w:szCs w:val="28"/>
+                <w:lang w:eastAsia="ru-RU"/>
+              </w:rPr>
+            </w:pPr>
+            <w:r>
+              <w:rPr>
+                <w:rFonts w:eastAsia="Times New Roman" w:cs="Times New Roman" w:ascii="Times New Roman" w:hAnsi="Times New Roman"/>
+                <w:color w:val="000000"/>
+                <w:sz w:val="28"/>
+                <w:szCs w:val="28"/>
+                <w:lang w:eastAsia="ru-RU"/>
+              </w:rPr>
+              <w:t>0,000143183</w:t>
+            </w:r>
+          </w:p>
+        </w:tc>
+        <w:tc>
+          <w:tcPr>
+            <w:tcW w:w="1928" w:type="dxa"/>
+            <w:tcBorders>
+              <w:top w:val="single" w:sz="4" w:space="0" w:color="000000"/>
+              <w:left w:val="single" w:sz="4" w:space="0" w:color="000000"/>
+              <w:bottom w:val="single" w:sz="4" w:space="0" w:color="000000"/>
+              <w:right w:val="single" w:sz="4" w:space="0" w:color="000000"/>
+            </w:tcBorders>
+            <w:shd w:fill="FFB66C" w:val="clear"/>
+            <w:vAlign w:val="center"/>
+          </w:tcPr>
+          <w:p>
+            <w:pPr>
+              <w:pStyle w:val="Normal"/>
+              <w:spacing w:lineRule="auto" w:line="240" w:before="0" w:after="0"/>
+              <w:jc w:val="center"/>
+              <w:rPr/>
+            </w:pPr>
+            <w:r>
+              <w:rPr>
+                <w:rFonts w:eastAsia="Times New Roman" w:cs="Times New Roman" w:ascii="Times New Roman" w:hAnsi="Times New Roman"/>
+                <w:color w:val="000000"/>
+                <w:sz w:val="28"/>
+                <w:szCs w:val="28"/>
+                <w:lang w:eastAsia="ru-RU"/>
+              </w:rPr>
+              <w:t>0,000172684</w:t>
+            </w:r>
+          </w:p>
+        </w:tc>
+      </w:tr>
+      <w:tr>
+        <w:trPr>
+          <w:trHeight w:val="590" w:hRule="atLeast"/>
+        </w:trPr>
+        <w:tc>
+          <w:tcPr>
+            <w:tcW w:w="2342" w:type="dxa"/>
+            <w:tcBorders>
+              <w:top w:val="single" w:sz="4" w:space="0" w:color="000000"/>
+              <w:left w:val="single" w:sz="4" w:space="0" w:color="000000"/>
+              <w:bottom w:val="single" w:sz="4" w:space="0" w:color="000000"/>
+              <w:right w:val="single" w:sz="4" w:space="0" w:color="000000"/>
+            </w:tcBorders>
+            <w:shd w:color="auto" w:fill="auto" w:val="clear"/>
+            <w:vAlign w:val="center"/>
+          </w:tcPr>
+          <w:p>
+            <w:pPr>
+              <w:pStyle w:val="Normal"/>
+              <w:spacing w:lineRule="auto" w:line="240" w:before="0" w:after="0"/>
+              <w:jc w:val="center"/>
+              <w:rPr>
+                <w:rFonts w:ascii="Times New Roman" w:hAnsi="Times New Roman" w:eastAsia="Times New Roman" w:cs="Times New Roman"/>
+                <w:color w:val="000000"/>
+                <w:kern w:val="0"/>
+                <w:sz w:val="28"/>
+                <w:szCs w:val="28"/>
+                <w:lang w:val="ru-RU" w:eastAsia="ru-RU" w:bidi="ar-SA"/>
+              </w:rPr>
+            </w:pPr>
+            <w:r>
+              <w:rPr>
+                <w:rFonts w:eastAsia="Times New Roman" w:cs="Times New Roman" w:ascii="Times New Roman" w:hAnsi="Times New Roman"/>
+                <w:color w:val="000000"/>
+                <w:kern w:val="0"/>
+                <w:sz w:val="28"/>
+                <w:szCs w:val="28"/>
+                <w:lang w:val="ru-RU" w:eastAsia="ru-RU" w:bidi="ar-SA"/>
+              </w:rPr>
+              <w:t>1</w:t>
+            </w:r>
+            <w:r>
+              <w:rPr>
+                <w:rFonts w:eastAsia="Times New Roman" w:cs="Times New Roman" w:ascii="Times New Roman" w:hAnsi="Times New Roman"/>
+                <w:color w:val="000000"/>
+                <w:kern w:val="0"/>
+                <w:sz w:val="28"/>
+                <w:szCs w:val="28"/>
+                <w:lang w:val="ru-RU" w:eastAsia="ru-RU" w:bidi="ar-SA"/>
+              </w:rPr>
+              <w:t>000</w:t>
+            </w:r>
+          </w:p>
+        </w:tc>
+        <w:tc>
+          <w:tcPr>
+            <w:tcW w:w="1920" w:type="dxa"/>
+            <w:tcBorders>
+              <w:top w:val="single" w:sz="4" w:space="0" w:color="000000"/>
+              <w:left w:val="single" w:sz="4" w:space="0" w:color="000000"/>
+              <w:bottom w:val="single" w:sz="4" w:space="0" w:color="000000"/>
+              <w:right w:val="single" w:sz="4" w:space="0" w:color="000000"/>
+            </w:tcBorders>
+            <w:vAlign w:val="center"/>
+          </w:tcPr>
+          <w:p>
+            <w:pPr>
+              <w:pStyle w:val="Normal"/>
+              <w:spacing w:lineRule="auto" w:line="240" w:before="0" w:after="0"/>
+              <w:jc w:val="center"/>
+              <w:rPr>
+                <w:rFonts w:ascii="Times New Roman" w:hAnsi="Times New Roman" w:eastAsia="Times New Roman" w:cs="Times New Roman"/>
+                <w:color w:val="000000"/>
+                <w:sz w:val="28"/>
+                <w:szCs w:val="28"/>
+                <w:lang w:eastAsia="ru-RU"/>
+              </w:rPr>
+            </w:pPr>
+            <w:r>
+              <w:rPr>
+                <w:rFonts w:eastAsia="Times New Roman" w:cs="Times New Roman" w:ascii="Times New Roman" w:hAnsi="Times New Roman"/>
+                <w:color w:val="000000"/>
+                <w:sz w:val="28"/>
+                <w:szCs w:val="28"/>
+                <w:lang w:eastAsia="ru-RU"/>
+              </w:rPr>
+              <w:t>0,000202844</w:t>
+            </w:r>
+          </w:p>
+        </w:tc>
+        <w:tc>
+          <w:tcPr>
+            <w:tcW w:w="1922" w:type="dxa"/>
+            <w:tcBorders>
+              <w:top w:val="single" w:sz="4" w:space="0" w:color="000000"/>
+              <w:left w:val="single" w:sz="4" w:space="0" w:color="000000"/>
+              <w:bottom w:val="single" w:sz="4" w:space="0" w:color="000000"/>
+              <w:right w:val="single" w:sz="4" w:space="0" w:color="000000"/>
+            </w:tcBorders>
+            <w:shd w:fill="AFD095" w:val="clear"/>
+            <w:vAlign w:val="center"/>
+          </w:tcPr>
+          <w:p>
+            <w:pPr>
+              <w:pStyle w:val="Normal"/>
+              <w:spacing w:lineRule="auto" w:line="240" w:before="0" w:after="0"/>
+              <w:jc w:val="center"/>
+              <w:rPr>
+                <w:rFonts w:ascii="Times New Roman" w:hAnsi="Times New Roman" w:eastAsia="Times New Roman" w:cs="Times New Roman"/>
+                <w:color w:val="000000"/>
+                <w:sz w:val="28"/>
+                <w:szCs w:val="28"/>
+                <w:lang w:eastAsia="ru-RU"/>
+              </w:rPr>
+            </w:pPr>
+            <w:r>
+              <w:rPr>
+                <w:rFonts w:eastAsia="Times New Roman" w:cs="Times New Roman" w:ascii="Times New Roman" w:hAnsi="Times New Roman"/>
+                <w:color w:val="000000"/>
+                <w:sz w:val="28"/>
+                <w:szCs w:val="28"/>
+                <w:lang w:eastAsia="ru-RU"/>
+              </w:rPr>
+              <w:t>0,00019</w:t>
+            </w:r>
+            <w:r>
+              <w:rPr>
+                <w:rFonts w:eastAsia="Times New Roman" w:cs="Times New Roman" w:ascii="Times New Roman" w:hAnsi="Times New Roman"/>
+                <w:color w:val="000000"/>
+                <w:sz w:val="28"/>
+                <w:szCs w:val="28"/>
+                <w:lang w:eastAsia="ru-RU"/>
+              </w:rPr>
+              <w:t>0</w:t>
+            </w:r>
+            <w:r>
+              <w:rPr>
+                <w:rFonts w:eastAsia="Times New Roman" w:cs="Times New Roman" w:ascii="Times New Roman" w:hAnsi="Times New Roman"/>
+                <w:color w:val="000000"/>
+                <w:sz w:val="28"/>
+                <w:szCs w:val="28"/>
+                <w:lang w:eastAsia="ru-RU"/>
+              </w:rPr>
+              <w:t>764</w:t>
+            </w:r>
+          </w:p>
+        </w:tc>
+        <w:tc>
+          <w:tcPr>
+            <w:tcW w:w="1730" w:type="dxa"/>
+            <w:tcBorders>
+              <w:top w:val="single" w:sz="4" w:space="0" w:color="000000"/>
+              <w:left w:val="single" w:sz="4" w:space="0" w:color="000000"/>
+              <w:bottom w:val="single" w:sz="4" w:space="0" w:color="000000"/>
+              <w:right w:val="single" w:sz="4" w:space="0" w:color="000000"/>
+            </w:tcBorders>
+            <w:shd w:color="auto" w:fill="auto" w:val="clear"/>
+            <w:vAlign w:val="center"/>
+          </w:tcPr>
+          <w:p>
+            <w:pPr>
+              <w:pStyle w:val="Normal"/>
+              <w:spacing w:lineRule="auto" w:line="240" w:before="0" w:after="0"/>
+              <w:jc w:val="center"/>
+              <w:rPr>
+                <w:rFonts w:ascii="Times New Roman" w:hAnsi="Times New Roman" w:eastAsia="Times New Roman" w:cs="Times New Roman"/>
+                <w:color w:val="000000"/>
+                <w:sz w:val="28"/>
+                <w:szCs w:val="28"/>
+                <w:lang w:eastAsia="ru-RU"/>
+              </w:rPr>
+            </w:pPr>
+            <w:r>
+              <w:rPr>
+                <w:rFonts w:eastAsia="Times New Roman" w:cs="Times New Roman" w:ascii="Times New Roman" w:hAnsi="Times New Roman"/>
+                <w:color w:val="000000"/>
+                <w:sz w:val="28"/>
+                <w:szCs w:val="28"/>
+                <w:lang w:eastAsia="ru-RU"/>
+              </w:rPr>
+              <w:t>0,00019</w:t>
+            </w:r>
+            <w:r>
+              <w:rPr>
+                <w:rFonts w:eastAsia="Times New Roman" w:cs="Times New Roman" w:ascii="Times New Roman" w:hAnsi="Times New Roman"/>
+                <w:color w:val="000000"/>
+                <w:sz w:val="28"/>
+                <w:szCs w:val="28"/>
+                <w:lang w:eastAsia="ru-RU"/>
+              </w:rPr>
+              <w:t>2</w:t>
+            </w:r>
+            <w:r>
+              <w:rPr>
+                <w:rFonts w:eastAsia="Times New Roman" w:cs="Times New Roman" w:ascii="Times New Roman" w:hAnsi="Times New Roman"/>
+                <w:color w:val="000000"/>
+                <w:sz w:val="28"/>
+                <w:szCs w:val="28"/>
+                <w:lang w:eastAsia="ru-RU"/>
+              </w:rPr>
+              <w:t>474</w:t>
+            </w:r>
+          </w:p>
+        </w:tc>
+        <w:tc>
+          <w:tcPr>
+            <w:tcW w:w="1928" w:type="dxa"/>
+            <w:tcBorders>
+              <w:top w:val="single" w:sz="4" w:space="0" w:color="000000"/>
+              <w:left w:val="single" w:sz="4" w:space="0" w:color="000000"/>
+              <w:bottom w:val="single" w:sz="4" w:space="0" w:color="000000"/>
+              <w:right w:val="single" w:sz="4" w:space="0" w:color="000000"/>
+            </w:tcBorders>
+            <w:shd w:fill="FFB66C" w:val="clear"/>
+            <w:vAlign w:val="center"/>
+          </w:tcPr>
+          <w:p>
+            <w:pPr>
+              <w:pStyle w:val="Normal"/>
+              <w:spacing w:lineRule="auto" w:line="240" w:before="0" w:after="0"/>
+              <w:jc w:val="center"/>
+              <w:rPr/>
+            </w:pPr>
+            <w:r>
+              <w:rPr>
+                <w:rFonts w:eastAsia="Times New Roman" w:cs="Times New Roman" w:ascii="Times New Roman" w:hAnsi="Times New Roman"/>
+                <w:color w:val="000000"/>
+                <w:sz w:val="28"/>
+                <w:szCs w:val="28"/>
+                <w:lang w:eastAsia="ru-RU"/>
+              </w:rPr>
+              <w:t>0,000248725</w:t>
+            </w:r>
+          </w:p>
+        </w:tc>
+      </w:tr>
+      <w:tr>
+        <w:trPr>
+          <w:trHeight w:val="590" w:hRule="atLeast"/>
+        </w:trPr>
+        <w:tc>
+          <w:tcPr>
+            <w:tcW w:w="2342" w:type="dxa"/>
+            <w:tcBorders>
+              <w:top w:val="single" w:sz="4" w:space="0" w:color="000000"/>
+              <w:left w:val="single" w:sz="4" w:space="0" w:color="000000"/>
+              <w:bottom w:val="single" w:sz="4" w:space="0" w:color="000000"/>
+              <w:right w:val="single" w:sz="4" w:space="0" w:color="000000"/>
+            </w:tcBorders>
+            <w:shd w:color="auto" w:fill="auto" w:val="clear"/>
+            <w:vAlign w:val="center"/>
+          </w:tcPr>
+          <w:p>
+            <w:pPr>
+              <w:pStyle w:val="Normal"/>
+              <w:spacing w:lineRule="auto" w:line="240" w:before="0" w:after="0"/>
+              <w:jc w:val="center"/>
+              <w:rPr>
+                <w:rFonts w:ascii="Times New Roman" w:hAnsi="Times New Roman" w:eastAsia="Times New Roman" w:cs="Times New Roman"/>
+                <w:color w:val="000000"/>
+                <w:kern w:val="0"/>
+                <w:sz w:val="28"/>
+                <w:szCs w:val="28"/>
+                <w:lang w:val="ru-RU" w:eastAsia="ru-RU" w:bidi="ar-SA"/>
+              </w:rPr>
+            </w:pPr>
+            <w:r>
+              <w:rPr>
+                <w:rFonts w:eastAsia="Times New Roman" w:cs="Times New Roman" w:ascii="Times New Roman" w:hAnsi="Times New Roman"/>
+                <w:color w:val="000000"/>
+                <w:kern w:val="0"/>
+                <w:sz w:val="28"/>
+                <w:szCs w:val="28"/>
+                <w:lang w:val="ru-RU" w:eastAsia="ru-RU" w:bidi="ar-SA"/>
+              </w:rPr>
+              <w:t>2</w:t>
+            </w:r>
+            <w:r>
+              <w:rPr>
+                <w:rFonts w:eastAsia="Times New Roman" w:cs="Times New Roman" w:ascii="Times New Roman" w:hAnsi="Times New Roman"/>
+                <w:color w:val="000000"/>
+                <w:kern w:val="0"/>
+                <w:sz w:val="28"/>
+                <w:szCs w:val="28"/>
+                <w:lang w:val="ru-RU" w:eastAsia="ru-RU" w:bidi="ar-SA"/>
+              </w:rPr>
+              <w:t>000</w:t>
+            </w:r>
+          </w:p>
+        </w:tc>
+        <w:tc>
+          <w:tcPr>
+            <w:tcW w:w="1920" w:type="dxa"/>
+            <w:tcBorders>
+              <w:top w:val="single" w:sz="4" w:space="0" w:color="000000"/>
+              <w:left w:val="single" w:sz="4" w:space="0" w:color="000000"/>
+              <w:bottom w:val="single" w:sz="4" w:space="0" w:color="000000"/>
+              <w:right w:val="single" w:sz="4" w:space="0" w:color="000000"/>
+            </w:tcBorders>
+            <w:shd w:fill="AFD095" w:val="clear"/>
+            <w:vAlign w:val="center"/>
+          </w:tcPr>
+          <w:p>
+            <w:pPr>
+              <w:pStyle w:val="Normal"/>
+              <w:spacing w:lineRule="auto" w:line="240" w:before="0" w:after="0"/>
+              <w:jc w:val="center"/>
+              <w:rPr>
+                <w:rFonts w:ascii="Times New Roman" w:hAnsi="Times New Roman" w:eastAsia="Times New Roman" w:cs="Times New Roman"/>
+                <w:color w:val="000000"/>
+                <w:sz w:val="28"/>
+                <w:szCs w:val="28"/>
+                <w:lang w:eastAsia="ru-RU"/>
+              </w:rPr>
+            </w:pPr>
+            <w:r>
+              <w:rPr>
+                <w:rFonts w:eastAsia="Times New Roman" w:cs="Times New Roman" w:ascii="Times New Roman" w:hAnsi="Times New Roman"/>
+                <w:color w:val="000000"/>
+                <w:sz w:val="28"/>
+                <w:szCs w:val="28"/>
+                <w:lang w:eastAsia="ru-RU"/>
+              </w:rPr>
+              <w:t>0,00100331</w:t>
+            </w:r>
+          </w:p>
+        </w:tc>
+        <w:tc>
+          <w:tcPr>
+            <w:tcW w:w="1922" w:type="dxa"/>
+            <w:tcBorders>
+              <w:top w:val="single" w:sz="4" w:space="0" w:color="000000"/>
+              <w:left w:val="single" w:sz="4" w:space="0" w:color="000000"/>
+              <w:bottom w:val="single" w:sz="4" w:space="0" w:color="000000"/>
+              <w:right w:val="single" w:sz="4" w:space="0" w:color="000000"/>
+            </w:tcBorders>
+            <w:shd w:fill="FFB66C" w:val="clear"/>
+            <w:vAlign w:val="center"/>
+          </w:tcPr>
+          <w:p>
+            <w:pPr>
+              <w:pStyle w:val="Normal"/>
+              <w:spacing w:lineRule="auto" w:line="240" w:before="0" w:after="0"/>
+              <w:jc w:val="center"/>
+              <w:rPr>
+                <w:rFonts w:ascii="Times New Roman" w:hAnsi="Times New Roman" w:eastAsia="Times New Roman" w:cs="Times New Roman"/>
+                <w:color w:val="000000"/>
+                <w:sz w:val="28"/>
+                <w:szCs w:val="28"/>
+                <w:lang w:eastAsia="ru-RU"/>
+              </w:rPr>
+            </w:pPr>
+            <w:r>
+              <w:rPr>
+                <w:rFonts w:eastAsia="Times New Roman" w:cs="Times New Roman" w:ascii="Times New Roman" w:hAnsi="Times New Roman"/>
+                <w:color w:val="000000"/>
+                <w:sz w:val="28"/>
+                <w:szCs w:val="28"/>
+                <w:lang w:eastAsia="ru-RU"/>
+              </w:rPr>
+              <w:t>0,000685155</w:t>
+            </w:r>
+          </w:p>
+        </w:tc>
+        <w:tc>
+          <w:tcPr>
+            <w:tcW w:w="1730" w:type="dxa"/>
+            <w:tcBorders>
+              <w:top w:val="single" w:sz="4" w:space="0" w:color="000000"/>
+              <w:left w:val="single" w:sz="4" w:space="0" w:color="000000"/>
+              <w:bottom w:val="single" w:sz="4" w:space="0" w:color="000000"/>
+              <w:right w:val="single" w:sz="4" w:space="0" w:color="000000"/>
+            </w:tcBorders>
+            <w:shd w:color="auto" w:fill="auto" w:val="clear"/>
+            <w:vAlign w:val="center"/>
+          </w:tcPr>
+          <w:p>
+            <w:pPr>
+              <w:pStyle w:val="Normal"/>
+              <w:spacing w:lineRule="auto" w:line="240" w:before="0" w:after="0"/>
+              <w:jc w:val="center"/>
+              <w:rPr>
+                <w:rFonts w:ascii="Times New Roman" w:hAnsi="Times New Roman" w:eastAsia="Times New Roman" w:cs="Times New Roman"/>
+                <w:color w:val="000000"/>
+                <w:sz w:val="28"/>
+                <w:szCs w:val="28"/>
+                <w:lang w:eastAsia="ru-RU"/>
+              </w:rPr>
+            </w:pPr>
+            <w:r>
+              <w:rPr>
+                <w:rFonts w:eastAsia="Times New Roman" w:cs="Times New Roman" w:ascii="Times New Roman" w:hAnsi="Times New Roman"/>
+                <w:color w:val="000000"/>
+                <w:sz w:val="28"/>
+                <w:szCs w:val="28"/>
+                <w:lang w:eastAsia="ru-RU"/>
+              </w:rPr>
+              <w:t>0,000579662</w:t>
+            </w:r>
+          </w:p>
+        </w:tc>
+        <w:tc>
+          <w:tcPr>
+            <w:tcW w:w="1928" w:type="dxa"/>
+            <w:tcBorders>
+              <w:top w:val="single" w:sz="4" w:space="0" w:color="000000"/>
+              <w:left w:val="single" w:sz="4" w:space="0" w:color="000000"/>
+              <w:bottom w:val="single" w:sz="4" w:space="0" w:color="000000"/>
+              <w:right w:val="single" w:sz="4" w:space="0" w:color="000000"/>
+            </w:tcBorders>
+            <w:vAlign w:val="center"/>
+          </w:tcPr>
+          <w:p>
+            <w:pPr>
+              <w:pStyle w:val="Normal"/>
+              <w:spacing w:lineRule="auto" w:line="240" w:before="0" w:after="0"/>
+              <w:jc w:val="center"/>
+              <w:rPr/>
+            </w:pPr>
+            <w:r>
+              <w:rPr>
+                <w:rFonts w:eastAsia="Times New Roman" w:cs="Times New Roman" w:ascii="Times New Roman" w:hAnsi="Times New Roman"/>
+                <w:color w:val="000000"/>
+                <w:sz w:val="28"/>
+                <w:szCs w:val="28"/>
+                <w:lang w:eastAsia="ru-RU"/>
+              </w:rPr>
+              <w:t>0,000620253</w:t>
+            </w:r>
+          </w:p>
+        </w:tc>
+      </w:tr>
+    </w:tbl>
+    <w:p>
+      <w:pPr>
+        <w:pStyle w:val="Normal"/>
+        <w:jc w:val="center"/>
+        <w:rPr>
+          <w:rFonts w:ascii="Times New Roman" w:hAnsi="Times New Roman" w:cs="Times New Roman"/>
+          <w:sz w:val="28"/>
+          <w:szCs w:val="28"/>
+        </w:rPr>
+      </w:pPr>
+      <w:r>
+        <w:rPr>
+          <w:rFonts w:cs="Times New Roman" w:ascii="Times New Roman" w:hAnsi="Times New Roman"/>
+          <w:sz w:val="28"/>
+          <w:szCs w:val="28"/>
+        </w:rPr>
+      </w:r>
+    </w:p>
+    <w:p>
+      <w:pPr>
+        <w:pStyle w:val="Normal"/>
+        <w:spacing w:lineRule="auto" w:line="360"/>
+        <w:ind w:firstLine="708"/>
+        <w:jc w:val="both"/>
+        <w:rPr>
+          <w:rFonts w:ascii="Times New Roman" w:hAnsi="Times New Roman" w:cs="Times New Roman"/>
+          <w:sz w:val="28"/>
+          <w:szCs w:val="28"/>
+        </w:rPr>
+      </w:pPr>
+      <w:r>
+        <w:rPr>
+          <w:rFonts w:cs="Times New Roman" w:ascii="Times New Roman" w:hAnsi="Times New Roman"/>
+          <w:sz w:val="28"/>
+          <w:szCs w:val="28"/>
+        </w:rPr>
+        <w:t xml:space="preserve">Из таблицы видно, что </w:t>
+      </w:r>
+      <w:r>
+        <w:rPr>
+          <w:rFonts w:cs="Times New Roman" w:ascii="Times New Roman" w:hAnsi="Times New Roman"/>
+          <w:sz w:val="28"/>
+          <w:szCs w:val="28"/>
+        </w:rPr>
+        <w:t>в большинстве случаем увеличение количества потоков ухудшает время выполнения программы, потому что, скорее всего, на создание потоков уходит больше времени, чем на последовательное выполнение программы, поэтому распараллеливание данной задачи не является рациональным решением</w:t>
+      </w:r>
+      <w:r>
+        <w:rPr>
+          <w:rFonts w:cs="Times New Roman" w:ascii="Times New Roman" w:hAnsi="Times New Roman"/>
+          <w:sz w:val="28"/>
+          <w:szCs w:val="28"/>
+        </w:rPr>
+        <w:t>.</w:t>
+      </w:r>
+    </w:p>
+    <w:p>
+      <w:pPr>
+        <w:pStyle w:val="Normal"/>
+        <w:spacing w:lineRule="auto" w:line="240"/>
+        <w:jc w:val="right"/>
+        <w:rPr>
+          <w:rFonts w:ascii="Times New Roman" w:hAnsi="Times New Roman" w:cs="Times New Roman"/>
+          <w:i/>
+          <w:i/>
+          <w:iCs/>
+          <w:sz w:val="28"/>
+          <w:szCs w:val="28"/>
+        </w:rPr>
+      </w:pPr>
+      <w:r>
+        <w:rPr>
+          <w:rFonts w:cs="Times New Roman" w:ascii="Times New Roman" w:hAnsi="Times New Roman"/>
+          <w:i/>
+          <w:iCs/>
+          <w:sz w:val="28"/>
+          <w:szCs w:val="28"/>
+        </w:rPr>
+        <w:t xml:space="preserve">Таблица </w:t>
+      </w:r>
+      <w:r>
+        <w:rPr>
+          <w:rFonts w:eastAsia="Calibri" w:cs="Times New Roman" w:ascii="Times New Roman" w:hAnsi="Times New Roman" w:eastAsiaTheme="minorHAnsi"/>
+          <w:i/>
+          <w:iCs/>
+          <w:color w:val="auto"/>
+          <w:kern w:val="0"/>
+          <w:sz w:val="28"/>
+          <w:szCs w:val="28"/>
+          <w:lang w:val="ru-RU" w:eastAsia="en-US" w:bidi="ar-SA"/>
+        </w:rPr>
+        <w:t>6</w:t>
+      </w:r>
+      <w:r>
+        <w:rPr>
+          <w:rFonts w:cs="Times New Roman" w:ascii="Times New Roman" w:hAnsi="Times New Roman"/>
+          <w:i/>
+          <w:iCs/>
+          <w:sz w:val="28"/>
+          <w:szCs w:val="28"/>
+        </w:rPr>
+        <w:t xml:space="preserve"> – Ускорение </w:t>
+      </w:r>
+      <w:r>
+        <w:rPr>
+          <w:rFonts w:eastAsia="Calibri" w:cs="Times New Roman" w:ascii="Times New Roman" w:hAnsi="Times New Roman" w:eastAsiaTheme="minorHAnsi"/>
+          <w:i/>
+          <w:iCs/>
+          <w:color w:val="auto"/>
+          <w:kern w:val="0"/>
+          <w:sz w:val="28"/>
+          <w:szCs w:val="28"/>
+          <w:lang w:val="ru-RU" w:eastAsia="en-US" w:bidi="ar-SA"/>
+        </w:rPr>
+        <w:t>выполнения программы</w:t>
+      </w:r>
+      <w:r>
+        <w:rPr>
+          <w:rFonts w:cs="Times New Roman" w:ascii="Times New Roman" w:hAnsi="Times New Roman"/>
+          <w:i/>
+          <w:iCs/>
+          <w:sz w:val="28"/>
+          <w:szCs w:val="28"/>
+        </w:rPr>
+        <w:t>, с</w:t>
+      </w:r>
+    </w:p>
+    <w:tbl>
+      <w:tblPr>
+        <w:tblW w:w="9867" w:type="dxa"/>
+        <w:jc w:val="center"/>
+        <w:tblInd w:w="0" w:type="dxa"/>
+        <w:tblCellMar>
+          <w:top w:w="0" w:type="dxa"/>
+          <w:left w:w="108" w:type="dxa"/>
+          <w:bottom w:w="0" w:type="dxa"/>
+          <w:right w:w="108" w:type="dxa"/>
+        </w:tblCellMar>
+        <w:tblLook w:val="04a0" w:noHBand="0" w:noVBand="1" w:firstColumn="1" w:lastRow="0" w:lastColumn="0" w:firstRow="1"/>
+      </w:tblPr>
+      <w:tblGrid>
+        <w:gridCol w:w="3279"/>
+        <w:gridCol w:w="1705"/>
+        <w:gridCol w:w="3180"/>
+        <w:gridCol w:w="1701"/>
+      </w:tblGrid>
+      <w:tr>
+        <w:trPr>
+          <w:trHeight w:val="460" w:hRule="atLeast"/>
+        </w:trPr>
+        <w:tc>
+          <w:tcPr>
+            <w:tcW w:w="3279" w:type="dxa"/>
+            <w:vMerge w:val="restart"/>
+            <w:tcBorders>
+              <w:top w:val="single" w:sz="4" w:space="0" w:color="000000"/>
+              <w:left w:val="single" w:sz="4" w:space="0" w:color="000000"/>
+              <w:bottom w:val="single" w:sz="4" w:space="0" w:color="000000"/>
+              <w:right w:val="single" w:sz="4" w:space="0" w:color="000000"/>
+            </w:tcBorders>
+            <w:shd w:color="auto" w:fill="auto" w:val="clear"/>
+            <w:vAlign w:val="center"/>
+          </w:tcPr>
+          <w:p>
+            <w:pPr>
+              <w:pStyle w:val="Normal"/>
+              <w:spacing w:lineRule="auto" w:line="240" w:before="0" w:after="0"/>
+              <w:jc w:val="center"/>
+              <w:rPr>
+                <w:rFonts w:ascii="Times New Roman" w:hAnsi="Times New Roman" w:eastAsia="Times New Roman" w:cs="Times New Roman"/>
+                <w:color w:val="000000"/>
+                <w:sz w:val="28"/>
+                <w:szCs w:val="28"/>
+                <w:lang w:eastAsia="ru-RU"/>
+              </w:rPr>
+            </w:pPr>
+            <w:r>
+              <w:rPr>
+                <w:rFonts w:eastAsia="Times New Roman" w:cs="Times New Roman" w:ascii="Times New Roman" w:hAnsi="Times New Roman"/>
+                <w:color w:val="000000"/>
+                <w:sz w:val="28"/>
+                <w:szCs w:val="28"/>
+                <w:lang w:eastAsia="ru-RU"/>
+              </w:rPr>
+              <w:t>Размерность</w:t>
+            </w:r>
+          </w:p>
+        </w:tc>
+        <w:tc>
+          <w:tcPr>
+            <w:tcW w:w="6586" w:type="dxa"/>
+            <w:gridSpan w:val="3"/>
+            <w:tcBorders>
+              <w:top w:val="single" w:sz="4" w:space="0" w:color="000000"/>
+              <w:left w:val="single" w:sz="4" w:space="0" w:color="000000"/>
+              <w:bottom w:val="single" w:sz="4" w:space="0" w:color="000000"/>
+              <w:right w:val="single" w:sz="4" w:space="0" w:color="000000"/>
+            </w:tcBorders>
+            <w:shd w:color="auto" w:fill="auto" w:val="clear"/>
+            <w:vAlign w:val="center"/>
+          </w:tcPr>
+          <w:p>
+            <w:pPr>
+              <w:pStyle w:val="Normal"/>
+              <w:spacing w:lineRule="auto" w:line="240" w:before="0" w:after="0"/>
+              <w:jc w:val="center"/>
+              <w:rPr>
+                <w:rFonts w:ascii="Times New Roman" w:hAnsi="Times New Roman" w:eastAsia="Times New Roman" w:cs="Times New Roman"/>
+                <w:color w:val="000000"/>
+                <w:sz w:val="28"/>
+                <w:szCs w:val="28"/>
+                <w:lang w:eastAsia="ru-RU"/>
+              </w:rPr>
+            </w:pPr>
+            <w:r>
+              <w:rPr>
+                <w:rFonts w:eastAsia="Times New Roman" w:cs="Times New Roman" w:ascii="Times New Roman" w:hAnsi="Times New Roman"/>
+                <w:color w:val="000000"/>
+                <w:sz w:val="28"/>
+                <w:szCs w:val="28"/>
+                <w:lang w:eastAsia="ru-RU"/>
+              </w:rPr>
+              <w:t>Число потоков</w:t>
+            </w:r>
+          </w:p>
+        </w:tc>
+      </w:tr>
+      <w:tr>
+        <w:trPr>
+          <w:trHeight w:val="460" w:hRule="atLeast"/>
+        </w:trPr>
+        <w:tc>
+          <w:tcPr>
+            <w:tcW w:w="3279" w:type="dxa"/>
+            <w:vMerge w:val="continue"/>
+            <w:tcBorders>
+              <w:top w:val="single" w:sz="4" w:space="0" w:color="000000"/>
+              <w:left w:val="single" w:sz="4" w:space="0" w:color="000000"/>
+              <w:bottom w:val="single" w:sz="4" w:space="0" w:color="000000"/>
+              <w:right w:val="single" w:sz="4" w:space="0" w:color="000000"/>
+            </w:tcBorders>
+            <w:vAlign w:val="center"/>
+          </w:tcPr>
+          <w:p>
+            <w:pPr>
+              <w:pStyle w:val="Normal"/>
+              <w:spacing w:lineRule="auto" w:line="240" w:before="0" w:after="0"/>
+              <w:rPr>
+                <w:rFonts w:ascii="Times New Roman" w:hAnsi="Times New Roman" w:eastAsia="Times New Roman" w:cs="Times New Roman"/>
+                <w:color w:val="000000"/>
+                <w:sz w:val="28"/>
+                <w:szCs w:val="28"/>
+                <w:lang w:eastAsia="ru-RU"/>
+              </w:rPr>
+            </w:pPr>
+            <w:r>
+              <w:rPr>
+                <w:rFonts w:eastAsia="Times New Roman" w:cs="Times New Roman" w:ascii="Times New Roman" w:hAnsi="Times New Roman"/>
+                <w:color w:val="000000"/>
+                <w:sz w:val="28"/>
+                <w:szCs w:val="28"/>
+                <w:lang w:eastAsia="ru-RU"/>
+              </w:rPr>
+            </w:r>
+          </w:p>
+        </w:tc>
+        <w:tc>
+          <w:tcPr>
+            <w:tcW w:w="1705" w:type="dxa"/>
+            <w:tcBorders>
+              <w:top w:val="single" w:sz="4" w:space="0" w:color="000000"/>
+              <w:left w:val="single" w:sz="4" w:space="0" w:color="000000"/>
+              <w:bottom w:val="single" w:sz="4" w:space="0" w:color="000000"/>
+              <w:right w:val="single" w:sz="4" w:space="0" w:color="000000"/>
+            </w:tcBorders>
+            <w:vAlign w:val="center"/>
+          </w:tcPr>
+          <w:p>
+            <w:pPr>
+              <w:pStyle w:val="Normal"/>
+              <w:spacing w:lineRule="auto" w:line="240" w:before="0" w:after="0"/>
+              <w:jc w:val="center"/>
+              <w:rPr>
+                <w:rFonts w:ascii="Times New Roman" w:hAnsi="Times New Roman" w:eastAsia="Times New Roman" w:cs="Times New Roman"/>
+                <w:color w:val="000000"/>
+                <w:sz w:val="28"/>
+                <w:szCs w:val="28"/>
+                <w:lang w:eastAsia="ru-RU"/>
+              </w:rPr>
+            </w:pPr>
+            <w:r>
+              <w:rPr>
+                <w:rFonts w:eastAsia="Times New Roman" w:cs="Times New Roman" w:ascii="Times New Roman" w:hAnsi="Times New Roman"/>
+                <w:color w:val="000000"/>
+                <w:sz w:val="28"/>
+                <w:szCs w:val="28"/>
+                <w:lang w:eastAsia="ru-RU"/>
+              </w:rPr>
+              <w:t>2</w:t>
+            </w:r>
+          </w:p>
+        </w:tc>
+        <w:tc>
+          <w:tcPr>
+            <w:tcW w:w="3180" w:type="dxa"/>
+            <w:tcBorders>
+              <w:top w:val="single" w:sz="4" w:space="0" w:color="000000"/>
+              <w:left w:val="single" w:sz="4" w:space="0" w:color="000000"/>
+              <w:bottom w:val="single" w:sz="4" w:space="0" w:color="000000"/>
+              <w:right w:val="single" w:sz="4" w:space="0" w:color="000000"/>
+            </w:tcBorders>
+            <w:shd w:color="auto" w:fill="auto" w:val="clear"/>
+            <w:vAlign w:val="center"/>
+          </w:tcPr>
+          <w:p>
+            <w:pPr>
+              <w:pStyle w:val="Normal"/>
+              <w:spacing w:lineRule="auto" w:line="240" w:before="0" w:after="0"/>
+              <w:jc w:val="center"/>
+              <w:rPr>
+                <w:rFonts w:ascii="Times New Roman" w:hAnsi="Times New Roman" w:eastAsia="Times New Roman" w:cs="Times New Roman"/>
+                <w:color w:val="000000"/>
+                <w:sz w:val="28"/>
+                <w:szCs w:val="28"/>
+                <w:lang w:eastAsia="ru-RU"/>
+              </w:rPr>
+            </w:pPr>
+            <w:r>
+              <w:rPr>
+                <w:rFonts w:eastAsia="Times New Roman" w:cs="Times New Roman" w:ascii="Times New Roman" w:hAnsi="Times New Roman"/>
+                <w:color w:val="000000"/>
+                <w:sz w:val="28"/>
+                <w:szCs w:val="28"/>
+                <w:lang w:eastAsia="ru-RU"/>
+              </w:rPr>
+              <w:t>4</w:t>
+            </w:r>
+          </w:p>
+        </w:tc>
+        <w:tc>
+          <w:tcPr>
+            <w:tcW w:w="1701" w:type="dxa"/>
+            <w:tcBorders>
+              <w:top w:val="single" w:sz="4" w:space="0" w:color="000000"/>
+              <w:left w:val="single" w:sz="4" w:space="0" w:color="000000"/>
+              <w:bottom w:val="single" w:sz="4" w:space="0" w:color="000000"/>
+              <w:right w:val="single" w:sz="4" w:space="0" w:color="000000"/>
+            </w:tcBorders>
+            <w:vAlign w:val="center"/>
+          </w:tcPr>
+          <w:p>
+            <w:pPr>
+              <w:pStyle w:val="Normal"/>
+              <w:spacing w:lineRule="auto" w:line="240" w:before="0" w:after="0"/>
+              <w:jc w:val="center"/>
+              <w:rPr>
+                <w:rFonts w:ascii="Times New Roman" w:hAnsi="Times New Roman" w:eastAsia="Times New Roman" w:cs="Times New Roman"/>
+                <w:color w:val="000000"/>
+                <w:sz w:val="28"/>
+                <w:szCs w:val="28"/>
+                <w:lang w:eastAsia="ru-RU"/>
+              </w:rPr>
+            </w:pPr>
+            <w:r>
+              <w:rPr>
+                <w:rFonts w:eastAsia="Times New Roman" w:cs="Times New Roman" w:ascii="Times New Roman" w:hAnsi="Times New Roman"/>
+                <w:color w:val="000000"/>
+                <w:sz w:val="28"/>
+                <w:szCs w:val="28"/>
+                <w:lang w:eastAsia="ru-RU"/>
+              </w:rPr>
+              <w:t>8</w:t>
+            </w:r>
+          </w:p>
+        </w:tc>
+      </w:tr>
+      <w:tr>
+        <w:trPr>
+          <w:trHeight w:val="519" w:hRule="atLeast"/>
+        </w:trPr>
+        <w:tc>
+          <w:tcPr>
+            <w:tcW w:w="3279" w:type="dxa"/>
+            <w:tcBorders>
+              <w:top w:val="single" w:sz="4" w:space="0" w:color="000000"/>
+              <w:left w:val="single" w:sz="4" w:space="0" w:color="000000"/>
+              <w:bottom w:val="single" w:sz="4" w:space="0" w:color="000000"/>
+              <w:right w:val="single" w:sz="4" w:space="0" w:color="000000"/>
+            </w:tcBorders>
+            <w:shd w:color="auto" w:fill="auto" w:val="clear"/>
+            <w:vAlign w:val="center"/>
+          </w:tcPr>
+          <w:p>
+            <w:pPr>
+              <w:pStyle w:val="Normal"/>
+              <w:spacing w:lineRule="auto" w:line="240" w:before="0" w:after="0"/>
+              <w:jc w:val="center"/>
+              <w:rPr>
+                <w:rFonts w:ascii="Times New Roman" w:hAnsi="Times New Roman" w:eastAsia="Times New Roman" w:cs="Times New Roman"/>
+                <w:color w:val="000000"/>
+                <w:kern w:val="0"/>
+                <w:sz w:val="28"/>
+                <w:szCs w:val="28"/>
+                <w:lang w:val="ru-RU" w:eastAsia="ru-RU" w:bidi="ar-SA"/>
+              </w:rPr>
+            </w:pPr>
+            <w:r>
+              <w:rPr>
+                <w:rFonts w:eastAsia="Times New Roman" w:cs="Times New Roman" w:ascii="Times New Roman" w:hAnsi="Times New Roman"/>
+                <w:color w:val="000000"/>
+                <w:kern w:val="0"/>
+                <w:sz w:val="28"/>
+                <w:szCs w:val="28"/>
+                <w:lang w:val="ru-RU" w:eastAsia="ru-RU" w:bidi="ar-SA"/>
+              </w:rPr>
+              <w:t>500</w:t>
+            </w:r>
+          </w:p>
+        </w:tc>
+        <w:tc>
+          <w:tcPr>
+            <w:tcW w:w="1705" w:type="dxa"/>
+            <w:tcBorders>
+              <w:top w:val="single" w:sz="4" w:space="0" w:color="000000"/>
+              <w:left w:val="single" w:sz="4" w:space="0" w:color="000000"/>
+              <w:bottom w:val="single" w:sz="4" w:space="0" w:color="000000"/>
+              <w:right w:val="single" w:sz="4" w:space="0" w:color="000000"/>
+            </w:tcBorders>
+            <w:shd w:fill="AFD095" w:val="clear"/>
+            <w:vAlign w:val="center"/>
+          </w:tcPr>
+          <w:p>
+            <w:pPr>
+              <w:pStyle w:val="Normal"/>
+              <w:spacing w:lineRule="auto" w:line="240" w:before="0" w:after="0"/>
+              <w:jc w:val="center"/>
+              <w:rPr>
+                <w:rFonts w:ascii="Times New Roman" w:hAnsi="Times New Roman" w:eastAsia="Times New Roman" w:cs="Times New Roman"/>
+                <w:color w:val="000000"/>
+                <w:sz w:val="28"/>
+                <w:szCs w:val="28"/>
+                <w:lang w:eastAsia="ru-RU"/>
+              </w:rPr>
+            </w:pPr>
+            <w:r>
+              <w:rPr>
+                <w:rFonts w:eastAsia="Times New Roman" w:cs="Times New Roman" w:ascii="Times New Roman" w:hAnsi="Times New Roman"/>
+                <w:color w:val="000000"/>
+                <w:sz w:val="28"/>
+                <w:szCs w:val="28"/>
+                <w:lang w:eastAsia="ru-RU"/>
+              </w:rPr>
+              <w:t>0,616927302</w:t>
+            </w:r>
+          </w:p>
+        </w:tc>
+        <w:tc>
+          <w:tcPr>
+            <w:tcW w:w="3180" w:type="dxa"/>
+            <w:tcBorders>
+              <w:top w:val="single" w:sz="4" w:space="0" w:color="000000"/>
+              <w:left w:val="single" w:sz="4" w:space="0" w:color="000000"/>
+              <w:bottom w:val="single" w:sz="4" w:space="0" w:color="000000"/>
+              <w:right w:val="single" w:sz="4" w:space="0" w:color="000000"/>
+            </w:tcBorders>
+            <w:shd w:color="auto" w:fill="auto" w:val="clear"/>
+            <w:vAlign w:val="center"/>
+          </w:tcPr>
+          <w:p>
+            <w:pPr>
+              <w:pStyle w:val="Normal"/>
+              <w:spacing w:lineRule="auto" w:line="240" w:before="0" w:after="0"/>
+              <w:jc w:val="center"/>
+              <w:rPr>
+                <w:rFonts w:ascii="Times New Roman" w:hAnsi="Times New Roman" w:eastAsia="Times New Roman" w:cs="Times New Roman"/>
+                <w:color w:val="000000"/>
+                <w:sz w:val="28"/>
+                <w:szCs w:val="28"/>
+                <w:lang w:eastAsia="ru-RU"/>
+              </w:rPr>
+            </w:pPr>
+            <w:r>
+              <w:rPr>
+                <w:rFonts w:eastAsia="Times New Roman" w:cs="Times New Roman" w:ascii="Times New Roman" w:hAnsi="Times New Roman"/>
+                <w:color w:val="000000"/>
+                <w:sz w:val="28"/>
+                <w:szCs w:val="28"/>
+                <w:lang w:eastAsia="ru-RU"/>
+              </w:rPr>
+              <w:t>0,420447958</w:t>
+            </w:r>
+          </w:p>
+        </w:tc>
+        <w:tc>
+          <w:tcPr>
+            <w:tcW w:w="1701" w:type="dxa"/>
+            <w:tcBorders>
+              <w:top w:val="single" w:sz="4" w:space="0" w:color="000000"/>
+              <w:left w:val="single" w:sz="4" w:space="0" w:color="000000"/>
+              <w:bottom w:val="single" w:sz="4" w:space="0" w:color="000000"/>
+              <w:right w:val="single" w:sz="4" w:space="0" w:color="000000"/>
+            </w:tcBorders>
+            <w:shd w:fill="FFB66C" w:val="clear"/>
+            <w:vAlign w:val="center"/>
+          </w:tcPr>
+          <w:p>
+            <w:pPr>
+              <w:pStyle w:val="Normal"/>
+              <w:spacing w:lineRule="auto" w:line="240" w:before="0" w:after="0"/>
+              <w:jc w:val="center"/>
+              <w:rPr>
+                <w:rFonts w:ascii="Times New Roman" w:hAnsi="Times New Roman" w:eastAsia="Times New Roman" w:cs="Times New Roman"/>
+                <w:color w:val="000000"/>
+                <w:sz w:val="28"/>
+                <w:szCs w:val="28"/>
+                <w:lang w:eastAsia="ru-RU"/>
+              </w:rPr>
+            </w:pPr>
+            <w:r>
+              <w:rPr>
+                <w:rFonts w:eastAsia="Times New Roman" w:cs="Times New Roman" w:ascii="Times New Roman" w:hAnsi="Times New Roman"/>
+                <w:color w:val="000000"/>
+                <w:sz w:val="28"/>
+                <w:szCs w:val="28"/>
+                <w:lang w:eastAsia="ru-RU"/>
+              </w:rPr>
+              <w:t>0,348619444</w:t>
+            </w:r>
+          </w:p>
+        </w:tc>
+      </w:tr>
+      <w:tr>
+        <w:trPr>
+          <w:trHeight w:val="519" w:hRule="atLeast"/>
+        </w:trPr>
+        <w:tc>
+          <w:tcPr>
+            <w:tcW w:w="3279" w:type="dxa"/>
+            <w:tcBorders>
+              <w:top w:val="single" w:sz="4" w:space="0" w:color="000000"/>
+              <w:left w:val="single" w:sz="4" w:space="0" w:color="000000"/>
+              <w:bottom w:val="single" w:sz="4" w:space="0" w:color="000000"/>
+              <w:right w:val="single" w:sz="4" w:space="0" w:color="000000"/>
+            </w:tcBorders>
+            <w:shd w:color="auto" w:fill="auto" w:val="clear"/>
+            <w:vAlign w:val="center"/>
+          </w:tcPr>
+          <w:p>
+            <w:pPr>
+              <w:pStyle w:val="Normal"/>
+              <w:spacing w:lineRule="auto" w:line="240" w:before="0" w:after="0"/>
+              <w:jc w:val="center"/>
+              <w:rPr>
+                <w:rFonts w:ascii="Times New Roman" w:hAnsi="Times New Roman" w:eastAsia="Times New Roman" w:cs="Times New Roman"/>
+                <w:color w:val="000000"/>
+                <w:kern w:val="0"/>
+                <w:sz w:val="28"/>
+                <w:szCs w:val="28"/>
+                <w:lang w:val="ru-RU" w:eastAsia="ru-RU" w:bidi="ar-SA"/>
+              </w:rPr>
+            </w:pPr>
+            <w:r>
+              <w:rPr>
+                <w:rFonts w:eastAsia="Times New Roman" w:cs="Times New Roman" w:ascii="Times New Roman" w:hAnsi="Times New Roman"/>
+                <w:color w:val="000000"/>
+                <w:kern w:val="0"/>
+                <w:sz w:val="28"/>
+                <w:szCs w:val="28"/>
+                <w:lang w:val="ru-RU" w:eastAsia="ru-RU" w:bidi="ar-SA"/>
+              </w:rPr>
+              <w:t>1000</w:t>
+            </w:r>
+          </w:p>
+        </w:tc>
+        <w:tc>
+          <w:tcPr>
+            <w:tcW w:w="1705" w:type="dxa"/>
+            <w:tcBorders>
+              <w:top w:val="single" w:sz="4" w:space="0" w:color="000000"/>
+              <w:left w:val="single" w:sz="4" w:space="0" w:color="000000"/>
+              <w:bottom w:val="single" w:sz="4" w:space="0" w:color="000000"/>
+              <w:right w:val="single" w:sz="4" w:space="0" w:color="000000"/>
+            </w:tcBorders>
+            <w:shd w:fill="AFD095" w:val="clear"/>
+            <w:vAlign w:val="center"/>
+          </w:tcPr>
+          <w:p>
+            <w:pPr>
+              <w:pStyle w:val="Normal"/>
+              <w:spacing w:lineRule="auto" w:line="240" w:before="0" w:after="0"/>
+              <w:jc w:val="center"/>
+              <w:rPr>
+                <w:rFonts w:ascii="Times New Roman" w:hAnsi="Times New Roman" w:eastAsia="Times New Roman" w:cs="Times New Roman"/>
+                <w:color w:val="000000"/>
+                <w:sz w:val="28"/>
+                <w:szCs w:val="28"/>
+                <w:lang w:eastAsia="ru-RU"/>
+              </w:rPr>
+            </w:pPr>
+            <w:r>
+              <w:rPr>
+                <w:rFonts w:eastAsia="Times New Roman" w:cs="Times New Roman" w:ascii="Times New Roman" w:hAnsi="Times New Roman"/>
+                <w:color w:val="000000"/>
+                <w:sz w:val="28"/>
+                <w:szCs w:val="28"/>
+                <w:lang w:eastAsia="ru-RU"/>
+              </w:rPr>
+              <w:t>1,063324317</w:t>
+            </w:r>
+          </w:p>
+        </w:tc>
+        <w:tc>
+          <w:tcPr>
+            <w:tcW w:w="3180" w:type="dxa"/>
+            <w:tcBorders>
+              <w:top w:val="single" w:sz="4" w:space="0" w:color="000000"/>
+              <w:left w:val="single" w:sz="4" w:space="0" w:color="000000"/>
+              <w:bottom w:val="single" w:sz="4" w:space="0" w:color="000000"/>
+              <w:right w:val="single" w:sz="4" w:space="0" w:color="000000"/>
+            </w:tcBorders>
+            <w:shd w:color="auto" w:fill="auto" w:val="clear"/>
+            <w:vAlign w:val="center"/>
+          </w:tcPr>
+          <w:p>
+            <w:pPr>
+              <w:pStyle w:val="Normal"/>
+              <w:spacing w:lineRule="auto" w:line="240" w:before="0" w:after="0"/>
+              <w:jc w:val="center"/>
+              <w:rPr>
+                <w:rFonts w:ascii="Times New Roman" w:hAnsi="Times New Roman" w:eastAsia="Times New Roman" w:cs="Times New Roman"/>
+                <w:color w:val="000000"/>
+                <w:sz w:val="28"/>
+                <w:szCs w:val="28"/>
+                <w:lang w:eastAsia="ru-RU"/>
+              </w:rPr>
+            </w:pPr>
+            <w:r>
+              <w:rPr>
+                <w:rFonts w:eastAsia="Times New Roman" w:cs="Times New Roman" w:ascii="Times New Roman" w:hAnsi="Times New Roman"/>
+                <w:color w:val="000000"/>
+                <w:sz w:val="28"/>
+                <w:szCs w:val="28"/>
+                <w:lang w:eastAsia="ru-RU"/>
+              </w:rPr>
+              <w:t>1,053877407</w:t>
+            </w:r>
+          </w:p>
+        </w:tc>
+        <w:tc>
+          <w:tcPr>
+            <w:tcW w:w="1701" w:type="dxa"/>
+            <w:tcBorders>
+              <w:top w:val="single" w:sz="4" w:space="0" w:color="000000"/>
+              <w:left w:val="single" w:sz="4" w:space="0" w:color="000000"/>
+              <w:bottom w:val="single" w:sz="4" w:space="0" w:color="000000"/>
+              <w:right w:val="single" w:sz="4" w:space="0" w:color="000000"/>
+            </w:tcBorders>
+            <w:shd w:fill="FFB66C" w:val="clear"/>
+            <w:vAlign w:val="center"/>
+          </w:tcPr>
+          <w:p>
+            <w:pPr>
+              <w:pStyle w:val="Normal"/>
+              <w:spacing w:lineRule="auto" w:line="240" w:before="0" w:after="0"/>
+              <w:jc w:val="center"/>
+              <w:rPr>
+                <w:rFonts w:ascii="Times New Roman" w:hAnsi="Times New Roman" w:eastAsia="Times New Roman" w:cs="Times New Roman"/>
+                <w:color w:val="000000"/>
+                <w:sz w:val="28"/>
+                <w:szCs w:val="28"/>
+                <w:lang w:eastAsia="ru-RU"/>
+              </w:rPr>
+            </w:pPr>
+            <w:r>
+              <w:rPr>
+                <w:rFonts w:eastAsia="Times New Roman" w:cs="Times New Roman" w:ascii="Times New Roman" w:hAnsi="Times New Roman"/>
+                <w:color w:val="000000"/>
+                <w:sz w:val="28"/>
+                <w:szCs w:val="28"/>
+                <w:lang w:eastAsia="ru-RU"/>
+              </w:rPr>
+              <w:t>0,81553523</w:t>
+            </w:r>
+          </w:p>
+        </w:tc>
+      </w:tr>
+      <w:tr>
+        <w:trPr>
+          <w:trHeight w:val="519" w:hRule="atLeast"/>
+        </w:trPr>
+        <w:tc>
+          <w:tcPr>
+            <w:tcW w:w="3279" w:type="dxa"/>
+            <w:tcBorders>
+              <w:top w:val="single" w:sz="4" w:space="0" w:color="000000"/>
+              <w:left w:val="single" w:sz="4" w:space="0" w:color="000000"/>
+              <w:bottom w:val="single" w:sz="4" w:space="0" w:color="000000"/>
+              <w:right w:val="single" w:sz="4" w:space="0" w:color="000000"/>
+            </w:tcBorders>
+            <w:shd w:color="auto" w:fill="auto" w:val="clear"/>
+            <w:vAlign w:val="center"/>
+          </w:tcPr>
+          <w:p>
+            <w:pPr>
+              <w:pStyle w:val="Normal"/>
+              <w:spacing w:lineRule="auto" w:line="240" w:before="0" w:after="0"/>
+              <w:jc w:val="center"/>
+              <w:rPr>
+                <w:rFonts w:ascii="Times New Roman" w:hAnsi="Times New Roman" w:eastAsia="Times New Roman" w:cs="Times New Roman"/>
+                <w:color w:val="000000"/>
+                <w:kern w:val="0"/>
+                <w:sz w:val="28"/>
+                <w:szCs w:val="28"/>
+                <w:lang w:val="ru-RU" w:eastAsia="ru-RU" w:bidi="ar-SA"/>
+              </w:rPr>
+            </w:pPr>
+            <w:r>
+              <w:rPr>
+                <w:rFonts w:eastAsia="Times New Roman" w:cs="Times New Roman" w:ascii="Times New Roman" w:hAnsi="Times New Roman"/>
+                <w:color w:val="000000"/>
+                <w:kern w:val="0"/>
+                <w:sz w:val="28"/>
+                <w:szCs w:val="28"/>
+                <w:lang w:val="ru-RU" w:eastAsia="ru-RU" w:bidi="ar-SA"/>
+              </w:rPr>
+              <w:t>2000</w:t>
+            </w:r>
+          </w:p>
+        </w:tc>
+        <w:tc>
+          <w:tcPr>
+            <w:tcW w:w="1705" w:type="dxa"/>
+            <w:tcBorders>
+              <w:top w:val="single" w:sz="4" w:space="0" w:color="000000"/>
+              <w:left w:val="single" w:sz="4" w:space="0" w:color="000000"/>
+              <w:bottom w:val="single" w:sz="4" w:space="0" w:color="000000"/>
+              <w:right w:val="single" w:sz="4" w:space="0" w:color="000000"/>
+            </w:tcBorders>
+            <w:shd w:fill="FFB66C" w:val="clear"/>
+            <w:vAlign w:val="center"/>
+          </w:tcPr>
+          <w:p>
+            <w:pPr>
+              <w:pStyle w:val="Normal"/>
+              <w:spacing w:lineRule="auto" w:line="240" w:before="0" w:after="0"/>
+              <w:jc w:val="center"/>
+              <w:rPr>
+                <w:rFonts w:ascii="Times New Roman" w:hAnsi="Times New Roman" w:eastAsia="Times New Roman" w:cs="Times New Roman"/>
+                <w:color w:val="000000"/>
+                <w:sz w:val="28"/>
+                <w:szCs w:val="28"/>
+                <w:lang w:eastAsia="ru-RU"/>
+              </w:rPr>
+            </w:pPr>
+            <w:r>
+              <w:rPr>
+                <w:rFonts w:eastAsia="Times New Roman" w:cs="Times New Roman" w:ascii="Times New Roman" w:hAnsi="Times New Roman"/>
+                <w:color w:val="000000"/>
+                <w:sz w:val="28"/>
+                <w:szCs w:val="28"/>
+                <w:lang w:eastAsia="ru-RU"/>
+              </w:rPr>
+              <w:t>1,464354781</w:t>
+            </w:r>
+          </w:p>
+        </w:tc>
+        <w:tc>
+          <w:tcPr>
+            <w:tcW w:w="3180" w:type="dxa"/>
+            <w:tcBorders>
+              <w:top w:val="single" w:sz="4" w:space="0" w:color="000000"/>
+              <w:left w:val="single" w:sz="4" w:space="0" w:color="000000"/>
+              <w:bottom w:val="single" w:sz="4" w:space="0" w:color="000000"/>
+              <w:right w:val="single" w:sz="4" w:space="0" w:color="000000"/>
+            </w:tcBorders>
+            <w:shd w:fill="AFD095" w:val="clear"/>
+            <w:vAlign w:val="center"/>
+          </w:tcPr>
+          <w:p>
+            <w:pPr>
+              <w:pStyle w:val="Normal"/>
+              <w:spacing w:lineRule="auto" w:line="240" w:before="0" w:after="0"/>
+              <w:jc w:val="center"/>
+              <w:rPr>
+                <w:rFonts w:ascii="Times New Roman" w:hAnsi="Times New Roman" w:eastAsia="Times New Roman" w:cs="Times New Roman"/>
+                <w:color w:val="000000"/>
+                <w:sz w:val="28"/>
+                <w:szCs w:val="28"/>
+                <w:lang w:eastAsia="ru-RU"/>
+              </w:rPr>
+            </w:pPr>
+            <w:r>
+              <w:rPr>
+                <w:rFonts w:eastAsia="Times New Roman" w:cs="Times New Roman" w:ascii="Times New Roman" w:hAnsi="Times New Roman"/>
+                <w:color w:val="000000"/>
+                <w:sz w:val="28"/>
+                <w:szCs w:val="28"/>
+                <w:lang w:eastAsia="ru-RU"/>
+              </w:rPr>
+              <w:t>1,730853497</w:t>
+            </w:r>
+          </w:p>
+        </w:tc>
+        <w:tc>
+          <w:tcPr>
+            <w:tcW w:w="1701" w:type="dxa"/>
+            <w:tcBorders>
+              <w:top w:val="single" w:sz="4" w:space="0" w:color="000000"/>
+              <w:left w:val="single" w:sz="4" w:space="0" w:color="000000"/>
+              <w:bottom w:val="single" w:sz="4" w:space="0" w:color="000000"/>
+              <w:right w:val="single" w:sz="4" w:space="0" w:color="000000"/>
+            </w:tcBorders>
+            <w:vAlign w:val="center"/>
+          </w:tcPr>
+          <w:p>
+            <w:pPr>
+              <w:pStyle w:val="Normal"/>
+              <w:spacing w:lineRule="auto" w:line="240" w:before="0" w:after="0"/>
+              <w:jc w:val="center"/>
+              <w:rPr>
+                <w:rFonts w:ascii="Times New Roman" w:hAnsi="Times New Roman" w:eastAsia="Times New Roman" w:cs="Times New Roman"/>
+                <w:color w:val="000000"/>
+                <w:sz w:val="28"/>
+                <w:szCs w:val="28"/>
+                <w:lang w:eastAsia="ru-RU"/>
+              </w:rPr>
+            </w:pPr>
+            <w:r>
+              <w:rPr>
+                <w:rFonts w:eastAsia="Times New Roman" w:cs="Times New Roman" w:ascii="Times New Roman" w:hAnsi="Times New Roman"/>
+                <w:color w:val="000000"/>
+                <w:sz w:val="28"/>
+                <w:szCs w:val="28"/>
+                <w:lang w:eastAsia="ru-RU"/>
+              </w:rPr>
+              <w:t>1,617581858</w:t>
+            </w:r>
+          </w:p>
+        </w:tc>
+      </w:tr>
+    </w:tbl>
+    <w:p>
+      <w:pPr>
+        <w:pStyle w:val="Normal"/>
+        <w:spacing w:lineRule="auto" w:line="360"/>
+        <w:ind w:firstLine="708"/>
+        <w:jc w:val="both"/>
+        <w:rPr>
+          <w:rFonts w:ascii="Times New Roman" w:hAnsi="Times New Roman" w:cs="Times New Roman"/>
+          <w:sz w:val="28"/>
+          <w:szCs w:val="28"/>
+        </w:rPr>
+      </w:pPr>
+      <w:r>
+        <w:rPr>
+          <w:rFonts w:cs="Times New Roman" w:ascii="Times New Roman" w:hAnsi="Times New Roman"/>
+          <w:sz w:val="28"/>
+          <w:szCs w:val="28"/>
+        </w:rPr>
+      </w:r>
+    </w:p>
+    <w:p>
+      <w:pPr>
+        <w:pStyle w:val="Normal"/>
+        <w:spacing w:lineRule="auto" w:line="360"/>
+        <w:ind w:firstLine="708"/>
+        <w:jc w:val="both"/>
+        <w:rPr>
+          <w:rFonts w:ascii="Times New Roman" w:hAnsi="Times New Roman" w:cs="Times New Roman"/>
+          <w:sz w:val="28"/>
+          <w:szCs w:val="28"/>
+        </w:rPr>
+      </w:pPr>
+      <w:r>
+        <w:rPr>
+          <w:rFonts w:cs="Times New Roman" w:ascii="Times New Roman" w:hAnsi="Times New Roman"/>
+          <w:sz w:val="28"/>
+          <w:szCs w:val="28"/>
+        </w:rPr>
+        <w:t xml:space="preserve">Из таблицы видно, что </w:t>
+      </w:r>
+      <w:r>
+        <w:rPr>
+          <w:rFonts w:cs="Times New Roman" w:ascii="Times New Roman" w:hAnsi="Times New Roman"/>
+          <w:sz w:val="28"/>
+          <w:szCs w:val="28"/>
+        </w:rPr>
+        <w:t xml:space="preserve">ускорение при размере n = 500 меньше 1. При размере n = 1000 </w:t>
+      </w:r>
+      <w:r>
+        <w:rPr>
+          <w:rFonts w:eastAsia="Calibri" w:cs="Times New Roman" w:ascii="Times New Roman" w:hAnsi="Times New Roman" w:eastAsiaTheme="minorHAnsi"/>
+          <w:color w:val="auto"/>
+          <w:kern w:val="0"/>
+          <w:sz w:val="28"/>
+          <w:szCs w:val="28"/>
+          <w:lang w:val="ru-RU" w:eastAsia="en-US" w:bidi="ar-SA"/>
+        </w:rPr>
+        <w:t xml:space="preserve">лучшее ускорение </w:t>
+      </w:r>
+      <w:r>
+        <w:rPr>
+          <w:rFonts w:cs="Times New Roman" w:ascii="Times New Roman" w:hAnsi="Times New Roman"/>
+          <w:sz w:val="28"/>
+          <w:szCs w:val="28"/>
+        </w:rPr>
+        <w:t xml:space="preserve">при числе потоков </w:t>
+      </w:r>
+      <w:r>
+        <w:rPr>
+          <w:rFonts w:eastAsia="Calibri" w:cs="Times New Roman" w:ascii="Times New Roman" w:hAnsi="Times New Roman" w:eastAsiaTheme="minorHAnsi"/>
+          <w:color w:val="auto"/>
+          <w:kern w:val="0"/>
+          <w:sz w:val="28"/>
+          <w:szCs w:val="28"/>
+          <w:lang w:val="ru-RU" w:eastAsia="en-US" w:bidi="ar-SA"/>
+        </w:rPr>
+        <w:t>2</w:t>
+      </w:r>
+      <w:r>
+        <w:rPr>
+          <w:rFonts w:cs="Times New Roman" w:ascii="Times New Roman" w:hAnsi="Times New Roman"/>
+          <w:sz w:val="28"/>
+          <w:szCs w:val="28"/>
+        </w:rPr>
+        <w:t xml:space="preserve">, худшее при 8. При размере n = 2000 лучшее ускорение при числе потоков </w:t>
+      </w:r>
+      <w:r>
+        <w:rPr>
+          <w:rFonts w:eastAsia="Calibri" w:cs="Times New Roman" w:ascii="Times New Roman" w:hAnsi="Times New Roman" w:eastAsiaTheme="minorHAnsi"/>
+          <w:color w:val="auto"/>
+          <w:kern w:val="0"/>
+          <w:sz w:val="28"/>
+          <w:szCs w:val="28"/>
+          <w:lang w:val="ru-RU" w:eastAsia="en-US" w:bidi="ar-SA"/>
+        </w:rPr>
+        <w:t>4, худшее при 2.</w:t>
+      </w:r>
+    </w:p>
+    <w:p>
+      <w:pPr>
+        <w:pStyle w:val="Normal"/>
+        <w:spacing w:lineRule="auto" w:line="360"/>
+        <w:ind w:firstLine="708"/>
+        <w:jc w:val="both"/>
+        <w:rPr>
+          <w:rFonts w:ascii="Times New Roman" w:hAnsi="Times New Roman" w:cs="Times New Roman"/>
+          <w:sz w:val="28"/>
+          <w:szCs w:val="28"/>
+        </w:rPr>
+      </w:pPr>
+      <w:r>
+        <w:rPr/>
+      </w:r>
+    </w:p>
+    <w:p>
+      <w:pPr>
+        <w:pStyle w:val="Normal"/>
+        <w:spacing w:lineRule="auto" w:line="360"/>
+        <w:ind w:firstLine="708"/>
+        <w:jc w:val="right"/>
+        <w:rPr/>
+      </w:pPr>
+      <w:r>
+        <w:rPr>
+          <w:rFonts w:cs="Times New Roman" w:ascii="Times New Roman" w:hAnsi="Times New Roman"/>
+          <w:i/>
+          <w:iCs/>
+          <w:sz w:val="28"/>
+          <w:szCs w:val="28"/>
+          <w:highlight w:val="yellow"/>
+        </w:rPr>
+        <w:t xml:space="preserve">График </w:t>
+      </w:r>
+      <w:r>
+        <w:rPr>
+          <w:rFonts w:eastAsia="Calibri" w:cs="Times New Roman" w:ascii="Times New Roman" w:hAnsi="Times New Roman" w:eastAsiaTheme="minorHAnsi"/>
+          <w:i/>
+          <w:iCs/>
+          <w:color w:val="000000"/>
+          <w:kern w:val="0"/>
+          <w:sz w:val="28"/>
+          <w:szCs w:val="28"/>
+          <w:highlight w:val="yellow"/>
+          <w:lang w:val="ru-RU" w:eastAsia="en-US" w:bidi="ar-SA"/>
+        </w:rPr>
+        <w:t>3</w:t>
+      </w:r>
+      <w:r>
+        <w:rPr>
+          <w:rFonts w:cs="Times New Roman" w:ascii="Times New Roman" w:hAnsi="Times New Roman"/>
+          <w:i/>
+          <w:iCs/>
+          <w:sz w:val="28"/>
+          <w:szCs w:val="28"/>
+          <w:highlight w:val="yellow"/>
+        </w:rPr>
+        <w:t xml:space="preserve"> – Ускорение </w:t>
+      </w:r>
+      <w:r>
+        <w:rPr>
+          <w:rFonts w:eastAsia="Calibri" w:cs="Times New Roman" w:ascii="Times New Roman" w:hAnsi="Times New Roman" w:eastAsiaTheme="minorHAnsi"/>
+          <w:i/>
+          <w:iCs/>
+          <w:color w:val="000000"/>
+          <w:kern w:val="0"/>
+          <w:sz w:val="28"/>
+          <w:szCs w:val="28"/>
+          <w:highlight w:val="yellow"/>
+          <w:lang w:val="ru-RU" w:eastAsia="en-US" w:bidi="ar-SA"/>
+        </w:rPr>
+        <w:t>выполнения программы</w:t>
+      </w:r>
+      <w:r>
+        <w:rPr>
+          <w:rFonts w:cs="Times New Roman" w:ascii="Times New Roman" w:hAnsi="Times New Roman"/>
+          <w:i/>
+          <w:iCs/>
+          <w:sz w:val="28"/>
+          <w:szCs w:val="28"/>
+          <w:highlight w:val="yellow"/>
+        </w:rPr>
+        <w:t>, с</w:t>
+      </w:r>
+    </w:p>
+    <w:p>
+      <w:pPr>
+        <w:pStyle w:val="Normal"/>
+        <w:spacing w:lineRule="auto" w:line="360"/>
+        <w:ind w:firstLine="708"/>
+        <w:jc w:val="center"/>
+        <w:rPr>
+          <w:rFonts w:ascii="Times New Roman" w:hAnsi="Times New Roman" w:cs="Times New Roman"/>
+          <w:sz w:val="28"/>
+          <w:szCs w:val="28"/>
+        </w:rPr>
+      </w:pPr>
+      <w:r>
+        <w:rPr>
+          <w:rFonts w:cs="Times New Roman" w:ascii="New Time Roman" w:hAnsi="New Time Roman"/>
+          <w:b/>
+          <w:bCs/>
+          <w:sz w:val="28"/>
+          <w:szCs w:val="28"/>
+        </w:rPr>
+        <w:drawing>
+          <wp:inline distT="0" distB="0" distL="0" distR="0">
+            <wp:extent cx="4736465" cy="2834005"/>
+            <wp:effectExtent l="0" t="0" r="0" b="0"/>
+            <wp:docPr id="12" name="Изображение10" descr=""/>
+            <wp:cNvGraphicFramePr>
+              <a:graphicFrameLocks xmlns:a="http://schemas.openxmlformats.org/drawingml/2006/main" noChangeAspect="1"/>
+            </wp:cNvGraphicFramePr>
+            <a:graphic xmlns:a="http://schemas.openxmlformats.org/drawingml/2006/main">
+              <a:graphicData uri="http://schemas.openxmlformats.org/drawingml/2006/picture">
+                <pic:pic xmlns:pic="http://schemas.openxmlformats.org/drawingml/2006/picture">
+                  <pic:nvPicPr>
+                    <pic:cNvPr id="12" name="Изображение10" descr=""/>
+                    <pic:cNvPicPr>
+                      <a:picLocks noChangeAspect="1" noChangeArrowheads="1"/>
+                    </pic:cNvPicPr>
+                  </pic:nvPicPr>
+                  <pic:blipFill>
+                    <a:blip r:embed="rId13"/>
+                    <a:stretch>
+                      <a:fillRect/>
+                    </a:stretch>
+                  </pic:blipFill>
+                  <pic:spPr bwMode="auto">
+                    <a:xfrm>
+                      <a:off x="0" y="0"/>
+                      <a:ext cx="4736465" cy="2834005"/>
+                    </a:xfrm>
+                    <a:prstGeom prst="rect">
+                      <a:avLst/>
+                    </a:prstGeom>
+                  </pic:spPr>
+                </pic:pic>
+              </a:graphicData>
+            </a:graphic>
+          </wp:inline>
+        </w:drawing>
+      </w:r>
+    </w:p>
+    <w:p>
+      <w:pPr>
+        <w:pStyle w:val="Normal"/>
+        <w:spacing w:lineRule="auto" w:line="360"/>
+        <w:ind w:firstLine="708"/>
+        <w:jc w:val="both"/>
+        <w:rPr>
           <w:rFonts w:ascii="Times New Roman" w:hAnsi="Times New Roman" w:cs="Times New Roman"/>
           <w:sz w:val="28"/>
           <w:szCs w:val="28"/>
@@ -5622,8 +10129,8 @@
           <w:szCs w:val="32"/>
         </w:rPr>
       </w:pPr>
-      <w:bookmarkStart w:id="1" w:name="_Toc73298893"/>
-      <w:bookmarkStart w:id="2" w:name="_Toc38539510"/>
+      <w:bookmarkStart w:id="1" w:name="_Toc38539510"/>
+      <w:bookmarkStart w:id="2" w:name="_Toc73298893"/>
       <w:bookmarkStart w:id="3" w:name="_Приложение_А._Листинг"/>
       <w:bookmarkEnd w:id="3"/>
       <w:r>
@@ -35274,7 +39781,6 @@
         </w:tabs>
         <w:ind w:left="1080" w:hanging="360"/>
       </w:pPr>
-      <w:rPr/>
     </w:lvl>
     <w:lvl w:ilvl="1">
       <w:start w:val="1"/>
@@ -35287,7 +39793,6 @@
         </w:tabs>
         <w:ind w:left="1440" w:hanging="360"/>
       </w:pPr>
-      <w:rPr/>
     </w:lvl>
     <w:lvl w:ilvl="2">
       <w:start w:val="1"/>
@@ -35300,7 +39805,6 @@
         </w:tabs>
         <w:ind w:left="1800" w:hanging="360"/>
       </w:pPr>
-      <w:rPr/>
     </w:lvl>
     <w:lvl w:ilvl="3">
       <w:start w:val="1"/>
@@ -35313,7 +39817,6 @@
         </w:tabs>
         <w:ind w:left="2160" w:hanging="360"/>
       </w:pPr>
-      <w:rPr/>
     </w:lvl>
     <w:lvl w:ilvl="4">
       <w:start w:val="1"/>
@@ -35326,7 +39829,6 @@
         </w:tabs>
         <w:ind w:left="2520" w:hanging="360"/>
       </w:pPr>
-      <w:rPr/>
     </w:lvl>
     <w:lvl w:ilvl="5">
       <w:start w:val="1"/>
@@ -35339,7 +39841,6 @@
         </w:tabs>
         <w:ind w:left="2880" w:hanging="360"/>
       </w:pPr>
-      <w:rPr/>
     </w:lvl>
     <w:lvl w:ilvl="6">
       <w:start w:val="1"/>
@@ -35352,7 +39853,6 @@
         </w:tabs>
         <w:ind w:left="3240" w:hanging="360"/>
       </w:pPr>
-      <w:rPr/>
     </w:lvl>
     <w:lvl w:ilvl="7">
       <w:start w:val="1"/>
@@ -35365,7 +39865,6 @@
         </w:tabs>
         <w:ind w:left="3600" w:hanging="360"/>
       </w:pPr>
-      <w:rPr/>
     </w:lvl>
     <w:lvl w:ilvl="8">
       <w:start w:val="1"/>
@@ -35378,7 +39877,6 @@
         </w:tabs>
         <w:ind w:left="3960" w:hanging="360"/>
       </w:pPr>
-      <w:rPr/>
     </w:lvl>
   </w:abstractNum>
   <w:abstractNum w:abstractNumId="2">
@@ -35515,7 +40013,6 @@
     <w:rPrDefault>
       <w:rPr>
         <w:rFonts w:ascii="Calibri" w:hAnsi="Calibri" w:eastAsia="Calibri" w:cs="" w:asciiTheme="minorHAnsi" w:cstheme="minorBidi" w:eastAsiaTheme="minorHAnsi" w:hAnsiTheme="minorHAnsi"/>
-        <w:sz w:val="22"/>
         <w:szCs w:val="22"/>
         <w:lang w:val="ru-RU" w:eastAsia="en-US" w:bidi="ar-SA"/>
       </w:rPr>
@@ -35910,6 +40407,7 @@
     <w:rsid w:val="00730078"/>
     <w:pPr>
       <w:widowControl/>
+      <w:suppressAutoHyphens w:val="true"/>
       <w:bidi w:val="0"/>
       <w:spacing w:lineRule="auto" w:line="259" w:before="0" w:after="160"/>
       <w:jc w:val="left"/>
@@ -36230,6 +40728,28 @@
       <w:lang w:eastAsia="ru-RU"/>
     </w:rPr>
   </w:style>
+  <w:style w:type="paragraph" w:styleId="Style21">
+    <w:name w:val="Верхний и нижний колонтитулы"/>
+    <w:basedOn w:val="Normal"/>
+    <w:qFormat/>
+    <w:pPr>
+      <w:suppressLineNumbers/>
+      <w:tabs>
+        <w:tab w:val="clear" w:pos="720"/>
+        <w:tab w:val="center" w:pos="4960" w:leader="none"/>
+        <w:tab w:val="right" w:pos="9921" w:leader="none"/>
+      </w:tabs>
+    </w:pPr>
+    <w:rPr/>
+  </w:style>
+  <w:style w:type="paragraph" w:styleId="Style22">
+    <w:name w:val="Footer"/>
+    <w:basedOn w:val="Style21"/>
+    <w:pPr>
+      <w:suppressLineNumbers/>
+    </w:pPr>
+    <w:rPr/>
+  </w:style>
   <w:style w:type="numbering" w:styleId="NoList" w:default="1">
     <w:name w:val="No List"/>
     <w:uiPriority w:val="99"/>
